--- a/public/template/Post_ID_result_printing_form.docx
+++ b/public/template/Post_ID_result_printing_form.docx
@@ -355,27 +355,7 @@
           <w:sz w:val="24"/>
           <w:szCs w:val="24"/>
         </w:rPr>
-        <w:t>${</w:t>
-      </w:r>
-      <w:proofErr w:type="spellStart"/>
-      <w:r>
-        <w:rPr>
-          <w:rFonts w:ascii="Khmer OS Muol Light" w:hAnsi="Khmer OS Muol Light" w:cs="Khmer OS Muol Light"/>
-          <w:b/>
-          <w:sz w:val="24"/>
-          <w:szCs w:val="24"/>
-        </w:rPr>
-        <w:t>interview_code</w:t>
-      </w:r>
-      <w:proofErr w:type="spellEnd"/>
-      <w:r>
-        <w:rPr>
-          <w:rFonts w:ascii="Khmer OS Muol Light" w:hAnsi="Khmer OS Muol Light" w:cs="Khmer OS Muol Light"/>
-          <w:b/>
-          <w:sz w:val="24"/>
-          <w:szCs w:val="24"/>
-        </w:rPr>
-        <w:t>}</w:t>
+        <w:t>${interview_code}</w:t>
       </w:r>
     </w:p>
     <w:p>
@@ -659,12 +639,12 @@
         <w:tblLook w:val="04A0" w:firstRow="1" w:lastRow="0" w:firstColumn="1" w:lastColumn="0" w:noHBand="0" w:noVBand="1"/>
       </w:tblPr>
       <w:tblGrid>
-        <w:gridCol w:w="725"/>
-        <w:gridCol w:w="3497"/>
-        <w:gridCol w:w="923"/>
-        <w:gridCol w:w="1264"/>
-        <w:gridCol w:w="1264"/>
-        <w:gridCol w:w="1414"/>
+        <w:gridCol w:w="1270"/>
+        <w:gridCol w:w="2535"/>
+        <w:gridCol w:w="1200"/>
+        <w:gridCol w:w="1234"/>
+        <w:gridCol w:w="1234"/>
+        <w:gridCol w:w="1614"/>
       </w:tblGrid>
       <w:tr>
         <w:trPr>
@@ -672,7 +652,7 @@
         </w:trPr>
         <w:tc>
           <w:tcPr>
-            <w:tcW w:w="721" w:type="dxa"/>
+            <w:tcW w:w="725" w:type="dxa"/>
             <w:vMerge w:val="restart"/>
             <w:shd w:val="clear" w:color="000000" w:fill="FFFFFF"/>
             <w:textDirection w:val="btLr"/>
@@ -692,7 +672,6 @@
                 <w:lang w:bidi="ar-SA"/>
               </w:rPr>
             </w:pPr>
-            <w:proofErr w:type="spellStart"/>
             <w:r>
               <w:rPr>
                 <w:rFonts w:ascii="Kh Battambang" w:hAnsi="Kh Battambang" w:cs="Khmer UI"/>
@@ -705,12 +684,11 @@
               </w:rPr>
               <w:t>ល.រ</w:t>
             </w:r>
-            <w:proofErr w:type="spellEnd"/>
-          </w:p>
-        </w:tc>
-        <w:tc>
-          <w:tcPr>
-            <w:tcW w:w="3547" w:type="dxa"/>
+          </w:p>
+        </w:tc>
+        <w:tc>
+          <w:tcPr>
+            <w:tcW w:w="3038" w:type="dxa"/>
             <w:shd w:val="clear" w:color="000000" w:fill="FFFFFF"/>
             <w:vAlign w:val="center"/>
             <w:hideMark/>
@@ -728,7 +706,6 @@
                 <w:lang w:bidi="ar-SA"/>
               </w:rPr>
             </w:pPr>
-            <w:proofErr w:type="spellStart"/>
             <w:r>
               <w:rPr>
                 <w:rFonts w:ascii="Kh Battambang" w:hAnsi="Kh Battambang" w:cs="Khmer UI"/>
@@ -739,10 +716,21 @@
                 <w:szCs w:val="22"/>
                 <w:lang w:bidi="ar-SA"/>
               </w:rPr>
-              <w:t>នាមត្រកូល</w:t>
-            </w:r>
-            <w:proofErr w:type="spellEnd"/>
-            <w:r>
+              <w:t>នាមត្រកូល នាមខ្លួន ឈ្មោះហៅក្រៅ</w:t>
+            </w:r>
+          </w:p>
+        </w:tc>
+        <w:tc>
+          <w:tcPr>
+            <w:tcW w:w="1200" w:type="dxa"/>
+            <w:vMerge w:val="restart"/>
+            <w:shd w:val="clear" w:color="000000" w:fill="FFFFFF"/>
+            <w:vAlign w:val="center"/>
+            <w:hideMark/>
+          </w:tcPr>
+          <w:p>
+            <w:pPr>
+              <w:jc w:val="center"/>
               <w:rPr>
                 <w:rFonts w:ascii="Kh Battambang" w:hAnsi="Kh Battambang" w:cs="Khmer UI"/>
                 <w:b/>
@@ -752,9 +740,7 @@
                 <w:szCs w:val="22"/>
                 <w:lang w:bidi="ar-SA"/>
               </w:rPr>
-              <w:t xml:space="preserve"> </w:t>
-            </w:r>
-            <w:proofErr w:type="spellStart"/>
+            </w:pPr>
             <w:r>
               <w:rPr>
                 <w:rFonts w:ascii="Kh Battambang" w:hAnsi="Kh Battambang" w:cs="Khmer UI"/>
@@ -765,10 +751,21 @@
                 <w:szCs w:val="22"/>
                 <w:lang w:bidi="ar-SA"/>
               </w:rPr>
-              <w:t>នាមខ្លួន</w:t>
-            </w:r>
-            <w:proofErr w:type="spellEnd"/>
-            <w:r>
+              <w:t>ភេទ</w:t>
+            </w:r>
+          </w:p>
+        </w:tc>
+        <w:tc>
+          <w:tcPr>
+            <w:tcW w:w="2510" w:type="dxa"/>
+            <w:gridSpan w:val="2"/>
+            <w:shd w:val="clear" w:color="000000" w:fill="FFFFFF"/>
+            <w:vAlign w:val="center"/>
+            <w:hideMark/>
+          </w:tcPr>
+          <w:p>
+            <w:pPr>
+              <w:jc w:val="center"/>
               <w:rPr>
                 <w:rFonts w:ascii="Kh Battambang" w:hAnsi="Kh Battambang" w:cs="Khmer UI"/>
                 <w:b/>
@@ -778,9 +775,7 @@
                 <w:szCs w:val="22"/>
                 <w:lang w:bidi="ar-SA"/>
               </w:rPr>
-              <w:t xml:space="preserve"> </w:t>
-            </w:r>
-            <w:proofErr w:type="spellStart"/>
+            </w:pPr>
             <w:r>
               <w:rPr>
                 <w:rFonts w:ascii="Kh Battambang" w:hAnsi="Kh Battambang" w:cs="Khmer UI"/>
@@ -791,14 +786,13 @@
                 <w:szCs w:val="22"/>
                 <w:lang w:bidi="ar-SA"/>
               </w:rPr>
-              <w:t>ឈ្មោះហៅក្រៅ</w:t>
-            </w:r>
-            <w:proofErr w:type="spellEnd"/>
-          </w:p>
-        </w:tc>
-        <w:tc>
-          <w:tcPr>
-            <w:tcW w:w="850" w:type="dxa"/>
+              <w:t>ឆ្នាំកំណើត ឬ អាយុ</w:t>
+            </w:r>
+          </w:p>
+        </w:tc>
+        <w:tc>
+          <w:tcPr>
+            <w:tcW w:w="1614" w:type="dxa"/>
             <w:vMerge w:val="restart"/>
             <w:shd w:val="clear" w:color="000000" w:fill="FFFFFF"/>
             <w:vAlign w:val="center"/>
@@ -817,7 +811,6 @@
                 <w:lang w:bidi="ar-SA"/>
               </w:rPr>
             </w:pPr>
-            <w:proofErr w:type="spellStart"/>
             <w:r>
               <w:rPr>
                 <w:rFonts w:ascii="Kh Battambang" w:hAnsi="Kh Battambang" w:cs="Khmer UI"/>
@@ -828,198 +821,7 @@
                 <w:szCs w:val="22"/>
                 <w:lang w:bidi="ar-SA"/>
               </w:rPr>
-              <w:t>ភេទ</w:t>
-            </w:r>
-            <w:proofErr w:type="spellEnd"/>
-          </w:p>
-        </w:tc>
-        <w:tc>
-          <w:tcPr>
-            <w:tcW w:w="2552" w:type="dxa"/>
-            <w:gridSpan w:val="2"/>
-            <w:shd w:val="clear" w:color="000000" w:fill="FFFFFF"/>
-            <w:vAlign w:val="center"/>
-            <w:hideMark/>
-          </w:tcPr>
-          <w:p>
-            <w:pPr>
-              <w:jc w:val="center"/>
-              <w:rPr>
-                <w:rFonts w:ascii="Kh Battambang" w:hAnsi="Kh Battambang" w:cs="Khmer UI"/>
-                <w:b/>
-                <w:bCs/>
-                <w:color w:val="00000A"/>
-                <w:sz w:val="22"/>
-                <w:szCs w:val="22"/>
-                <w:lang w:bidi="ar-SA"/>
-              </w:rPr>
-            </w:pPr>
-            <w:proofErr w:type="spellStart"/>
-            <w:r>
-              <w:rPr>
-                <w:rFonts w:ascii="Kh Battambang" w:hAnsi="Kh Battambang" w:cs="Khmer UI"/>
-                <w:b/>
-                <w:bCs/>
-                <w:color w:val="00000A"/>
-                <w:sz w:val="22"/>
-                <w:szCs w:val="22"/>
-                <w:lang w:bidi="ar-SA"/>
-              </w:rPr>
-              <w:t>ឆ្នាំកំណើត</w:t>
-            </w:r>
-            <w:proofErr w:type="spellEnd"/>
-            <w:r>
-              <w:rPr>
-                <w:rFonts w:ascii="Kh Battambang" w:hAnsi="Kh Battambang" w:cs="Khmer UI"/>
-                <w:b/>
-                <w:bCs/>
-                <w:color w:val="00000A"/>
-                <w:sz w:val="22"/>
-                <w:szCs w:val="22"/>
-                <w:lang w:bidi="ar-SA"/>
-              </w:rPr>
-              <w:t xml:space="preserve"> ឬ </w:t>
-            </w:r>
-            <w:proofErr w:type="spellStart"/>
-            <w:r>
-              <w:rPr>
-                <w:rFonts w:ascii="Kh Battambang" w:hAnsi="Kh Battambang" w:cs="Khmer UI"/>
-                <w:b/>
-                <w:bCs/>
-                <w:color w:val="00000A"/>
-                <w:sz w:val="22"/>
-                <w:szCs w:val="22"/>
-                <w:lang w:bidi="ar-SA"/>
-              </w:rPr>
-              <w:t>អាយុ</w:t>
-            </w:r>
-            <w:proofErr w:type="spellEnd"/>
-          </w:p>
-        </w:tc>
-        <w:tc>
-          <w:tcPr>
-            <w:tcW w:w="1417" w:type="dxa"/>
-            <w:vMerge w:val="restart"/>
-            <w:shd w:val="clear" w:color="000000" w:fill="FFFFFF"/>
-            <w:vAlign w:val="center"/>
-            <w:hideMark/>
-          </w:tcPr>
-          <w:p>
-            <w:pPr>
-              <w:jc w:val="center"/>
-              <w:rPr>
-                <w:rFonts w:ascii="Kh Battambang" w:hAnsi="Kh Battambang" w:cs="Khmer UI"/>
-                <w:b/>
-                <w:bCs/>
-                <w:color w:val="00000A"/>
-                <w:sz w:val="22"/>
-                <w:szCs w:val="22"/>
-                <w:lang w:bidi="ar-SA"/>
-              </w:rPr>
-            </w:pPr>
-            <w:proofErr w:type="spellStart"/>
-            <w:r>
-              <w:rPr>
-                <w:rFonts w:ascii="Kh Battambang" w:hAnsi="Kh Battambang" w:cs="Khmer UI"/>
-                <w:b/>
-                <w:bCs/>
-                <w:color w:val="00000A"/>
-                <w:sz w:val="22"/>
-                <w:szCs w:val="22"/>
-                <w:lang w:bidi="ar-SA"/>
-              </w:rPr>
-              <w:t>ទំនាក់ទំនង</w:t>
-            </w:r>
-            <w:proofErr w:type="spellEnd"/>
-            <w:r>
-              <w:rPr>
-                <w:rFonts w:ascii="Kh Battambang" w:hAnsi="Kh Battambang" w:cs="Khmer UI"/>
-                <w:b/>
-                <w:bCs/>
-                <w:color w:val="00000A"/>
-                <w:sz w:val="22"/>
-                <w:szCs w:val="22"/>
-                <w:lang w:bidi="ar-SA"/>
-              </w:rPr>
-              <w:t>​</w:t>
-            </w:r>
-            <w:proofErr w:type="spellStart"/>
-            <w:r>
-              <w:rPr>
-                <w:rFonts w:ascii="Kh Battambang" w:hAnsi="Kh Battambang" w:cs="Khmer UI"/>
-                <w:b/>
-                <w:bCs/>
-                <w:color w:val="00000A"/>
-                <w:sz w:val="22"/>
-                <w:szCs w:val="22"/>
-                <w:lang w:bidi="ar-SA"/>
-              </w:rPr>
-              <w:t>ជាមួយ</w:t>
-            </w:r>
-            <w:proofErr w:type="spellEnd"/>
-            <w:r>
-              <w:rPr>
-                <w:rFonts w:ascii="Kh Battambang" w:hAnsi="Kh Battambang" w:cs="Khmer UI"/>
-                <w:b/>
-                <w:bCs/>
-                <w:color w:val="00000A"/>
-                <w:sz w:val="22"/>
-                <w:szCs w:val="22"/>
-                <w:lang w:bidi="ar-SA"/>
-              </w:rPr>
-              <w:t>​</w:t>
-            </w:r>
-            <w:proofErr w:type="spellStart"/>
-            <w:r>
-              <w:rPr>
-                <w:rFonts w:ascii="Kh Battambang" w:hAnsi="Kh Battambang" w:cs="Khmer UI"/>
-                <w:b/>
-                <w:bCs/>
-                <w:color w:val="00000A"/>
-                <w:sz w:val="22"/>
-                <w:szCs w:val="22"/>
-                <w:lang w:bidi="ar-SA"/>
-              </w:rPr>
-              <w:t>មេ</w:t>
-            </w:r>
-            <w:proofErr w:type="spellEnd"/>
-            <w:r>
-              <w:rPr>
-                <w:rFonts w:ascii="Kh Battambang" w:hAnsi="Kh Battambang" w:cs="Khmer UI"/>
-                <w:b/>
-                <w:bCs/>
-                <w:color w:val="00000A"/>
-                <w:sz w:val="22"/>
-                <w:szCs w:val="22"/>
-                <w:lang w:bidi="ar-SA"/>
-              </w:rPr>
-              <w:t>​</w:t>
-            </w:r>
-            <w:proofErr w:type="spellStart"/>
-            <w:r>
-              <w:rPr>
-                <w:rFonts w:ascii="Kh Battambang" w:hAnsi="Kh Battambang" w:cs="Khmer UI"/>
-                <w:b/>
-                <w:bCs/>
-                <w:color w:val="00000A"/>
-                <w:sz w:val="22"/>
-                <w:szCs w:val="22"/>
-                <w:lang w:bidi="ar-SA"/>
-              </w:rPr>
-              <w:t>គ្រួសារ</w:t>
-            </w:r>
-            <w:proofErr w:type="spellEnd"/>
-            <w:r>
-              <w:rPr>
-                <w:rFonts w:ascii="Kh Battambang" w:hAnsi="Kh Battambang" w:cs="Khmer UI"/>
-                <w:b/>
-                <w:bCs/>
-                <w:color w:val="00000A"/>
-                <w:sz w:val="22"/>
-                <w:szCs w:val="22"/>
-                <w:lang w:bidi="ar-SA"/>
-              </w:rPr>
-              <w:t xml:space="preserve"> (1)</w:t>
+              <w:t>ទំនាក់ទំនង​ជាមួយ​មេ​គ្រួសារ (1)</w:t>
             </w:r>
           </w:p>
         </w:tc>
@@ -1030,7 +832,7 @@
         </w:trPr>
         <w:tc>
           <w:tcPr>
-            <w:tcW w:w="721" w:type="dxa"/>
+            <w:tcW w:w="725" w:type="dxa"/>
             <w:vMerge/>
             <w:vAlign w:val="center"/>
             <w:hideMark/>
@@ -1051,7 +853,7 @@
         </w:tc>
         <w:tc>
           <w:tcPr>
-            <w:tcW w:w="3547" w:type="dxa"/>
+            <w:tcW w:w="3038" w:type="dxa"/>
             <w:shd w:val="clear" w:color="000000" w:fill="FFFFFF"/>
             <w:vAlign w:val="center"/>
             <w:hideMark/>
@@ -1070,7 +872,6 @@
                 <w:lang w:bidi="ar-SA"/>
               </w:rPr>
             </w:pPr>
-            <w:proofErr w:type="spellStart"/>
             <w:r>
               <w:rPr>
                 <w:rFonts w:ascii="Kh Battambang" w:hAnsi="Kh Battambang" w:cs="Khmer UI"/>
@@ -1082,9 +883,8 @@
                 <w:u w:val="single"/>
                 <w:lang w:bidi="ar-SA"/>
               </w:rPr>
-              <w:t>ចាប់ផ្តើម</w:t>
-            </w:r>
-            <w:proofErr w:type="spellEnd"/>
+              <w:t>ចាប់ផ្តើម​ពីមេ​គ្រួសារ</w:t>
+            </w:r>
             <w:r>
               <w:rPr>
                 <w:rFonts w:ascii="Kh Battambang" w:hAnsi="Kh Battambang" w:cs="Khmer UI"/>
@@ -1093,13 +893,21 @@
                 <w:color w:val="00000A"/>
                 <w:sz w:val="22"/>
                 <w:szCs w:val="22"/>
-                <w:u w:val="single"/>
                 <w:lang w:bidi="ar-SA"/>
               </w:rPr>
               <w:t>​</w:t>
             </w:r>
-            <w:proofErr w:type="spellStart"/>
-            <w:r>
+          </w:p>
+        </w:tc>
+        <w:tc>
+          <w:tcPr>
+            <w:tcW w:w="1200" w:type="dxa"/>
+            <w:vMerge/>
+            <w:vAlign w:val="center"/>
+            <w:hideMark/>
+          </w:tcPr>
+          <w:p>
+            <w:pPr>
               <w:rPr>
                 <w:rFonts w:ascii="Kh Battambang" w:hAnsi="Kh Battambang" w:cs="Khmer UI"/>
                 <w:b/>
@@ -1107,13 +915,21 @@
                 <w:color w:val="00000A"/>
                 <w:sz w:val="22"/>
                 <w:szCs w:val="22"/>
-                <w:u w:val="single"/>
-                <w:lang w:bidi="ar-SA"/>
-              </w:rPr>
-              <w:t>ពីមេ</w:t>
-            </w:r>
-            <w:proofErr w:type="spellEnd"/>
-            <w:r>
+                <w:lang w:bidi="ar-SA"/>
+              </w:rPr>
+            </w:pPr>
+          </w:p>
+        </w:tc>
+        <w:tc>
+          <w:tcPr>
+            <w:tcW w:w="1255" w:type="dxa"/>
+            <w:shd w:val="clear" w:color="000000" w:fill="FFFFFF"/>
+            <w:vAlign w:val="center"/>
+            <w:hideMark/>
+          </w:tcPr>
+          <w:p>
+            <w:pPr>
+              <w:jc w:val="center"/>
               <w:rPr>
                 <w:rFonts w:ascii="Kh Battambang" w:hAnsi="Kh Battambang" w:cs="Khmer UI"/>
                 <w:b/>
@@ -1121,12 +937,9 @@
                 <w:color w:val="00000A"/>
                 <w:sz w:val="22"/>
                 <w:szCs w:val="22"/>
-                <w:u w:val="single"/>
-                <w:lang w:bidi="ar-SA"/>
-              </w:rPr>
-              <w:t>​</w:t>
-            </w:r>
-            <w:proofErr w:type="spellStart"/>
+                <w:lang w:bidi="ar-SA"/>
+              </w:rPr>
+            </w:pPr>
             <w:r>
               <w:rPr>
                 <w:rFonts w:ascii="Kh Battambang" w:hAnsi="Kh Battambang" w:cs="Khmer UI"/>
@@ -1135,13 +948,22 @@
                 <w:color w:val="00000A"/>
                 <w:sz w:val="22"/>
                 <w:szCs w:val="22"/>
-                <w:u w:val="single"/>
-                <w:lang w:bidi="ar-SA"/>
-              </w:rPr>
-              <w:t>គ្រួសារ</w:t>
-            </w:r>
-            <w:proofErr w:type="spellEnd"/>
-            <w:r>
+                <w:lang w:bidi="ar-SA"/>
+              </w:rPr>
+              <w:t>ឆ្នាំ​កំណើត</w:t>
+            </w:r>
+          </w:p>
+        </w:tc>
+        <w:tc>
+          <w:tcPr>
+            <w:tcW w:w="1255" w:type="dxa"/>
+            <w:shd w:val="clear" w:color="000000" w:fill="FFFFFF"/>
+            <w:vAlign w:val="center"/>
+            <w:hideMark/>
+          </w:tcPr>
+          <w:p>
+            <w:pPr>
+              <w:jc w:val="center"/>
               <w:rPr>
                 <w:rFonts w:ascii="Kh Battambang" w:hAnsi="Kh Battambang" w:cs="Khmer UI"/>
                 <w:b/>
@@ -1151,19 +973,8 @@
                 <w:szCs w:val="22"/>
                 <w:lang w:bidi="ar-SA"/>
               </w:rPr>
-              <w:t>​</w:t>
-            </w:r>
-          </w:p>
-        </w:tc>
-        <w:tc>
-          <w:tcPr>
-            <w:tcW w:w="850" w:type="dxa"/>
-            <w:vMerge/>
-            <w:vAlign w:val="center"/>
-            <w:hideMark/>
-          </w:tcPr>
-          <w:p>
-            <w:pPr>
+            </w:pPr>
+            <w:r>
               <w:rPr>
                 <w:rFonts w:ascii="Kh Battambang" w:hAnsi="Kh Battambang" w:cs="Khmer UI"/>
                 <w:b/>
@@ -1173,110 +984,13 @@
                 <w:szCs w:val="22"/>
                 <w:lang w:bidi="ar-SA"/>
               </w:rPr>
-            </w:pPr>
-          </w:p>
-        </w:tc>
-        <w:tc>
-          <w:tcPr>
-            <w:tcW w:w="1276" w:type="dxa"/>
-            <w:shd w:val="clear" w:color="000000" w:fill="FFFFFF"/>
-            <w:vAlign w:val="center"/>
-            <w:hideMark/>
-          </w:tcPr>
-          <w:p>
-            <w:pPr>
-              <w:jc w:val="center"/>
-              <w:rPr>
-                <w:rFonts w:ascii="Kh Battambang" w:hAnsi="Kh Battambang" w:cs="Khmer UI"/>
-                <w:b/>
-                <w:bCs/>
-                <w:color w:val="00000A"/>
-                <w:sz w:val="22"/>
-                <w:szCs w:val="22"/>
-                <w:lang w:bidi="ar-SA"/>
-              </w:rPr>
-            </w:pPr>
-            <w:proofErr w:type="spellStart"/>
-            <w:r>
-              <w:rPr>
-                <w:rFonts w:ascii="Kh Battambang" w:hAnsi="Kh Battambang" w:cs="Khmer UI"/>
-                <w:b/>
-                <w:bCs/>
-                <w:color w:val="00000A"/>
-                <w:sz w:val="22"/>
-                <w:szCs w:val="22"/>
-                <w:lang w:bidi="ar-SA"/>
-              </w:rPr>
-              <w:t>ឆ្នាំ</w:t>
-            </w:r>
-            <w:proofErr w:type="spellEnd"/>
-            <w:r>
-              <w:rPr>
-                <w:rFonts w:ascii="Kh Battambang" w:hAnsi="Kh Battambang" w:cs="Khmer UI"/>
-                <w:b/>
-                <w:bCs/>
-                <w:color w:val="00000A"/>
-                <w:sz w:val="22"/>
-                <w:szCs w:val="22"/>
-                <w:lang w:bidi="ar-SA"/>
-              </w:rPr>
-              <w:t>​</w:t>
-            </w:r>
-            <w:proofErr w:type="spellStart"/>
-            <w:r>
-              <w:rPr>
-                <w:rFonts w:ascii="Kh Battambang" w:hAnsi="Kh Battambang" w:cs="Khmer UI"/>
-                <w:b/>
-                <w:bCs/>
-                <w:color w:val="00000A"/>
-                <w:sz w:val="22"/>
-                <w:szCs w:val="22"/>
-                <w:lang w:bidi="ar-SA"/>
-              </w:rPr>
-              <w:t>កំណើត</w:t>
-            </w:r>
-            <w:proofErr w:type="spellEnd"/>
-          </w:p>
-        </w:tc>
-        <w:tc>
-          <w:tcPr>
-            <w:tcW w:w="1276" w:type="dxa"/>
-            <w:shd w:val="clear" w:color="000000" w:fill="FFFFFF"/>
-            <w:vAlign w:val="center"/>
-            <w:hideMark/>
-          </w:tcPr>
-          <w:p>
-            <w:pPr>
-              <w:jc w:val="center"/>
-              <w:rPr>
-                <w:rFonts w:ascii="Kh Battambang" w:hAnsi="Kh Battambang" w:cs="Khmer UI"/>
-                <w:b/>
-                <w:bCs/>
-                <w:color w:val="00000A"/>
-                <w:sz w:val="22"/>
-                <w:szCs w:val="22"/>
-                <w:lang w:bidi="ar-SA"/>
-              </w:rPr>
-            </w:pPr>
-            <w:proofErr w:type="spellStart"/>
-            <w:r>
-              <w:rPr>
-                <w:rFonts w:ascii="Kh Battambang" w:hAnsi="Kh Battambang" w:cs="Khmer UI"/>
-                <w:b/>
-                <w:bCs/>
-                <w:color w:val="00000A"/>
-                <w:sz w:val="22"/>
-                <w:szCs w:val="22"/>
-                <w:lang w:bidi="ar-SA"/>
-              </w:rPr>
               <w:t>អាយុ</w:t>
             </w:r>
-            <w:proofErr w:type="spellEnd"/>
-          </w:p>
-        </w:tc>
-        <w:tc>
-          <w:tcPr>
-            <w:tcW w:w="1417" w:type="dxa"/>
+          </w:p>
+        </w:tc>
+        <w:tc>
+          <w:tcPr>
+            <w:tcW w:w="1614" w:type="dxa"/>
             <w:vMerge/>
             <w:vAlign w:val="center"/>
             <w:hideMark/>
@@ -1302,7 +1016,7 @@
         </w:trPr>
         <w:tc>
           <w:tcPr>
-            <w:tcW w:w="721" w:type="dxa"/>
+            <w:tcW w:w="725" w:type="dxa"/>
             <w:shd w:val="clear" w:color="000000" w:fill="FFFFFF"/>
             <w:vAlign w:val="center"/>
             <w:hideMark/>
@@ -1325,9 +1039,8 @@
                 <w:szCs w:val="16"/>
                 <w:lang w:bidi="ar-SA"/>
               </w:rPr>
-              <w:t>01(</w:t>
-            </w:r>
-            <w:proofErr w:type="spellStart"/>
+              <w:t>0${key</w:t>
+            </w:r>
             <w:r>
               <w:rPr>
                 <w:rFonts w:ascii="Kh Battambang" w:hAnsi="Kh Battambang" w:cs="Khmer UI"/>
@@ -1336,9 +1049,8 @@
                 <w:szCs w:val="16"/>
                 <w:lang w:bidi="ar-SA"/>
               </w:rPr>
-              <w:t>មេ</w:t>
-            </w:r>
-            <w:proofErr w:type="spellEnd"/>
+              <w:t>_0</w:t>
+            </w:r>
             <w:r>
               <w:rPr>
                 <w:rFonts w:ascii="Kh Battambang" w:hAnsi="Kh Battambang" w:cs="Khmer UI"/>
@@ -1347,13 +1059,23 @@
                 <w:szCs w:val="16"/>
                 <w:lang w:bidi="ar-SA"/>
               </w:rPr>
-              <w:t>)</w:t>
-            </w:r>
-          </w:p>
-        </w:tc>
-        <w:tc>
-          <w:tcPr>
-            <w:tcW w:w="3547" w:type="dxa"/>
+              <w:t>}</w:t>
+            </w:r>
+            <w:r>
+              <w:rPr>
+                <w:rFonts w:ascii="Kh Battambang" w:hAnsi="Kh Battambang" w:cs="Khmer UI"/>
+                <w:color w:val="00000A"/>
+                <w:sz w:val="16"/>
+                <w:szCs w:val="16"/>
+                <w:lang w:bidi="ar-SA"/>
+              </w:rPr>
+              <w:t>(មេ)</w:t>
+            </w:r>
+          </w:p>
+        </w:tc>
+        <w:tc>
+          <w:tcPr>
+            <w:tcW w:w="3038" w:type="dxa"/>
             <w:shd w:val="clear" w:color="000000" w:fill="FFFFFF"/>
             <w:vAlign w:val="center"/>
             <w:hideMark/>
@@ -1377,20 +1099,18 @@
                 <w:szCs w:val="24"/>
                 <w:lang w:bidi="ar-SA"/>
               </w:rPr>
-              <w:t>${</w:t>
-            </w:r>
-            <w:proofErr w:type="spellStart"/>
-            <w:r>
-              <w:rPr>
-                <w:rFonts w:ascii="Kh Battambang" w:hAnsi="Kh Battambang" w:cs="Khmer UI"/>
-                <w:color w:val="00000A"/>
-                <w:sz w:val="24"/>
-                <w:szCs w:val="24"/>
-                <w:lang w:bidi="ar-SA"/>
-              </w:rPr>
-              <w:t>member_family</w:t>
-            </w:r>
-            <w:proofErr w:type="spellEnd"/>
+              <w:t>${member_family</w:t>
+            </w:r>
+            <w:r>
+              <w:rPr>
+                <w:rFonts w:ascii="Kh Battambang" w:hAnsi="Kh Battambang" w:cs="Khmer UI"/>
+                <w:color w:val="00000A"/>
+                <w:sz w:val="24"/>
+                <w:szCs w:val="24"/>
+                <w:lang w:bidi="ar-SA"/>
+              </w:rPr>
+              <w:t>_0</w:t>
+            </w:r>
             <w:r>
               <w:rPr>
                 <w:rFonts w:ascii="Kh Battambang" w:hAnsi="Kh Battambang" w:cs="Khmer UI"/>
@@ -1415,7 +1135,7 @@
         </w:tc>
         <w:tc>
           <w:tcPr>
-            <w:tcW w:w="850" w:type="dxa"/>
+            <w:tcW w:w="1200" w:type="dxa"/>
             <w:shd w:val="clear" w:color="000000" w:fill="FFFFFF"/>
             <w:vAlign w:val="center"/>
             <w:hideMark/>
@@ -1448,13 +1168,33 @@
                 <w:szCs w:val="24"/>
                 <w:lang w:bidi="ar-SA"/>
               </w:rPr>
-              <w:t>${sex}</w:t>
-            </w:r>
-          </w:p>
-        </w:tc>
-        <w:tc>
-          <w:tcPr>
-            <w:tcW w:w="1276" w:type="dxa"/>
+              <w:t>${sex</w:t>
+            </w:r>
+            <w:r>
+              <w:rPr>
+                <w:rFonts w:ascii="Kh Battambang" w:hAnsi="Kh Battambang" w:cs="Khmer UI"/>
+                <w:color w:val="00000A"/>
+                <w:sz w:val="24"/>
+                <w:szCs w:val="24"/>
+                <w:lang w:bidi="ar-SA"/>
+              </w:rPr>
+              <w:t>_0</w:t>
+            </w:r>
+            <w:r>
+              <w:rPr>
+                <w:rFonts w:ascii="Kh Battambang" w:hAnsi="Kh Battambang" w:cs="Khmer UI"/>
+                <w:color w:val="00000A"/>
+                <w:sz w:val="24"/>
+                <w:szCs w:val="24"/>
+                <w:lang w:bidi="ar-SA"/>
+              </w:rPr>
+              <w:t>}</w:t>
+            </w:r>
+          </w:p>
+        </w:tc>
+        <w:tc>
+          <w:tcPr>
+            <w:tcW w:w="1255" w:type="dxa"/>
             <w:shd w:val="clear" w:color="000000" w:fill="FFFFFF"/>
             <w:vAlign w:val="center"/>
             <w:hideMark/>
@@ -1487,20 +1227,18 @@
                 <w:szCs w:val="24"/>
                 <w:lang w:bidi="ar-SA"/>
               </w:rPr>
-              <w:t>${</w:t>
-            </w:r>
-            <w:proofErr w:type="spellStart"/>
-            <w:r>
-              <w:rPr>
-                <w:rFonts w:ascii="Kh Battambang" w:hAnsi="Kh Battambang" w:cs="Khmer UI"/>
-                <w:color w:val="00000A"/>
-                <w:sz w:val="24"/>
-                <w:szCs w:val="24"/>
-                <w:lang w:bidi="ar-SA"/>
-              </w:rPr>
-              <w:t>dob</w:t>
-            </w:r>
-            <w:proofErr w:type="spellEnd"/>
+              <w:t>${dob</w:t>
+            </w:r>
+            <w:r>
+              <w:rPr>
+                <w:rFonts w:ascii="Kh Battambang" w:hAnsi="Kh Battambang" w:cs="Khmer UI"/>
+                <w:color w:val="00000A"/>
+                <w:sz w:val="24"/>
+                <w:szCs w:val="24"/>
+                <w:lang w:bidi="ar-SA"/>
+              </w:rPr>
+              <w:t>_0</w:t>
+            </w:r>
             <w:r>
               <w:rPr>
                 <w:rFonts w:ascii="Kh Battambang" w:hAnsi="Kh Battambang" w:cs="Khmer UI"/>
@@ -1515,7 +1253,7 @@
         </w:tc>
         <w:tc>
           <w:tcPr>
-            <w:tcW w:w="1276" w:type="dxa"/>
+            <w:tcW w:w="1255" w:type="dxa"/>
             <w:shd w:val="clear" w:color="000000" w:fill="FFFFFF"/>
             <w:vAlign w:val="center"/>
             <w:hideMark/>
@@ -1548,13 +1286,33 @@
                 <w:szCs w:val="24"/>
                 <w:lang w:bidi="ar-SA"/>
               </w:rPr>
-              <w:t>${age}</w:t>
-            </w:r>
-          </w:p>
-        </w:tc>
-        <w:tc>
-          <w:tcPr>
-            <w:tcW w:w="1417" w:type="dxa"/>
+              <w:t>${age</w:t>
+            </w:r>
+            <w:r>
+              <w:rPr>
+                <w:rFonts w:ascii="Kh Battambang" w:hAnsi="Kh Battambang" w:cs="Khmer UI"/>
+                <w:color w:val="00000A"/>
+                <w:sz w:val="24"/>
+                <w:szCs w:val="24"/>
+                <w:lang w:bidi="ar-SA"/>
+              </w:rPr>
+              <w:t>_0</w:t>
+            </w:r>
+            <w:r>
+              <w:rPr>
+                <w:rFonts w:ascii="Kh Battambang" w:hAnsi="Kh Battambang" w:cs="Khmer UI"/>
+                <w:color w:val="00000A"/>
+                <w:sz w:val="24"/>
+                <w:szCs w:val="24"/>
+                <w:lang w:bidi="ar-SA"/>
+              </w:rPr>
+              <w:t>}</w:t>
+            </w:r>
+          </w:p>
+        </w:tc>
+        <w:tc>
+          <w:tcPr>
+            <w:tcW w:w="1614" w:type="dxa"/>
             <w:shd w:val="clear" w:color="000000" w:fill="FFFFFF"/>
             <w:vAlign w:val="center"/>
             <w:hideMark/>
@@ -1578,7 +1336,27 @@
                 <w:szCs w:val="24"/>
                 <w:lang w:bidi="ar-SA"/>
               </w:rPr>
-              <w:t>${relation}</w:t>
+              <w:t>${relation</w:t>
+            </w:r>
+            <w:r>
+              <w:rPr>
+                <w:rFonts w:ascii="Kh Battambang" w:hAnsi="Kh Battambang" w:cs="Khmer UI"/>
+                <w:color w:val="00000A"/>
+                <w:sz w:val="24"/>
+                <w:szCs w:val="24"/>
+                <w:lang w:bidi="ar-SA"/>
+              </w:rPr>
+              <w:t>_0</w:t>
+            </w:r>
+            <w:r>
+              <w:rPr>
+                <w:rFonts w:ascii="Kh Battambang" w:hAnsi="Kh Battambang" w:cs="Khmer UI"/>
+                <w:color w:val="00000A"/>
+                <w:sz w:val="24"/>
+                <w:szCs w:val="24"/>
+                <w:lang w:bidi="ar-SA"/>
+              </w:rPr>
+              <w:t>}</w:t>
             </w:r>
             <w:r>
               <w:rPr>
@@ -1599,7 +1377,7 @@
         </w:trPr>
         <w:tc>
           <w:tcPr>
-            <w:tcW w:w="721" w:type="dxa"/>
+            <w:tcW w:w="725" w:type="dxa"/>
             <w:shd w:val="clear" w:color="000000" w:fill="FFFFFF"/>
             <w:vAlign w:val="center"/>
             <w:hideMark/>
@@ -1624,11 +1402,41 @@
               </w:rPr>
               <w:t> </w:t>
             </w:r>
-          </w:p>
-        </w:tc>
-        <w:tc>
-          <w:tcPr>
-            <w:tcW w:w="3547" w:type="dxa"/>
+            <w:r>
+              <w:rPr>
+                <w:rFonts w:ascii="Kh Battambang" w:hAnsi="Kh Battambang" w:cs="Khmer UI"/>
+                <w:color w:val="00000A"/>
+                <w:sz w:val="16"/>
+                <w:szCs w:val="16"/>
+                <w:lang w:bidi="ar-SA"/>
+              </w:rPr>
+              <w:t>0${key</w:t>
+            </w:r>
+            <w:r>
+              <w:rPr>
+                <w:rFonts w:ascii="Kh Battambang" w:hAnsi="Kh Battambang" w:cs="Khmer UI"/>
+                <w:color w:val="00000A"/>
+                <w:sz w:val="16"/>
+                <w:szCs w:val="16"/>
+                <w:lang w:bidi="ar-SA"/>
+              </w:rPr>
+              <w:t>_1</w:t>
+            </w:r>
+            <w:r>
+              <w:rPr>
+                <w:rFonts w:ascii="Kh Battambang" w:hAnsi="Kh Battambang" w:cs="Khmer UI"/>
+                <w:color w:val="00000A"/>
+                <w:sz w:val="16"/>
+                <w:szCs w:val="16"/>
+                <w:lang w:bidi="ar-SA"/>
+              </w:rPr>
+              <w:t>}</w:t>
+            </w:r>
+          </w:p>
+        </w:tc>
+        <w:tc>
+          <w:tcPr>
+            <w:tcW w:w="3038" w:type="dxa"/>
             <w:shd w:val="clear" w:color="000000" w:fill="FFFFFF"/>
             <w:vAlign w:val="center"/>
             <w:hideMark/>
@@ -1652,100 +1460,180 @@
                 <w:szCs w:val="24"/>
                 <w:lang w:bidi="ar-SA"/>
               </w:rPr>
-              <w:t> </w:t>
-            </w:r>
-          </w:p>
-        </w:tc>
-        <w:tc>
-          <w:tcPr>
-            <w:tcW w:w="850" w:type="dxa"/>
-            <w:shd w:val="clear" w:color="000000" w:fill="FFFFFF"/>
-            <w:vAlign w:val="center"/>
-            <w:hideMark/>
-          </w:tcPr>
-          <w:p>
-            <w:pPr>
-              <w:rPr>
-                <w:rFonts w:ascii="Kh Battambang" w:hAnsi="Kh Battambang" w:cs="Khmer UI"/>
-                <w:color w:val="00000A"/>
-                <w:sz w:val="24"/>
-                <w:szCs w:val="24"/>
-                <w:lang w:bidi="ar-SA"/>
-              </w:rPr>
-            </w:pPr>
-            <w:r>
-              <w:rPr>
-                <w:rFonts w:ascii="Kh Battambang" w:hAnsi="Kh Battambang" w:cs="Khmer UI"/>
-                <w:color w:val="00000A"/>
-                <w:sz w:val="24"/>
-                <w:szCs w:val="24"/>
-                <w:lang w:bidi="ar-SA"/>
-              </w:rPr>
-              <w:t> </w:t>
-            </w:r>
-          </w:p>
-        </w:tc>
-        <w:tc>
-          <w:tcPr>
-            <w:tcW w:w="1276" w:type="dxa"/>
-            <w:shd w:val="clear" w:color="000000" w:fill="FFFFFF"/>
-            <w:vAlign w:val="center"/>
-            <w:hideMark/>
-          </w:tcPr>
-          <w:p>
-            <w:pPr>
-              <w:rPr>
-                <w:rFonts w:ascii="Kh Battambang" w:hAnsi="Kh Battambang" w:cs="Khmer UI"/>
-                <w:color w:val="00000A"/>
-                <w:sz w:val="24"/>
-                <w:szCs w:val="24"/>
-                <w:lang w:bidi="ar-SA"/>
-              </w:rPr>
-            </w:pPr>
-            <w:r>
-              <w:rPr>
-                <w:rFonts w:ascii="Kh Battambang" w:hAnsi="Kh Battambang" w:cs="Khmer UI"/>
-                <w:color w:val="00000A"/>
-                <w:sz w:val="24"/>
-                <w:szCs w:val="24"/>
-                <w:lang w:bidi="ar-SA"/>
-              </w:rPr>
-              <w:t> </w:t>
-            </w:r>
-          </w:p>
-        </w:tc>
-        <w:tc>
-          <w:tcPr>
-            <w:tcW w:w="1276" w:type="dxa"/>
-            <w:shd w:val="clear" w:color="000000" w:fill="FFFFFF"/>
-            <w:vAlign w:val="center"/>
-            <w:hideMark/>
-          </w:tcPr>
-          <w:p>
-            <w:pPr>
-              <w:rPr>
-                <w:rFonts w:ascii="Kh Battambang" w:hAnsi="Kh Battambang" w:cs="Khmer UI"/>
-                <w:color w:val="00000A"/>
-                <w:sz w:val="24"/>
-                <w:szCs w:val="24"/>
-                <w:lang w:bidi="ar-SA"/>
-              </w:rPr>
-            </w:pPr>
-            <w:r>
-              <w:rPr>
-                <w:rFonts w:ascii="Kh Battambang" w:hAnsi="Kh Battambang" w:cs="Khmer UI"/>
-                <w:color w:val="00000A"/>
-                <w:sz w:val="24"/>
-                <w:szCs w:val="24"/>
-                <w:lang w:bidi="ar-SA"/>
-              </w:rPr>
-              <w:t> </w:t>
-            </w:r>
-          </w:p>
-        </w:tc>
-        <w:tc>
-          <w:tcPr>
-            <w:tcW w:w="1417" w:type="dxa"/>
+              <w:t>${member_family</w:t>
+            </w:r>
+            <w:r>
+              <w:rPr>
+                <w:rFonts w:ascii="Kh Battambang" w:hAnsi="Kh Battambang" w:cs="Khmer UI"/>
+                <w:color w:val="00000A"/>
+                <w:sz w:val="24"/>
+                <w:szCs w:val="24"/>
+                <w:lang w:bidi="ar-SA"/>
+              </w:rPr>
+              <w:t>_1</w:t>
+            </w:r>
+            <w:r>
+              <w:rPr>
+                <w:rFonts w:ascii="Kh Battambang" w:hAnsi="Kh Battambang" w:cs="Khmer UI"/>
+                <w:color w:val="00000A"/>
+                <w:sz w:val="24"/>
+                <w:szCs w:val="24"/>
+                <w:lang w:bidi="ar-SA"/>
+              </w:rPr>
+              <w:t>} </w:t>
+            </w:r>
+          </w:p>
+        </w:tc>
+        <w:tc>
+          <w:tcPr>
+            <w:tcW w:w="1200" w:type="dxa"/>
+            <w:shd w:val="clear" w:color="000000" w:fill="FFFFFF"/>
+            <w:vAlign w:val="center"/>
+            <w:hideMark/>
+          </w:tcPr>
+          <w:p>
+            <w:pPr>
+              <w:rPr>
+                <w:rFonts w:ascii="Kh Battambang" w:hAnsi="Kh Battambang" w:cs="Khmer UI"/>
+                <w:color w:val="00000A"/>
+                <w:sz w:val="24"/>
+                <w:szCs w:val="24"/>
+                <w:lang w:bidi="ar-SA"/>
+              </w:rPr>
+            </w:pPr>
+            <w:r>
+              <w:rPr>
+                <w:rFonts w:ascii="Kh Battambang" w:hAnsi="Kh Battambang" w:cs="Khmer UI"/>
+                <w:color w:val="00000A"/>
+                <w:sz w:val="24"/>
+                <w:szCs w:val="24"/>
+                <w:lang w:bidi="ar-SA"/>
+              </w:rPr>
+              <w:t> ${sex</w:t>
+            </w:r>
+            <w:r>
+              <w:rPr>
+                <w:rFonts w:ascii="Kh Battambang" w:hAnsi="Kh Battambang" w:cs="Khmer UI"/>
+                <w:color w:val="00000A"/>
+                <w:sz w:val="24"/>
+                <w:szCs w:val="24"/>
+                <w:lang w:bidi="ar-SA"/>
+              </w:rPr>
+              <w:t>_1</w:t>
+            </w:r>
+            <w:r>
+              <w:rPr>
+                <w:rFonts w:ascii="Kh Battambang" w:hAnsi="Kh Battambang" w:cs="Khmer UI"/>
+                <w:color w:val="00000A"/>
+                <w:sz w:val="24"/>
+                <w:szCs w:val="24"/>
+                <w:lang w:bidi="ar-SA"/>
+              </w:rPr>
+              <w:t>}</w:t>
+            </w:r>
+          </w:p>
+        </w:tc>
+        <w:tc>
+          <w:tcPr>
+            <w:tcW w:w="1255" w:type="dxa"/>
+            <w:shd w:val="clear" w:color="000000" w:fill="FFFFFF"/>
+            <w:vAlign w:val="center"/>
+            <w:hideMark/>
+          </w:tcPr>
+          <w:p>
+            <w:pPr>
+              <w:rPr>
+                <w:rFonts w:ascii="Kh Battambang" w:hAnsi="Kh Battambang" w:cs="Khmer UI"/>
+                <w:color w:val="00000A"/>
+                <w:sz w:val="24"/>
+                <w:szCs w:val="24"/>
+                <w:lang w:bidi="ar-SA"/>
+              </w:rPr>
+            </w:pPr>
+            <w:r>
+              <w:rPr>
+                <w:rFonts w:ascii="Kh Battambang" w:hAnsi="Kh Battambang" w:cs="Khmer UI"/>
+                <w:color w:val="00000A"/>
+                <w:sz w:val="24"/>
+                <w:szCs w:val="24"/>
+                <w:lang w:bidi="ar-SA"/>
+              </w:rPr>
+              <w:t> ${dob</w:t>
+            </w:r>
+            <w:r>
+              <w:rPr>
+                <w:rFonts w:ascii="Kh Battambang" w:hAnsi="Kh Battambang" w:cs="Khmer UI"/>
+                <w:color w:val="00000A"/>
+                <w:sz w:val="24"/>
+                <w:szCs w:val="24"/>
+                <w:lang w:bidi="ar-SA"/>
+              </w:rPr>
+              <w:t>_1</w:t>
+            </w:r>
+            <w:r>
+              <w:rPr>
+                <w:rFonts w:ascii="Kh Battambang" w:hAnsi="Kh Battambang" w:cs="Khmer UI"/>
+                <w:color w:val="00000A"/>
+                <w:sz w:val="24"/>
+                <w:szCs w:val="24"/>
+                <w:lang w:bidi="ar-SA"/>
+              </w:rPr>
+              <w:t>}</w:t>
+            </w:r>
+          </w:p>
+        </w:tc>
+        <w:tc>
+          <w:tcPr>
+            <w:tcW w:w="1255" w:type="dxa"/>
+            <w:shd w:val="clear" w:color="000000" w:fill="FFFFFF"/>
+            <w:vAlign w:val="center"/>
+            <w:hideMark/>
+          </w:tcPr>
+          <w:p>
+            <w:pPr>
+              <w:rPr>
+                <w:rFonts w:ascii="Kh Battambang" w:hAnsi="Kh Battambang" w:cs="Khmer UI"/>
+                <w:color w:val="00000A"/>
+                <w:sz w:val="24"/>
+                <w:szCs w:val="24"/>
+                <w:lang w:bidi="ar-SA"/>
+              </w:rPr>
+            </w:pPr>
+            <w:r>
+              <w:rPr>
+                <w:rFonts w:ascii="Kh Battambang" w:hAnsi="Kh Battambang" w:cs="Khmer UI"/>
+                <w:color w:val="00000A"/>
+                <w:sz w:val="24"/>
+                <w:szCs w:val="24"/>
+                <w:lang w:bidi="ar-SA"/>
+              </w:rPr>
+              <w:t> ${age</w:t>
+            </w:r>
+            <w:r>
+              <w:rPr>
+                <w:rFonts w:ascii="Kh Battambang" w:hAnsi="Kh Battambang" w:cs="Khmer UI"/>
+                <w:color w:val="00000A"/>
+                <w:sz w:val="24"/>
+                <w:szCs w:val="24"/>
+                <w:lang w:bidi="ar-SA"/>
+              </w:rPr>
+              <w:t>_1</w:t>
+            </w:r>
+            <w:r>
+              <w:rPr>
+                <w:rFonts w:ascii="Kh Battambang" w:hAnsi="Kh Battambang" w:cs="Khmer UI"/>
+                <w:color w:val="00000A"/>
+                <w:sz w:val="24"/>
+                <w:szCs w:val="24"/>
+                <w:lang w:bidi="ar-SA"/>
+              </w:rPr>
+              <w:t>}</w:t>
+            </w:r>
+          </w:p>
+        </w:tc>
+        <w:tc>
+          <w:tcPr>
+            <w:tcW w:w="1614" w:type="dxa"/>
             <w:shd w:val="clear" w:color="000000" w:fill="FFFFFF"/>
             <w:vAlign w:val="center"/>
             <w:hideMark/>
@@ -1761,6 +1649,26 @@
                 <w:lang w:bidi="ar-SA"/>
               </w:rPr>
             </w:pPr>
+            <w:r>
+              <w:rPr>
+                <w:rFonts w:ascii="Kh Battambang" w:hAnsi="Kh Battambang" w:cs="Khmer UI"/>
+                <w:color w:val="00000A"/>
+                <w:sz w:val="24"/>
+                <w:szCs w:val="24"/>
+                <w:lang w:bidi="ar-SA"/>
+              </w:rPr>
+              <w:t>${relation</w:t>
+            </w:r>
+            <w:r>
+              <w:rPr>
+                <w:rFonts w:ascii="Kh Battambang" w:hAnsi="Kh Battambang" w:cs="Khmer UI"/>
+                <w:color w:val="00000A"/>
+                <w:sz w:val="24"/>
+                <w:szCs w:val="24"/>
+                <w:lang w:bidi="ar-SA"/>
+              </w:rPr>
+              <w:t>_1}</w:t>
+            </w:r>
             <w:r>
               <w:rPr>
                 <w:rFonts w:ascii="Kh Battambang" w:hAnsi="Kh Battambang" w:cs="Khmer UI"/>
@@ -1780,7 +1688,7 @@
         </w:trPr>
         <w:tc>
           <w:tcPr>
-            <w:tcW w:w="721" w:type="dxa"/>
+            <w:tcW w:w="725" w:type="dxa"/>
             <w:shd w:val="clear" w:color="000000" w:fill="FFFFFF"/>
             <w:vAlign w:val="center"/>
             <w:hideMark/>
@@ -1805,11 +1713,51 @@
               </w:rPr>
               <w:t> </w:t>
             </w:r>
-          </w:p>
-        </w:tc>
-        <w:tc>
-          <w:tcPr>
-            <w:tcW w:w="3547" w:type="dxa"/>
+            <w:r>
+              <w:rPr>
+                <w:rFonts w:ascii="Kh Battambang" w:hAnsi="Kh Battambang" w:cs="Khmer UI"/>
+                <w:color w:val="00000A"/>
+                <w:sz w:val="16"/>
+                <w:szCs w:val="16"/>
+                <w:lang w:bidi="ar-SA"/>
+              </w:rPr>
+              <w:t>0</w:t>
+            </w:r>
+            <w:r>
+              <w:rPr>
+                <w:rFonts w:ascii="Kh Battambang" w:hAnsi="Kh Battambang" w:cs="Khmer UI"/>
+                <w:color w:val="00000A"/>
+                <w:sz w:val="16"/>
+                <w:szCs w:val="16"/>
+                <w:lang w:bidi="ar-SA"/>
+              </w:rPr>
+              <w:t>${key</w:t>
+            </w:r>
+            <w:r>
+              <w:rPr>
+                <w:rFonts w:ascii="Kh Battambang" w:hAnsi="Kh Battambang" w:cs="Khmer UI"/>
+                <w:color w:val="00000A"/>
+                <w:sz w:val="16"/>
+                <w:szCs w:val="16"/>
+                <w:lang w:bidi="ar-SA"/>
+              </w:rPr>
+              <w:t>_2</w:t>
+            </w:r>
+            <w:r>
+              <w:rPr>
+                <w:rFonts w:ascii="Kh Battambang" w:hAnsi="Kh Battambang" w:cs="Khmer UI"/>
+                <w:color w:val="00000A"/>
+                <w:sz w:val="16"/>
+                <w:szCs w:val="16"/>
+                <w:lang w:bidi="ar-SA"/>
+              </w:rPr>
+              <w:t>}</w:t>
+            </w:r>
+          </w:p>
+        </w:tc>
+        <w:tc>
+          <w:tcPr>
+            <w:tcW w:w="3038" w:type="dxa"/>
             <w:shd w:val="clear" w:color="000000" w:fill="FFFFFF"/>
             <w:vAlign w:val="center"/>
             <w:hideMark/>
@@ -1833,100 +1781,180 @@
                 <w:szCs w:val="24"/>
                 <w:lang w:bidi="ar-SA"/>
               </w:rPr>
-              <w:t> </w:t>
-            </w:r>
-          </w:p>
-        </w:tc>
-        <w:tc>
-          <w:tcPr>
-            <w:tcW w:w="850" w:type="dxa"/>
-            <w:shd w:val="clear" w:color="000000" w:fill="FFFFFF"/>
-            <w:vAlign w:val="center"/>
-            <w:hideMark/>
-          </w:tcPr>
-          <w:p>
-            <w:pPr>
-              <w:rPr>
-                <w:rFonts w:ascii="Kh Battambang" w:hAnsi="Kh Battambang" w:cs="Khmer UI"/>
-                <w:color w:val="00000A"/>
-                <w:sz w:val="24"/>
-                <w:szCs w:val="24"/>
-                <w:lang w:bidi="ar-SA"/>
-              </w:rPr>
-            </w:pPr>
-            <w:r>
-              <w:rPr>
-                <w:rFonts w:ascii="Kh Battambang" w:hAnsi="Kh Battambang" w:cs="Khmer UI"/>
-                <w:color w:val="00000A"/>
-                <w:sz w:val="24"/>
-                <w:szCs w:val="24"/>
-                <w:lang w:bidi="ar-SA"/>
-              </w:rPr>
-              <w:t> </w:t>
-            </w:r>
-          </w:p>
-        </w:tc>
-        <w:tc>
-          <w:tcPr>
-            <w:tcW w:w="1276" w:type="dxa"/>
-            <w:shd w:val="clear" w:color="000000" w:fill="FFFFFF"/>
-            <w:vAlign w:val="center"/>
-            <w:hideMark/>
-          </w:tcPr>
-          <w:p>
-            <w:pPr>
-              <w:rPr>
-                <w:rFonts w:ascii="Kh Battambang" w:hAnsi="Kh Battambang" w:cs="Khmer UI"/>
-                <w:color w:val="00000A"/>
-                <w:sz w:val="24"/>
-                <w:szCs w:val="24"/>
-                <w:lang w:bidi="ar-SA"/>
-              </w:rPr>
-            </w:pPr>
-            <w:r>
-              <w:rPr>
-                <w:rFonts w:ascii="Kh Battambang" w:hAnsi="Kh Battambang" w:cs="Khmer UI"/>
-                <w:color w:val="00000A"/>
-                <w:sz w:val="24"/>
-                <w:szCs w:val="24"/>
-                <w:lang w:bidi="ar-SA"/>
-              </w:rPr>
-              <w:t> </w:t>
-            </w:r>
-          </w:p>
-        </w:tc>
-        <w:tc>
-          <w:tcPr>
-            <w:tcW w:w="1276" w:type="dxa"/>
-            <w:shd w:val="clear" w:color="000000" w:fill="FFFFFF"/>
-            <w:vAlign w:val="center"/>
-            <w:hideMark/>
-          </w:tcPr>
-          <w:p>
-            <w:pPr>
-              <w:rPr>
-                <w:rFonts w:ascii="Kh Battambang" w:hAnsi="Kh Battambang" w:cs="Khmer UI"/>
-                <w:color w:val="00000A"/>
-                <w:sz w:val="24"/>
-                <w:szCs w:val="24"/>
-                <w:lang w:bidi="ar-SA"/>
-              </w:rPr>
-            </w:pPr>
-            <w:r>
-              <w:rPr>
-                <w:rFonts w:ascii="Kh Battambang" w:hAnsi="Kh Battambang" w:cs="Khmer UI"/>
-                <w:color w:val="00000A"/>
-                <w:sz w:val="24"/>
-                <w:szCs w:val="24"/>
-                <w:lang w:bidi="ar-SA"/>
-              </w:rPr>
-              <w:t> </w:t>
-            </w:r>
-          </w:p>
-        </w:tc>
-        <w:tc>
-          <w:tcPr>
-            <w:tcW w:w="1417" w:type="dxa"/>
+              <w:t>${member_family</w:t>
+            </w:r>
+            <w:r>
+              <w:rPr>
+                <w:rFonts w:ascii="Kh Battambang" w:hAnsi="Kh Battambang" w:cs="Khmer UI"/>
+                <w:color w:val="00000A"/>
+                <w:sz w:val="24"/>
+                <w:szCs w:val="24"/>
+                <w:lang w:bidi="ar-SA"/>
+              </w:rPr>
+              <w:t>_2</w:t>
+            </w:r>
+            <w:r>
+              <w:rPr>
+                <w:rFonts w:ascii="Kh Battambang" w:hAnsi="Kh Battambang" w:cs="Khmer UI"/>
+                <w:color w:val="00000A"/>
+                <w:sz w:val="24"/>
+                <w:szCs w:val="24"/>
+                <w:lang w:bidi="ar-SA"/>
+              </w:rPr>
+              <w:t>} </w:t>
+            </w:r>
+          </w:p>
+        </w:tc>
+        <w:tc>
+          <w:tcPr>
+            <w:tcW w:w="1200" w:type="dxa"/>
+            <w:shd w:val="clear" w:color="000000" w:fill="FFFFFF"/>
+            <w:vAlign w:val="center"/>
+            <w:hideMark/>
+          </w:tcPr>
+          <w:p>
+            <w:pPr>
+              <w:rPr>
+                <w:rFonts w:ascii="Kh Battambang" w:hAnsi="Kh Battambang" w:cs="Khmer UI"/>
+                <w:color w:val="00000A"/>
+                <w:sz w:val="24"/>
+                <w:szCs w:val="24"/>
+                <w:lang w:bidi="ar-SA"/>
+              </w:rPr>
+            </w:pPr>
+            <w:r>
+              <w:rPr>
+                <w:rFonts w:ascii="Kh Battambang" w:hAnsi="Kh Battambang" w:cs="Khmer UI"/>
+                <w:color w:val="00000A"/>
+                <w:sz w:val="24"/>
+                <w:szCs w:val="24"/>
+                <w:lang w:bidi="ar-SA"/>
+              </w:rPr>
+              <w:t> ${sex</w:t>
+            </w:r>
+            <w:r>
+              <w:rPr>
+                <w:rFonts w:ascii="Kh Battambang" w:hAnsi="Kh Battambang" w:cs="Khmer UI"/>
+                <w:color w:val="00000A"/>
+                <w:sz w:val="24"/>
+                <w:szCs w:val="24"/>
+                <w:lang w:bidi="ar-SA"/>
+              </w:rPr>
+              <w:t>_2</w:t>
+            </w:r>
+            <w:r>
+              <w:rPr>
+                <w:rFonts w:ascii="Kh Battambang" w:hAnsi="Kh Battambang" w:cs="Khmer UI"/>
+                <w:color w:val="00000A"/>
+                <w:sz w:val="24"/>
+                <w:szCs w:val="24"/>
+                <w:lang w:bidi="ar-SA"/>
+              </w:rPr>
+              <w:t>}</w:t>
+            </w:r>
+          </w:p>
+        </w:tc>
+        <w:tc>
+          <w:tcPr>
+            <w:tcW w:w="1255" w:type="dxa"/>
+            <w:shd w:val="clear" w:color="000000" w:fill="FFFFFF"/>
+            <w:vAlign w:val="center"/>
+            <w:hideMark/>
+          </w:tcPr>
+          <w:p>
+            <w:pPr>
+              <w:rPr>
+                <w:rFonts w:ascii="Kh Battambang" w:hAnsi="Kh Battambang" w:cs="Khmer UI"/>
+                <w:color w:val="00000A"/>
+                <w:sz w:val="24"/>
+                <w:szCs w:val="24"/>
+                <w:lang w:bidi="ar-SA"/>
+              </w:rPr>
+            </w:pPr>
+            <w:r>
+              <w:rPr>
+                <w:rFonts w:ascii="Kh Battambang" w:hAnsi="Kh Battambang" w:cs="Khmer UI"/>
+                <w:color w:val="00000A"/>
+                <w:sz w:val="24"/>
+                <w:szCs w:val="24"/>
+                <w:lang w:bidi="ar-SA"/>
+              </w:rPr>
+              <w:t> ${dob</w:t>
+            </w:r>
+            <w:r>
+              <w:rPr>
+                <w:rFonts w:ascii="Kh Battambang" w:hAnsi="Kh Battambang" w:cs="Khmer UI"/>
+                <w:color w:val="00000A"/>
+                <w:sz w:val="24"/>
+                <w:szCs w:val="24"/>
+                <w:lang w:bidi="ar-SA"/>
+              </w:rPr>
+              <w:t>_2</w:t>
+            </w:r>
+            <w:r>
+              <w:rPr>
+                <w:rFonts w:ascii="Kh Battambang" w:hAnsi="Kh Battambang" w:cs="Khmer UI"/>
+                <w:color w:val="00000A"/>
+                <w:sz w:val="24"/>
+                <w:szCs w:val="24"/>
+                <w:lang w:bidi="ar-SA"/>
+              </w:rPr>
+              <w:t>}</w:t>
+            </w:r>
+          </w:p>
+        </w:tc>
+        <w:tc>
+          <w:tcPr>
+            <w:tcW w:w="1255" w:type="dxa"/>
+            <w:shd w:val="clear" w:color="000000" w:fill="FFFFFF"/>
+            <w:vAlign w:val="center"/>
+            <w:hideMark/>
+          </w:tcPr>
+          <w:p>
+            <w:pPr>
+              <w:rPr>
+                <w:rFonts w:ascii="Kh Battambang" w:hAnsi="Kh Battambang" w:cs="Khmer UI"/>
+                <w:color w:val="00000A"/>
+                <w:sz w:val="24"/>
+                <w:szCs w:val="24"/>
+                <w:lang w:bidi="ar-SA"/>
+              </w:rPr>
+            </w:pPr>
+            <w:r>
+              <w:rPr>
+                <w:rFonts w:ascii="Kh Battambang" w:hAnsi="Kh Battambang" w:cs="Khmer UI"/>
+                <w:color w:val="00000A"/>
+                <w:sz w:val="24"/>
+                <w:szCs w:val="24"/>
+                <w:lang w:bidi="ar-SA"/>
+              </w:rPr>
+              <w:t> ${age</w:t>
+            </w:r>
+            <w:r>
+              <w:rPr>
+                <w:rFonts w:ascii="Kh Battambang" w:hAnsi="Kh Battambang" w:cs="Khmer UI"/>
+                <w:color w:val="00000A"/>
+                <w:sz w:val="24"/>
+                <w:szCs w:val="24"/>
+                <w:lang w:bidi="ar-SA"/>
+              </w:rPr>
+              <w:t>_2</w:t>
+            </w:r>
+            <w:r>
+              <w:rPr>
+                <w:rFonts w:ascii="Kh Battambang" w:hAnsi="Kh Battambang" w:cs="Khmer UI"/>
+                <w:color w:val="00000A"/>
+                <w:sz w:val="24"/>
+                <w:szCs w:val="24"/>
+                <w:lang w:bidi="ar-SA"/>
+              </w:rPr>
+              <w:t>}</w:t>
+            </w:r>
+          </w:p>
+        </w:tc>
+        <w:tc>
+          <w:tcPr>
+            <w:tcW w:w="1614" w:type="dxa"/>
             <w:shd w:val="clear" w:color="000000" w:fill="FFFFFF"/>
             <w:vAlign w:val="center"/>
             <w:hideMark/>
@@ -1942,6 +1970,26 @@
                 <w:lang w:bidi="ar-SA"/>
               </w:rPr>
             </w:pPr>
+            <w:r>
+              <w:rPr>
+                <w:rFonts w:ascii="Kh Battambang" w:hAnsi="Kh Battambang" w:cs="Khmer UI"/>
+                <w:color w:val="00000A"/>
+                <w:sz w:val="24"/>
+                <w:szCs w:val="24"/>
+                <w:lang w:bidi="ar-SA"/>
+              </w:rPr>
+              <w:t>${relation</w:t>
+            </w:r>
+            <w:r>
+              <w:rPr>
+                <w:rFonts w:ascii="Kh Battambang" w:hAnsi="Kh Battambang" w:cs="Khmer UI"/>
+                <w:color w:val="00000A"/>
+                <w:sz w:val="24"/>
+                <w:szCs w:val="24"/>
+                <w:lang w:bidi="ar-SA"/>
+              </w:rPr>
+              <w:t>_2}</w:t>
+            </w:r>
             <w:r>
               <w:rPr>
                 <w:rFonts w:ascii="Kh Battambang" w:hAnsi="Kh Battambang" w:cs="Khmer UI"/>
@@ -1961,7 +2009,7 @@
         </w:trPr>
         <w:tc>
           <w:tcPr>
-            <w:tcW w:w="721" w:type="dxa"/>
+            <w:tcW w:w="725" w:type="dxa"/>
             <w:shd w:val="clear" w:color="000000" w:fill="FFFFFF"/>
             <w:vAlign w:val="center"/>
             <w:hideMark/>
@@ -1986,11 +2034,51 @@
               </w:rPr>
               <w:t> </w:t>
             </w:r>
-          </w:p>
-        </w:tc>
-        <w:tc>
-          <w:tcPr>
-            <w:tcW w:w="3547" w:type="dxa"/>
+            <w:r>
+              <w:rPr>
+                <w:rFonts w:ascii="Kh Battambang" w:hAnsi="Kh Battambang" w:cs="Khmer UI"/>
+                <w:color w:val="00000A"/>
+                <w:sz w:val="16"/>
+                <w:szCs w:val="16"/>
+                <w:lang w:bidi="ar-SA"/>
+              </w:rPr>
+              <w:t>0</w:t>
+            </w:r>
+            <w:r>
+              <w:rPr>
+                <w:rFonts w:ascii="Kh Battambang" w:hAnsi="Kh Battambang" w:cs="Khmer UI"/>
+                <w:color w:val="00000A"/>
+                <w:sz w:val="16"/>
+                <w:szCs w:val="16"/>
+                <w:lang w:bidi="ar-SA"/>
+              </w:rPr>
+              <w:t>${key</w:t>
+            </w:r>
+            <w:r>
+              <w:rPr>
+                <w:rFonts w:ascii="Kh Battambang" w:hAnsi="Kh Battambang" w:cs="Khmer UI"/>
+                <w:color w:val="00000A"/>
+                <w:sz w:val="16"/>
+                <w:szCs w:val="16"/>
+                <w:lang w:bidi="ar-SA"/>
+              </w:rPr>
+              <w:t>_3</w:t>
+            </w:r>
+            <w:r>
+              <w:rPr>
+                <w:rFonts w:ascii="Kh Battambang" w:hAnsi="Kh Battambang" w:cs="Khmer UI"/>
+                <w:color w:val="00000A"/>
+                <w:sz w:val="16"/>
+                <w:szCs w:val="16"/>
+                <w:lang w:bidi="ar-SA"/>
+              </w:rPr>
+              <w:t>}</w:t>
+            </w:r>
+          </w:p>
+        </w:tc>
+        <w:tc>
+          <w:tcPr>
+            <w:tcW w:w="3038" w:type="dxa"/>
             <w:shd w:val="clear" w:color="000000" w:fill="FFFFFF"/>
             <w:vAlign w:val="center"/>
             <w:hideMark/>
@@ -2014,100 +2102,180 @@
                 <w:szCs w:val="24"/>
                 <w:lang w:bidi="ar-SA"/>
               </w:rPr>
-              <w:t> </w:t>
-            </w:r>
-          </w:p>
-        </w:tc>
-        <w:tc>
-          <w:tcPr>
-            <w:tcW w:w="850" w:type="dxa"/>
-            <w:shd w:val="clear" w:color="000000" w:fill="FFFFFF"/>
-            <w:vAlign w:val="center"/>
-            <w:hideMark/>
-          </w:tcPr>
-          <w:p>
-            <w:pPr>
-              <w:rPr>
-                <w:rFonts w:ascii="Kh Battambang" w:hAnsi="Kh Battambang" w:cs="Khmer UI"/>
-                <w:color w:val="00000A"/>
-                <w:sz w:val="24"/>
-                <w:szCs w:val="24"/>
-                <w:lang w:bidi="ar-SA"/>
-              </w:rPr>
-            </w:pPr>
-            <w:r>
-              <w:rPr>
-                <w:rFonts w:ascii="Kh Battambang" w:hAnsi="Kh Battambang" w:cs="Khmer UI"/>
-                <w:color w:val="00000A"/>
-                <w:sz w:val="24"/>
-                <w:szCs w:val="24"/>
-                <w:lang w:bidi="ar-SA"/>
-              </w:rPr>
-              <w:t> </w:t>
-            </w:r>
-          </w:p>
-        </w:tc>
-        <w:tc>
-          <w:tcPr>
-            <w:tcW w:w="1276" w:type="dxa"/>
-            <w:shd w:val="clear" w:color="000000" w:fill="FFFFFF"/>
-            <w:vAlign w:val="center"/>
-            <w:hideMark/>
-          </w:tcPr>
-          <w:p>
-            <w:pPr>
-              <w:rPr>
-                <w:rFonts w:ascii="Kh Battambang" w:hAnsi="Kh Battambang" w:cs="Khmer UI"/>
-                <w:color w:val="00000A"/>
-                <w:sz w:val="24"/>
-                <w:szCs w:val="24"/>
-                <w:lang w:bidi="ar-SA"/>
-              </w:rPr>
-            </w:pPr>
-            <w:r>
-              <w:rPr>
-                <w:rFonts w:ascii="Kh Battambang" w:hAnsi="Kh Battambang" w:cs="Khmer UI"/>
-                <w:color w:val="00000A"/>
-                <w:sz w:val="24"/>
-                <w:szCs w:val="24"/>
-                <w:lang w:bidi="ar-SA"/>
-              </w:rPr>
-              <w:t> </w:t>
-            </w:r>
-          </w:p>
-        </w:tc>
-        <w:tc>
-          <w:tcPr>
-            <w:tcW w:w="1276" w:type="dxa"/>
-            <w:shd w:val="clear" w:color="000000" w:fill="FFFFFF"/>
-            <w:vAlign w:val="center"/>
-            <w:hideMark/>
-          </w:tcPr>
-          <w:p>
-            <w:pPr>
-              <w:rPr>
-                <w:rFonts w:ascii="Kh Battambang" w:hAnsi="Kh Battambang" w:cs="Khmer UI"/>
-                <w:color w:val="00000A"/>
-                <w:sz w:val="24"/>
-                <w:szCs w:val="24"/>
-                <w:lang w:bidi="ar-SA"/>
-              </w:rPr>
-            </w:pPr>
-            <w:r>
-              <w:rPr>
-                <w:rFonts w:ascii="Kh Battambang" w:hAnsi="Kh Battambang" w:cs="Khmer UI"/>
-                <w:color w:val="00000A"/>
-                <w:sz w:val="24"/>
-                <w:szCs w:val="24"/>
-                <w:lang w:bidi="ar-SA"/>
-              </w:rPr>
-              <w:t> </w:t>
-            </w:r>
-          </w:p>
-        </w:tc>
-        <w:tc>
-          <w:tcPr>
-            <w:tcW w:w="1417" w:type="dxa"/>
+              <w:t>${member_family</w:t>
+            </w:r>
+            <w:r>
+              <w:rPr>
+                <w:rFonts w:ascii="Kh Battambang" w:hAnsi="Kh Battambang" w:cs="Khmer UI"/>
+                <w:color w:val="00000A"/>
+                <w:sz w:val="24"/>
+                <w:szCs w:val="24"/>
+                <w:lang w:bidi="ar-SA"/>
+              </w:rPr>
+              <w:t>_3</w:t>
+            </w:r>
+            <w:r>
+              <w:rPr>
+                <w:rFonts w:ascii="Kh Battambang" w:hAnsi="Kh Battambang" w:cs="Khmer UI"/>
+                <w:color w:val="00000A"/>
+                <w:sz w:val="24"/>
+                <w:szCs w:val="24"/>
+                <w:lang w:bidi="ar-SA"/>
+              </w:rPr>
+              <w:t>} </w:t>
+            </w:r>
+          </w:p>
+        </w:tc>
+        <w:tc>
+          <w:tcPr>
+            <w:tcW w:w="1200" w:type="dxa"/>
+            <w:shd w:val="clear" w:color="000000" w:fill="FFFFFF"/>
+            <w:vAlign w:val="center"/>
+            <w:hideMark/>
+          </w:tcPr>
+          <w:p>
+            <w:pPr>
+              <w:rPr>
+                <w:rFonts w:ascii="Kh Battambang" w:hAnsi="Kh Battambang" w:cs="Khmer UI"/>
+                <w:color w:val="00000A"/>
+                <w:sz w:val="24"/>
+                <w:szCs w:val="24"/>
+                <w:lang w:bidi="ar-SA"/>
+              </w:rPr>
+            </w:pPr>
+            <w:r>
+              <w:rPr>
+                <w:rFonts w:ascii="Kh Battambang" w:hAnsi="Kh Battambang" w:cs="Khmer UI"/>
+                <w:color w:val="00000A"/>
+                <w:sz w:val="24"/>
+                <w:szCs w:val="24"/>
+                <w:lang w:bidi="ar-SA"/>
+              </w:rPr>
+              <w:t> ${sex</w:t>
+            </w:r>
+            <w:r>
+              <w:rPr>
+                <w:rFonts w:ascii="Kh Battambang" w:hAnsi="Kh Battambang" w:cs="Khmer UI"/>
+                <w:color w:val="00000A"/>
+                <w:sz w:val="24"/>
+                <w:szCs w:val="24"/>
+                <w:lang w:bidi="ar-SA"/>
+              </w:rPr>
+              <w:t>_3</w:t>
+            </w:r>
+            <w:r>
+              <w:rPr>
+                <w:rFonts w:ascii="Kh Battambang" w:hAnsi="Kh Battambang" w:cs="Khmer UI"/>
+                <w:color w:val="00000A"/>
+                <w:sz w:val="24"/>
+                <w:szCs w:val="24"/>
+                <w:lang w:bidi="ar-SA"/>
+              </w:rPr>
+              <w:t>}</w:t>
+            </w:r>
+          </w:p>
+        </w:tc>
+        <w:tc>
+          <w:tcPr>
+            <w:tcW w:w="1255" w:type="dxa"/>
+            <w:shd w:val="clear" w:color="000000" w:fill="FFFFFF"/>
+            <w:vAlign w:val="center"/>
+            <w:hideMark/>
+          </w:tcPr>
+          <w:p>
+            <w:pPr>
+              <w:rPr>
+                <w:rFonts w:ascii="Kh Battambang" w:hAnsi="Kh Battambang" w:cs="Khmer UI"/>
+                <w:color w:val="00000A"/>
+                <w:sz w:val="24"/>
+                <w:szCs w:val="24"/>
+                <w:lang w:bidi="ar-SA"/>
+              </w:rPr>
+            </w:pPr>
+            <w:r>
+              <w:rPr>
+                <w:rFonts w:ascii="Kh Battambang" w:hAnsi="Kh Battambang" w:cs="Khmer UI"/>
+                <w:color w:val="00000A"/>
+                <w:sz w:val="24"/>
+                <w:szCs w:val="24"/>
+                <w:lang w:bidi="ar-SA"/>
+              </w:rPr>
+              <w:t> ${dob</w:t>
+            </w:r>
+            <w:r>
+              <w:rPr>
+                <w:rFonts w:ascii="Kh Battambang" w:hAnsi="Kh Battambang" w:cs="Khmer UI"/>
+                <w:color w:val="00000A"/>
+                <w:sz w:val="24"/>
+                <w:szCs w:val="24"/>
+                <w:lang w:bidi="ar-SA"/>
+              </w:rPr>
+              <w:t>_3</w:t>
+            </w:r>
+            <w:r>
+              <w:rPr>
+                <w:rFonts w:ascii="Kh Battambang" w:hAnsi="Kh Battambang" w:cs="Khmer UI"/>
+                <w:color w:val="00000A"/>
+                <w:sz w:val="24"/>
+                <w:szCs w:val="24"/>
+                <w:lang w:bidi="ar-SA"/>
+              </w:rPr>
+              <w:t>}</w:t>
+            </w:r>
+          </w:p>
+        </w:tc>
+        <w:tc>
+          <w:tcPr>
+            <w:tcW w:w="1255" w:type="dxa"/>
+            <w:shd w:val="clear" w:color="000000" w:fill="FFFFFF"/>
+            <w:vAlign w:val="center"/>
+            <w:hideMark/>
+          </w:tcPr>
+          <w:p>
+            <w:pPr>
+              <w:rPr>
+                <w:rFonts w:ascii="Kh Battambang" w:hAnsi="Kh Battambang" w:cs="Khmer UI"/>
+                <w:color w:val="00000A"/>
+                <w:sz w:val="24"/>
+                <w:szCs w:val="24"/>
+                <w:lang w:bidi="ar-SA"/>
+              </w:rPr>
+            </w:pPr>
+            <w:r>
+              <w:rPr>
+                <w:rFonts w:ascii="Kh Battambang" w:hAnsi="Kh Battambang" w:cs="Khmer UI"/>
+                <w:color w:val="00000A"/>
+                <w:sz w:val="24"/>
+                <w:szCs w:val="24"/>
+                <w:lang w:bidi="ar-SA"/>
+              </w:rPr>
+              <w:t> ${age</w:t>
+            </w:r>
+            <w:r>
+              <w:rPr>
+                <w:rFonts w:ascii="Kh Battambang" w:hAnsi="Kh Battambang" w:cs="Khmer UI"/>
+                <w:color w:val="00000A"/>
+                <w:sz w:val="24"/>
+                <w:szCs w:val="24"/>
+                <w:lang w:bidi="ar-SA"/>
+              </w:rPr>
+              <w:t>_3</w:t>
+            </w:r>
+            <w:r>
+              <w:rPr>
+                <w:rFonts w:ascii="Kh Battambang" w:hAnsi="Kh Battambang" w:cs="Khmer UI"/>
+                <w:color w:val="00000A"/>
+                <w:sz w:val="24"/>
+                <w:szCs w:val="24"/>
+                <w:lang w:bidi="ar-SA"/>
+              </w:rPr>
+              <w:t>}</w:t>
+            </w:r>
+          </w:p>
+        </w:tc>
+        <w:tc>
+          <w:tcPr>
+            <w:tcW w:w="1614" w:type="dxa"/>
             <w:shd w:val="clear" w:color="000000" w:fill="FFFFFF"/>
             <w:vAlign w:val="center"/>
             <w:hideMark/>
@@ -2123,6 +2291,26 @@
                 <w:lang w:bidi="ar-SA"/>
               </w:rPr>
             </w:pPr>
+            <w:r>
+              <w:rPr>
+                <w:rFonts w:ascii="Kh Battambang" w:hAnsi="Kh Battambang" w:cs="Khmer UI"/>
+                <w:color w:val="00000A"/>
+                <w:sz w:val="24"/>
+                <w:szCs w:val="24"/>
+                <w:lang w:bidi="ar-SA"/>
+              </w:rPr>
+              <w:t>${relation</w:t>
+            </w:r>
+            <w:r>
+              <w:rPr>
+                <w:rFonts w:ascii="Kh Battambang" w:hAnsi="Kh Battambang" w:cs="Khmer UI"/>
+                <w:color w:val="00000A"/>
+                <w:sz w:val="24"/>
+                <w:szCs w:val="24"/>
+                <w:lang w:bidi="ar-SA"/>
+              </w:rPr>
+              <w:t>_3}</w:t>
+            </w:r>
             <w:r>
               <w:rPr>
                 <w:rFonts w:ascii="Kh Battambang" w:hAnsi="Kh Battambang" w:cs="Khmer UI"/>
@@ -2142,7 +2330,7 @@
         </w:trPr>
         <w:tc>
           <w:tcPr>
-            <w:tcW w:w="721" w:type="dxa"/>
+            <w:tcW w:w="725" w:type="dxa"/>
             <w:shd w:val="clear" w:color="000000" w:fill="FFFFFF"/>
             <w:vAlign w:val="center"/>
           </w:tcPr>
@@ -2156,11 +2344,53 @@
                 <w:lang w:bidi="ar-SA"/>
               </w:rPr>
             </w:pPr>
-          </w:p>
-        </w:tc>
-        <w:tc>
-          <w:tcPr>
-            <w:tcW w:w="3547" w:type="dxa"/>
+            <w:r>
+              <w:rPr>
+                <w:rFonts w:ascii="Kh Battambang" w:hAnsi="Kh Battambang" w:cs="Khmer UI"/>
+                <w:color w:val="00000A"/>
+                <w:sz w:val="16"/>
+                <w:szCs w:val="16"/>
+                <w:lang w:bidi="ar-SA"/>
+              </w:rPr>
+              <w:t>0</w:t>
+            </w:r>
+            <w:r>
+              <w:rPr>
+                <w:rFonts w:ascii="Kh Battambang" w:hAnsi="Kh Battambang" w:cs="Khmer UI"/>
+                <w:color w:val="00000A"/>
+                <w:sz w:val="16"/>
+                <w:szCs w:val="16"/>
+                <w:lang w:bidi="ar-SA"/>
+              </w:rPr>
+              <w:t>${key</w:t>
+            </w:r>
+            <w:r>
+              <w:rPr>
+                <w:rFonts w:ascii="Kh Battambang" w:hAnsi="Kh Battambang" w:cs="Khmer UI"/>
+                <w:color w:val="00000A"/>
+                <w:sz w:val="16"/>
+                <w:szCs w:val="16"/>
+                <w:lang w:bidi="ar-SA"/>
+              </w:rPr>
+              <w:t>_4</w:t>
+            </w:r>
+            <w:bookmarkStart w:id="0" w:name="_GoBack"/>
+            <w:bookmarkEnd w:id="0"/>
+            <w:r>
+              <w:rPr>
+                <w:rFonts w:ascii="Kh Battambang" w:hAnsi="Kh Battambang" w:cs="Khmer UI"/>
+                <w:color w:val="00000A"/>
+                <w:sz w:val="16"/>
+                <w:szCs w:val="16"/>
+                <w:lang w:bidi="ar-SA"/>
+              </w:rPr>
+              <w:t>}</w:t>
+            </w:r>
+          </w:p>
+        </w:tc>
+        <w:tc>
+          <w:tcPr>
+            <w:tcW w:w="3038" w:type="dxa"/>
             <w:shd w:val="clear" w:color="000000" w:fill="FFFFFF"/>
             <w:vAlign w:val="center"/>
           </w:tcPr>
@@ -2175,65 +2405,185 @@
                 <w:lang w:bidi="ar-SA"/>
               </w:rPr>
             </w:pPr>
-          </w:p>
-        </w:tc>
-        <w:tc>
-          <w:tcPr>
-            <w:tcW w:w="850" w:type="dxa"/>
-            <w:shd w:val="clear" w:color="000000" w:fill="FFFFFF"/>
-            <w:vAlign w:val="center"/>
-          </w:tcPr>
-          <w:p>
-            <w:pPr>
-              <w:rPr>
-                <w:rFonts w:ascii="Kh Battambang" w:hAnsi="Kh Battambang" w:cs="Khmer UI"/>
-                <w:color w:val="00000A"/>
-                <w:sz w:val="24"/>
-                <w:szCs w:val="24"/>
-                <w:lang w:bidi="ar-SA"/>
-              </w:rPr>
-            </w:pPr>
-          </w:p>
-        </w:tc>
-        <w:tc>
-          <w:tcPr>
-            <w:tcW w:w="1276" w:type="dxa"/>
-            <w:shd w:val="clear" w:color="000000" w:fill="FFFFFF"/>
-            <w:vAlign w:val="center"/>
-          </w:tcPr>
-          <w:p>
-            <w:pPr>
-              <w:rPr>
-                <w:rFonts w:ascii="Kh Battambang" w:hAnsi="Kh Battambang" w:cs="Khmer UI"/>
-                <w:color w:val="00000A"/>
-                <w:sz w:val="24"/>
-                <w:szCs w:val="24"/>
-                <w:lang w:bidi="ar-SA"/>
-              </w:rPr>
-            </w:pPr>
-          </w:p>
-        </w:tc>
-        <w:tc>
-          <w:tcPr>
-            <w:tcW w:w="1276" w:type="dxa"/>
-            <w:shd w:val="clear" w:color="000000" w:fill="FFFFFF"/>
-            <w:vAlign w:val="center"/>
-          </w:tcPr>
-          <w:p>
-            <w:pPr>
-              <w:rPr>
-                <w:rFonts w:ascii="Kh Battambang" w:hAnsi="Kh Battambang" w:cs="Khmer UI"/>
-                <w:color w:val="00000A"/>
-                <w:sz w:val="24"/>
-                <w:szCs w:val="24"/>
-                <w:lang w:bidi="ar-SA"/>
-              </w:rPr>
-            </w:pPr>
-          </w:p>
-        </w:tc>
-        <w:tc>
-          <w:tcPr>
-            <w:tcW w:w="1417" w:type="dxa"/>
+            <w:r>
+              <w:rPr>
+                <w:rFonts w:ascii="Kh Battambang" w:hAnsi="Kh Battambang" w:cs="Khmer UI"/>
+                <w:color w:val="00000A"/>
+                <w:sz w:val="24"/>
+                <w:szCs w:val="24"/>
+                <w:lang w:bidi="ar-SA"/>
+              </w:rPr>
+              <w:t>${member_family</w:t>
+            </w:r>
+            <w:r>
+              <w:rPr>
+                <w:rFonts w:ascii="Kh Battambang" w:hAnsi="Kh Battambang" w:cs="Khmer UI"/>
+                <w:color w:val="00000A"/>
+                <w:sz w:val="24"/>
+                <w:szCs w:val="24"/>
+                <w:lang w:bidi="ar-SA"/>
+              </w:rPr>
+              <w:t>_4</w:t>
+            </w:r>
+            <w:r>
+              <w:rPr>
+                <w:rFonts w:ascii="Kh Battambang" w:hAnsi="Kh Battambang" w:cs="Khmer UI"/>
+                <w:color w:val="00000A"/>
+                <w:sz w:val="24"/>
+                <w:szCs w:val="24"/>
+                <w:lang w:bidi="ar-SA"/>
+              </w:rPr>
+              <w:t>} </w:t>
+            </w:r>
+          </w:p>
+        </w:tc>
+        <w:tc>
+          <w:tcPr>
+            <w:tcW w:w="1200" w:type="dxa"/>
+            <w:shd w:val="clear" w:color="000000" w:fill="FFFFFF"/>
+            <w:vAlign w:val="center"/>
+          </w:tcPr>
+          <w:p>
+            <w:pPr>
+              <w:rPr>
+                <w:rFonts w:ascii="Kh Battambang" w:hAnsi="Kh Battambang" w:cs="Khmer UI"/>
+                <w:color w:val="00000A"/>
+                <w:sz w:val="24"/>
+                <w:szCs w:val="24"/>
+                <w:lang w:bidi="ar-SA"/>
+              </w:rPr>
+            </w:pPr>
+            <w:r>
+              <w:rPr>
+                <w:rFonts w:ascii="Kh Battambang" w:hAnsi="Kh Battambang" w:cs="Khmer UI"/>
+                <w:color w:val="00000A"/>
+                <w:sz w:val="24"/>
+                <w:szCs w:val="24"/>
+                <w:lang w:bidi="ar-SA"/>
+              </w:rPr>
+              <w:t> ${sex</w:t>
+            </w:r>
+            <w:r>
+              <w:rPr>
+                <w:rFonts w:ascii="Kh Battambang" w:hAnsi="Kh Battambang" w:cs="Khmer UI"/>
+                <w:color w:val="00000A"/>
+                <w:sz w:val="24"/>
+                <w:szCs w:val="24"/>
+                <w:lang w:bidi="ar-SA"/>
+              </w:rPr>
+              <w:t>_4</w:t>
+            </w:r>
+            <w:r>
+              <w:rPr>
+                <w:rFonts w:ascii="Kh Battambang" w:hAnsi="Kh Battambang" w:cs="Khmer UI"/>
+                <w:color w:val="00000A"/>
+                <w:sz w:val="24"/>
+                <w:szCs w:val="24"/>
+                <w:lang w:bidi="ar-SA"/>
+              </w:rPr>
+              <w:t>}</w:t>
+            </w:r>
+          </w:p>
+        </w:tc>
+        <w:tc>
+          <w:tcPr>
+            <w:tcW w:w="1255" w:type="dxa"/>
+            <w:shd w:val="clear" w:color="000000" w:fill="FFFFFF"/>
+            <w:vAlign w:val="center"/>
+          </w:tcPr>
+          <w:p>
+            <w:pPr>
+              <w:rPr>
+                <w:rFonts w:ascii="Kh Battambang" w:hAnsi="Kh Battambang" w:cs="Khmer UI"/>
+                <w:color w:val="00000A"/>
+                <w:sz w:val="24"/>
+                <w:szCs w:val="24"/>
+                <w:lang w:bidi="ar-SA"/>
+              </w:rPr>
+            </w:pPr>
+            <w:r>
+              <w:rPr>
+                <w:rFonts w:ascii="Kh Battambang" w:hAnsi="Kh Battambang" w:cs="Khmer UI"/>
+                <w:color w:val="00000A"/>
+                <w:sz w:val="24"/>
+                <w:szCs w:val="24"/>
+                <w:lang w:bidi="ar-SA"/>
+              </w:rPr>
+              <w:t> ${dob</w:t>
+            </w:r>
+            <w:r>
+              <w:rPr>
+                <w:rFonts w:ascii="Kh Battambang" w:hAnsi="Kh Battambang" w:cs="Khmer UI"/>
+                <w:color w:val="00000A"/>
+                <w:sz w:val="24"/>
+                <w:szCs w:val="24"/>
+                <w:lang w:bidi="ar-SA"/>
+              </w:rPr>
+              <w:t>_4</w:t>
+            </w:r>
+            <w:r>
+              <w:rPr>
+                <w:rFonts w:ascii="Kh Battambang" w:hAnsi="Kh Battambang" w:cs="Khmer UI"/>
+                <w:color w:val="00000A"/>
+                <w:sz w:val="24"/>
+                <w:szCs w:val="24"/>
+                <w:lang w:bidi="ar-SA"/>
+              </w:rPr>
+              <w:t>}</w:t>
+            </w:r>
+          </w:p>
+        </w:tc>
+        <w:tc>
+          <w:tcPr>
+            <w:tcW w:w="1255" w:type="dxa"/>
+            <w:shd w:val="clear" w:color="000000" w:fill="FFFFFF"/>
+            <w:vAlign w:val="center"/>
+          </w:tcPr>
+          <w:p>
+            <w:pPr>
+              <w:rPr>
+                <w:rFonts w:ascii="Kh Battambang" w:hAnsi="Kh Battambang" w:cs="Khmer UI"/>
+                <w:color w:val="00000A"/>
+                <w:sz w:val="24"/>
+                <w:szCs w:val="24"/>
+                <w:lang w:bidi="ar-SA"/>
+              </w:rPr>
+            </w:pPr>
+            <w:r>
+              <w:rPr>
+                <w:rFonts w:ascii="Kh Battambang" w:hAnsi="Kh Battambang" w:cs="Khmer UI"/>
+                <w:color w:val="00000A"/>
+                <w:sz w:val="24"/>
+                <w:szCs w:val="24"/>
+                <w:lang w:bidi="ar-SA"/>
+              </w:rPr>
+              <w:t> ${age</w:t>
+            </w:r>
+            <w:r>
+              <w:rPr>
+                <w:rFonts w:ascii="Kh Battambang" w:hAnsi="Kh Battambang" w:cs="Khmer UI"/>
+                <w:color w:val="00000A"/>
+                <w:sz w:val="24"/>
+                <w:szCs w:val="24"/>
+                <w:lang w:bidi="ar-SA"/>
+              </w:rPr>
+              <w:t>_4</w:t>
+            </w:r>
+            <w:r>
+              <w:rPr>
+                <w:rFonts w:ascii="Kh Battambang" w:hAnsi="Kh Battambang" w:cs="Khmer UI"/>
+                <w:color w:val="00000A"/>
+                <w:sz w:val="24"/>
+                <w:szCs w:val="24"/>
+                <w:lang w:bidi="ar-SA"/>
+              </w:rPr>
+              <w:t>}</w:t>
+            </w:r>
+          </w:p>
+        </w:tc>
+        <w:tc>
+          <w:tcPr>
+            <w:tcW w:w="1614" w:type="dxa"/>
             <w:shd w:val="clear" w:color="000000" w:fill="FFFFFF"/>
             <w:vAlign w:val="center"/>
           </w:tcPr>
@@ -2248,6 +2598,36 @@
                 <w:lang w:bidi="ar-SA"/>
               </w:rPr>
             </w:pPr>
+            <w:r>
+              <w:rPr>
+                <w:rFonts w:ascii="Kh Battambang" w:hAnsi="Kh Battambang" w:cs="Khmer UI"/>
+                <w:color w:val="00000A"/>
+                <w:sz w:val="24"/>
+                <w:szCs w:val="24"/>
+                <w:lang w:bidi="ar-SA"/>
+              </w:rPr>
+              <w:t>${relation</w:t>
+            </w:r>
+            <w:r>
+              <w:rPr>
+                <w:rFonts w:ascii="Kh Battambang" w:hAnsi="Kh Battambang" w:cs="Khmer UI"/>
+                <w:color w:val="00000A"/>
+                <w:sz w:val="24"/>
+                <w:szCs w:val="24"/>
+                <w:lang w:bidi="ar-SA"/>
+              </w:rPr>
+              <w:t>_4}</w:t>
+            </w:r>
+            <w:r>
+              <w:rPr>
+                <w:rFonts w:ascii="Kh Battambang" w:hAnsi="Kh Battambang" w:cs="Khmer UI"/>
+                <w:color w:val="00000A"/>
+                <w:sz w:val="24"/>
+                <w:szCs w:val="24"/>
+                <w:lang w:bidi="ar-SA"/>
+              </w:rPr>
+              <w:t> </w:t>
+            </w:r>
           </w:p>
         </w:tc>
       </w:tr>
@@ -2257,7 +2637,7 @@
         </w:trPr>
         <w:tc>
           <w:tcPr>
-            <w:tcW w:w="721" w:type="dxa"/>
+            <w:tcW w:w="725" w:type="dxa"/>
             <w:shd w:val="clear" w:color="000000" w:fill="FFFFFF"/>
             <w:vAlign w:val="center"/>
           </w:tcPr>
@@ -2275,7 +2655,7 @@
         </w:tc>
         <w:tc>
           <w:tcPr>
-            <w:tcW w:w="3547" w:type="dxa"/>
+            <w:tcW w:w="3038" w:type="dxa"/>
             <w:shd w:val="clear" w:color="000000" w:fill="FFFFFF"/>
             <w:vAlign w:val="center"/>
           </w:tcPr>
@@ -2294,63 +2674,61 @@
         </w:tc>
         <w:tc>
           <w:tcPr>
-            <w:tcW w:w="850" w:type="dxa"/>
-            <w:shd w:val="clear" w:color="000000" w:fill="FFFFFF"/>
-            <w:vAlign w:val="center"/>
-          </w:tcPr>
-          <w:p>
-            <w:pPr>
-              <w:rPr>
-                <w:rFonts w:ascii="Kh Battambang" w:hAnsi="Kh Battambang" w:cs="Khmer UI"/>
-                <w:color w:val="00000A"/>
-                <w:sz w:val="24"/>
-                <w:szCs w:val="24"/>
-                <w:lang w:bidi="ar-SA"/>
-              </w:rPr>
-            </w:pPr>
-            <w:bookmarkStart w:id="0" w:name="_GoBack"/>
-            <w:bookmarkEnd w:id="0"/>
-          </w:p>
-        </w:tc>
-        <w:tc>
-          <w:tcPr>
-            <w:tcW w:w="1276" w:type="dxa"/>
-            <w:shd w:val="clear" w:color="000000" w:fill="FFFFFF"/>
-            <w:vAlign w:val="center"/>
-          </w:tcPr>
-          <w:p>
-            <w:pPr>
-              <w:rPr>
-                <w:rFonts w:ascii="Kh Battambang" w:hAnsi="Kh Battambang" w:cs="Khmer UI"/>
-                <w:color w:val="00000A"/>
-                <w:sz w:val="24"/>
-                <w:szCs w:val="24"/>
-                <w:lang w:bidi="ar-SA"/>
-              </w:rPr>
-            </w:pPr>
-          </w:p>
-        </w:tc>
-        <w:tc>
-          <w:tcPr>
-            <w:tcW w:w="1276" w:type="dxa"/>
-            <w:shd w:val="clear" w:color="000000" w:fill="FFFFFF"/>
-            <w:vAlign w:val="center"/>
-          </w:tcPr>
-          <w:p>
-            <w:pPr>
-              <w:rPr>
-                <w:rFonts w:ascii="Kh Battambang" w:hAnsi="Kh Battambang" w:cs="Khmer UI"/>
-                <w:color w:val="00000A"/>
-                <w:sz w:val="24"/>
-                <w:szCs w:val="24"/>
-                <w:lang w:bidi="ar-SA"/>
-              </w:rPr>
-            </w:pPr>
-          </w:p>
-        </w:tc>
-        <w:tc>
-          <w:tcPr>
-            <w:tcW w:w="1417" w:type="dxa"/>
+            <w:tcW w:w="1200" w:type="dxa"/>
+            <w:shd w:val="clear" w:color="000000" w:fill="FFFFFF"/>
+            <w:vAlign w:val="center"/>
+          </w:tcPr>
+          <w:p>
+            <w:pPr>
+              <w:rPr>
+                <w:rFonts w:ascii="Kh Battambang" w:hAnsi="Kh Battambang" w:cs="Khmer UI"/>
+                <w:color w:val="00000A"/>
+                <w:sz w:val="24"/>
+                <w:szCs w:val="24"/>
+                <w:lang w:bidi="ar-SA"/>
+              </w:rPr>
+            </w:pPr>
+          </w:p>
+        </w:tc>
+        <w:tc>
+          <w:tcPr>
+            <w:tcW w:w="1255" w:type="dxa"/>
+            <w:shd w:val="clear" w:color="000000" w:fill="FFFFFF"/>
+            <w:vAlign w:val="center"/>
+          </w:tcPr>
+          <w:p>
+            <w:pPr>
+              <w:rPr>
+                <w:rFonts w:ascii="Kh Battambang" w:hAnsi="Kh Battambang" w:cs="Khmer UI"/>
+                <w:color w:val="00000A"/>
+                <w:sz w:val="24"/>
+                <w:szCs w:val="24"/>
+                <w:lang w:bidi="ar-SA"/>
+              </w:rPr>
+            </w:pPr>
+          </w:p>
+        </w:tc>
+        <w:tc>
+          <w:tcPr>
+            <w:tcW w:w="1255" w:type="dxa"/>
+            <w:shd w:val="clear" w:color="000000" w:fill="FFFFFF"/>
+            <w:vAlign w:val="center"/>
+          </w:tcPr>
+          <w:p>
+            <w:pPr>
+              <w:rPr>
+                <w:rFonts w:ascii="Kh Battambang" w:hAnsi="Kh Battambang" w:cs="Khmer UI"/>
+                <w:color w:val="00000A"/>
+                <w:sz w:val="24"/>
+                <w:szCs w:val="24"/>
+                <w:lang w:bidi="ar-SA"/>
+              </w:rPr>
+            </w:pPr>
+          </w:p>
+        </w:tc>
+        <w:tc>
+          <w:tcPr>
+            <w:tcW w:w="1614" w:type="dxa"/>
             <w:shd w:val="clear" w:color="000000" w:fill="FFFFFF"/>
             <w:vAlign w:val="center"/>
           </w:tcPr>
@@ -2374,7 +2752,7 @@
         </w:trPr>
         <w:tc>
           <w:tcPr>
-            <w:tcW w:w="721" w:type="dxa"/>
+            <w:tcW w:w="725" w:type="dxa"/>
             <w:shd w:val="clear" w:color="000000" w:fill="FFFFFF"/>
             <w:vAlign w:val="center"/>
           </w:tcPr>
@@ -2392,7 +2770,7 @@
         </w:tc>
         <w:tc>
           <w:tcPr>
-            <w:tcW w:w="3547" w:type="dxa"/>
+            <w:tcW w:w="3038" w:type="dxa"/>
             <w:shd w:val="clear" w:color="000000" w:fill="FFFFFF"/>
             <w:vAlign w:val="center"/>
           </w:tcPr>
@@ -2411,61 +2789,61 @@
         </w:tc>
         <w:tc>
           <w:tcPr>
-            <w:tcW w:w="850" w:type="dxa"/>
-            <w:shd w:val="clear" w:color="000000" w:fill="FFFFFF"/>
-            <w:vAlign w:val="center"/>
-          </w:tcPr>
-          <w:p>
-            <w:pPr>
-              <w:rPr>
-                <w:rFonts w:ascii="Kh Battambang" w:hAnsi="Kh Battambang" w:cs="Khmer UI"/>
-                <w:color w:val="00000A"/>
-                <w:sz w:val="24"/>
-                <w:szCs w:val="24"/>
-                <w:lang w:bidi="ar-SA"/>
-              </w:rPr>
-            </w:pPr>
-          </w:p>
-        </w:tc>
-        <w:tc>
-          <w:tcPr>
-            <w:tcW w:w="1276" w:type="dxa"/>
-            <w:shd w:val="clear" w:color="000000" w:fill="FFFFFF"/>
-            <w:vAlign w:val="center"/>
-          </w:tcPr>
-          <w:p>
-            <w:pPr>
-              <w:rPr>
-                <w:rFonts w:ascii="Kh Battambang" w:hAnsi="Kh Battambang" w:cs="Khmer UI"/>
-                <w:color w:val="00000A"/>
-                <w:sz w:val="24"/>
-                <w:szCs w:val="24"/>
-                <w:lang w:bidi="ar-SA"/>
-              </w:rPr>
-            </w:pPr>
-          </w:p>
-        </w:tc>
-        <w:tc>
-          <w:tcPr>
-            <w:tcW w:w="1276" w:type="dxa"/>
-            <w:shd w:val="clear" w:color="000000" w:fill="FFFFFF"/>
-            <w:vAlign w:val="center"/>
-          </w:tcPr>
-          <w:p>
-            <w:pPr>
-              <w:rPr>
-                <w:rFonts w:ascii="Kh Battambang" w:hAnsi="Kh Battambang" w:cs="Khmer UI"/>
-                <w:color w:val="00000A"/>
-                <w:sz w:val="24"/>
-                <w:szCs w:val="24"/>
-                <w:lang w:bidi="ar-SA"/>
-              </w:rPr>
-            </w:pPr>
-          </w:p>
-        </w:tc>
-        <w:tc>
-          <w:tcPr>
-            <w:tcW w:w="1417" w:type="dxa"/>
+            <w:tcW w:w="1200" w:type="dxa"/>
+            <w:shd w:val="clear" w:color="000000" w:fill="FFFFFF"/>
+            <w:vAlign w:val="center"/>
+          </w:tcPr>
+          <w:p>
+            <w:pPr>
+              <w:rPr>
+                <w:rFonts w:ascii="Kh Battambang" w:hAnsi="Kh Battambang" w:cs="Khmer UI"/>
+                <w:color w:val="00000A"/>
+                <w:sz w:val="24"/>
+                <w:szCs w:val="24"/>
+                <w:lang w:bidi="ar-SA"/>
+              </w:rPr>
+            </w:pPr>
+          </w:p>
+        </w:tc>
+        <w:tc>
+          <w:tcPr>
+            <w:tcW w:w="1255" w:type="dxa"/>
+            <w:shd w:val="clear" w:color="000000" w:fill="FFFFFF"/>
+            <w:vAlign w:val="center"/>
+          </w:tcPr>
+          <w:p>
+            <w:pPr>
+              <w:rPr>
+                <w:rFonts w:ascii="Kh Battambang" w:hAnsi="Kh Battambang" w:cs="Khmer UI"/>
+                <w:color w:val="00000A"/>
+                <w:sz w:val="24"/>
+                <w:szCs w:val="24"/>
+                <w:lang w:bidi="ar-SA"/>
+              </w:rPr>
+            </w:pPr>
+          </w:p>
+        </w:tc>
+        <w:tc>
+          <w:tcPr>
+            <w:tcW w:w="1255" w:type="dxa"/>
+            <w:shd w:val="clear" w:color="000000" w:fill="FFFFFF"/>
+            <w:vAlign w:val="center"/>
+          </w:tcPr>
+          <w:p>
+            <w:pPr>
+              <w:rPr>
+                <w:rFonts w:ascii="Kh Battambang" w:hAnsi="Kh Battambang" w:cs="Khmer UI"/>
+                <w:color w:val="00000A"/>
+                <w:sz w:val="24"/>
+                <w:szCs w:val="24"/>
+                <w:lang w:bidi="ar-SA"/>
+              </w:rPr>
+            </w:pPr>
+          </w:p>
+        </w:tc>
+        <w:tc>
+          <w:tcPr>
+            <w:tcW w:w="1614" w:type="dxa"/>
             <w:shd w:val="clear" w:color="000000" w:fill="FFFFFF"/>
             <w:vAlign w:val="center"/>
           </w:tcPr>
@@ -2489,7 +2867,7 @@
         </w:trPr>
         <w:tc>
           <w:tcPr>
-            <w:tcW w:w="721" w:type="dxa"/>
+            <w:tcW w:w="725" w:type="dxa"/>
             <w:shd w:val="clear" w:color="000000" w:fill="FFFFFF"/>
             <w:vAlign w:val="center"/>
             <w:hideMark/>
@@ -2518,7 +2896,7 @@
         </w:tc>
         <w:tc>
           <w:tcPr>
-            <w:tcW w:w="3547" w:type="dxa"/>
+            <w:tcW w:w="3038" w:type="dxa"/>
             <w:shd w:val="clear" w:color="000000" w:fill="FFFFFF"/>
             <w:vAlign w:val="center"/>
             <w:hideMark/>
@@ -2548,7 +2926,7 @@
         </w:tc>
         <w:tc>
           <w:tcPr>
-            <w:tcW w:w="850" w:type="dxa"/>
+            <w:tcW w:w="1200" w:type="dxa"/>
             <w:shd w:val="clear" w:color="000000" w:fill="FFFFFF"/>
             <w:vAlign w:val="center"/>
             <w:hideMark/>
@@ -2577,7 +2955,7 @@
         </w:tc>
         <w:tc>
           <w:tcPr>
-            <w:tcW w:w="1276" w:type="dxa"/>
+            <w:tcW w:w="1255" w:type="dxa"/>
             <w:shd w:val="clear" w:color="000000" w:fill="FFFFFF"/>
             <w:vAlign w:val="center"/>
             <w:hideMark/>
@@ -2606,7 +2984,7 @@
         </w:tc>
         <w:tc>
           <w:tcPr>
-            <w:tcW w:w="1276" w:type="dxa"/>
+            <w:tcW w:w="1255" w:type="dxa"/>
             <w:shd w:val="clear" w:color="000000" w:fill="FFFFFF"/>
             <w:vAlign w:val="center"/>
             <w:hideMark/>
@@ -2635,7 +3013,7 @@
         </w:tc>
         <w:tc>
           <w:tcPr>
-            <w:tcW w:w="1417" w:type="dxa"/>
+            <w:tcW w:w="1614" w:type="dxa"/>
             <w:shd w:val="clear" w:color="000000" w:fill="FFFFFF"/>
             <w:vAlign w:val="center"/>
             <w:hideMark/>
@@ -2670,7 +3048,7 @@
         </w:trPr>
         <w:tc>
           <w:tcPr>
-            <w:tcW w:w="721" w:type="dxa"/>
+            <w:tcW w:w="725" w:type="dxa"/>
             <w:shd w:val="clear" w:color="000000" w:fill="FFFFFF"/>
             <w:vAlign w:val="center"/>
             <w:hideMark/>
@@ -2699,7 +3077,7 @@
         </w:tc>
         <w:tc>
           <w:tcPr>
-            <w:tcW w:w="3547" w:type="dxa"/>
+            <w:tcW w:w="3038" w:type="dxa"/>
             <w:shd w:val="clear" w:color="000000" w:fill="FFFFFF"/>
             <w:vAlign w:val="center"/>
             <w:hideMark/>
@@ -2729,7 +3107,7 @@
         </w:tc>
         <w:tc>
           <w:tcPr>
-            <w:tcW w:w="850" w:type="dxa"/>
+            <w:tcW w:w="1200" w:type="dxa"/>
             <w:shd w:val="clear" w:color="000000" w:fill="FFFFFF"/>
             <w:vAlign w:val="center"/>
             <w:hideMark/>
@@ -2758,7 +3136,7 @@
         </w:tc>
         <w:tc>
           <w:tcPr>
-            <w:tcW w:w="1276" w:type="dxa"/>
+            <w:tcW w:w="1255" w:type="dxa"/>
             <w:shd w:val="clear" w:color="000000" w:fill="FFFFFF"/>
             <w:vAlign w:val="center"/>
             <w:hideMark/>
@@ -2787,7 +3165,7 @@
         </w:tc>
         <w:tc>
           <w:tcPr>
-            <w:tcW w:w="1276" w:type="dxa"/>
+            <w:tcW w:w="1255" w:type="dxa"/>
             <w:shd w:val="clear" w:color="000000" w:fill="FFFFFF"/>
             <w:vAlign w:val="center"/>
             <w:hideMark/>
@@ -2816,7 +3194,7 @@
         </w:tc>
         <w:tc>
           <w:tcPr>
-            <w:tcW w:w="1417" w:type="dxa"/>
+            <w:tcW w:w="1614" w:type="dxa"/>
             <w:shd w:val="clear" w:color="000000" w:fill="FFFFFF"/>
             <w:vAlign w:val="center"/>
             <w:hideMark/>
@@ -3305,6 +3683,7 @@
   <w:style w:type="character" w:default="1" w:styleId="DefaultParagraphFont">
     <w:name w:val="Default Paragraph Font"/>
     <w:uiPriority w:val="1"/>
+    <w:semiHidden/>
     <w:unhideWhenUsed/>
   </w:style>
   <w:style w:type="table" w:default="1" w:styleId="TableNormal">
@@ -3559,6 +3938,7 @@
   <w:style w:type="character" w:default="1" w:styleId="DefaultParagraphFont">
     <w:name w:val="Default Paragraph Font"/>
     <w:uiPriority w:val="1"/>
+    <w:semiHidden/>
     <w:unhideWhenUsed/>
   </w:style>
   <w:style w:type="table" w:default="1" w:styleId="TableNormal">

--- a/public/template/Post_ID_result_printing_form.docx
+++ b/public/template/Post_ID_result_printing_form.docx
@@ -227,32 +227,75 @@
           <w:szCs w:val="24"/>
           <w:lang w:val="ca-ES"/>
         </w:rPr>
-        <w:t>មន្ទីរពេទ្យ:</w:t>
+        <w:t>មន្ទីរពេទ្យ</w:t>
       </w:r>
       <w:r>
         <w:rPr>
           <w:rFonts w:ascii="Khmer OS Muol Light" w:hAnsi="Khmer OS Muol Light" w:cs="Khmer OS Muol Light"/>
-          <w:sz w:val="24"/>
-          <w:szCs w:val="24"/>
-        </w:rPr>
-        <w:t>………………………………</w:t>
-      </w:r>
+          <w:sz w:val="22"/>
+          <w:szCs w:val="22"/>
+          <w:lang w:val="ca-ES"/>
+        </w:rPr>
+        <w:t>:</w:t>
+      </w:r>
+      <w:r>
+        <w:rPr>
+          <w:rFonts w:ascii="Khmer OS Muol Light" w:hAnsi="Khmer OS Muol Light" w:cs="Khmer OS Muol Light"/>
+          <w:sz w:val="22"/>
+          <w:szCs w:val="22"/>
+        </w:rPr>
+        <w:t>………</w:t>
+      </w:r>
+      <w:r>
+        <w:rPr>
+          <w:rFonts w:ascii="Khmer OS Muol Light" w:hAnsi="Khmer OS Muol Light" w:cs="Khmer OS Muol Light"/>
+          <w:sz w:val="22"/>
+          <w:szCs w:val="22"/>
+        </w:rPr>
+        <w:t>${</w:t>
+      </w:r>
+      <w:r>
+        <w:rPr>
+          <w:rFonts w:ascii="Khmer OS Muol Light" w:hAnsi="Khmer OS Muol Light" w:cs="Khmer OS Muol Light"/>
+          <w:sz w:val="22"/>
+          <w:szCs w:val="22"/>
+        </w:rPr>
+        <w:t>hospital</w:t>
+      </w:r>
+      <w:r>
+        <w:rPr>
+          <w:rFonts w:ascii="Khmer OS Muol Light" w:hAnsi="Khmer OS Muol Light" w:cs="Khmer OS Muol Light"/>
+          <w:sz w:val="22"/>
+          <w:szCs w:val="22"/>
+        </w:rPr>
+        <w:t>}</w:t>
+      </w:r>
+      <w:r>
+        <w:rPr>
+          <w:rFonts w:ascii="Khmer OS Muol Light" w:hAnsi="Khmer OS Muol Light" w:cs="Khmer OS Muol Light"/>
+          <w:sz w:val="22"/>
+          <w:szCs w:val="22"/>
+        </w:rPr>
+        <w:t>………………………</w:t>
+      </w:r>
+      <w:bookmarkStart w:id="0" w:name="_GoBack"/>
+      <w:bookmarkEnd w:id="0"/>
     </w:p>
     <w:p>
       <w:pPr>
         <w:jc w:val="center"/>
         <w:rPr>
           <w:rFonts w:ascii="Khmer OS Muol Light" w:hAnsi="Khmer OS Muol Light" w:cs="Khmer OS Muol Light"/>
-          <w:sz w:val="28"/>
-          <w:szCs w:val="28"/>
+          <w:sz w:val="24"/>
+          <w:szCs w:val="24"/>
           <w:lang w:val="ca-ES"/>
         </w:rPr>
       </w:pPr>
       <w:r>
         <w:rPr>
           <w:rFonts w:ascii="Khmer OS Muol Light" w:hAnsi="Khmer OS Muol Light" w:cs="Khmer OS Muol Light"/>
-          <w:sz w:val="28"/>
-          <w:szCs w:val="28"/>
+          <w:sz w:val="24"/>
+          <w:szCs w:val="24"/>
           <w:lang w:val="ca-ES"/>
         </w:rPr>
         <w:t>លទ្ធផលវាយតម្លៃសំរាប់អ្នកជំងឺ</w:t>
@@ -302,8 +345,8 @@
         <w:rPr>
           <w:rFonts w:ascii="Khmer OS Muol Light" w:hAnsi="Khmer OS Muol Light" w:cs="Khmer OS Muol Light"/>
           <w:b/>
-          <w:sz w:val="24"/>
-          <w:szCs w:val="24"/>
+          <w:sz w:val="22"/>
+          <w:szCs w:val="22"/>
         </w:rPr>
       </w:pPr>
       <w:r>
@@ -330,8 +373,8 @@
         <w:rPr>
           <w:rFonts w:ascii="Khmer OS Muol Light" w:hAnsi="Khmer OS Muol Light" w:cs="Khmer OS Muol Light"/>
           <w:b/>
-          <w:sz w:val="24"/>
-          <w:szCs w:val="24"/>
+          <w:sz w:val="22"/>
+          <w:szCs w:val="22"/>
           <w:lang w:val="ca-ES"/>
         </w:rPr>
         <w:t>លេខកូដសម្ភាសន៍</w:t>
@@ -340,22 +383,46 @@
         <w:rPr>
           <w:rFonts w:ascii="Khmer OS Muol Light" w:hAnsi="Khmer OS Muol Light" w:cs="Khmer OS Muol Light"/>
           <w:b/>
-          <w:sz w:val="24"/>
-          <w:szCs w:val="24"/>
+          <w:sz w:val="22"/>
+          <w:szCs w:val="22"/>
         </w:rPr>
         <w:t>:</w:t>
       </w:r>
       <w:r>
+        <w:rPr>
+          <w:sz w:val="22"/>
+          <w:szCs w:val="22"/>
+        </w:rPr>
         <w:t xml:space="preserve"> </w:t>
       </w:r>
       <w:r>
         <w:rPr>
           <w:rFonts w:ascii="Khmer OS Muol Light" w:hAnsi="Khmer OS Muol Light" w:cs="Khmer OS Muol Light"/>
           <w:b/>
-          <w:sz w:val="24"/>
-          <w:szCs w:val="24"/>
-        </w:rPr>
-        <w:t>${interview_code}</w:t>
+          <w:sz w:val="22"/>
+          <w:szCs w:val="22"/>
+        </w:rPr>
+        <w:t>${</w:t>
+      </w:r>
+      <w:proofErr w:type="spellStart"/>
+      <w:r>
+        <w:rPr>
+          <w:rFonts w:ascii="Khmer OS Muol Light" w:hAnsi="Khmer OS Muol Light" w:cs="Khmer OS Muol Light"/>
+          <w:b/>
+          <w:sz w:val="22"/>
+          <w:szCs w:val="22"/>
+        </w:rPr>
+        <w:t>interview_code</w:t>
+      </w:r>
+      <w:proofErr w:type="spellEnd"/>
+      <w:r>
+        <w:rPr>
+          <w:rFonts w:ascii="Khmer OS Muol Light" w:hAnsi="Khmer OS Muol Light" w:cs="Khmer OS Muol Light"/>
+          <w:b/>
+          <w:sz w:val="22"/>
+          <w:szCs w:val="22"/>
+        </w:rPr>
+        <w:t>}</w:t>
       </w:r>
     </w:p>
     <w:p>
@@ -363,8 +430,8 @@
         <w:rPr>
           <w:rFonts w:ascii="Kh Battambang" w:hAnsi="Kh Battambang" w:cs="Khmer OS Muol Light"/>
           <w:b/>
-          <w:sz w:val="24"/>
-          <w:szCs w:val="24"/>
+          <w:sz w:val="22"/>
+          <w:szCs w:val="22"/>
           <w:lang w:val="ca-ES"/>
         </w:rPr>
       </w:pPr>
@@ -372,8 +439,8 @@
         <w:rPr>
           <w:rFonts w:ascii="Kh Battambang" w:hAnsi="Kh Battambang" w:cs="Khmer OS Muol Light"/>
           <w:b/>
-          <w:sz w:val="24"/>
-          <w:szCs w:val="24"/>
+          <w:sz w:val="22"/>
+          <w:szCs w:val="22"/>
           <w:lang w:val="ca-ES"/>
         </w:rPr>
         <w:t>លេខប័ណ្ណ</w:t>
@@ -382,22 +449,24 @@
         <w:rPr>
           <w:rFonts w:ascii="Kh Battambang" w:hAnsi="Kh Battambang" w:cs="Khmer OS Muol Light"/>
           <w:b/>
-          <w:sz w:val="24"/>
-          <w:szCs w:val="24"/>
+          <w:sz w:val="22"/>
+          <w:szCs w:val="22"/>
         </w:rPr>
         <w:t xml:space="preserve"> (Post ID):</w:t>
       </w:r>
       <w:r>
         <w:rPr>
           <w:b/>
-          <w:sz w:val="24"/>
-          <w:szCs w:val="24"/>
+          <w:sz w:val="22"/>
+          <w:szCs w:val="22"/>
         </w:rPr>
         <w:t>………</w:t>
       </w:r>
       <w:r>
         <w:rPr>
           <w:rFonts w:ascii="Kh Battambang" w:hAnsi="Kh Battambang" w:cs="Khmer OS Muol Light"/>
+          <w:sz w:val="22"/>
+          <w:szCs w:val="22"/>
         </w:rPr>
         <w:t xml:space="preserve"> </w:t>
       </w:r>
@@ -405,8 +474,8 @@
         <w:rPr>
           <w:rFonts w:ascii="Kh Battambang" w:hAnsi="Kh Battambang" w:cs="Khmer OS Muol Light"/>
           <w:b/>
-          <w:sz w:val="24"/>
-          <w:szCs w:val="24"/>
+          <w:sz w:val="22"/>
+          <w:szCs w:val="22"/>
         </w:rPr>
         <w:t>${id</w:t>
       </w:r>
@@ -414,16 +483,16 @@
         <w:rPr>
           <w:rFonts w:ascii="Kh Battambang" w:hAnsi="Kh Battambang" w:cs="Khmer OS Muol Light"/>
           <w:b/>
-          <w:sz w:val="24"/>
-          <w:szCs w:val="24"/>
+          <w:sz w:val="22"/>
+          <w:szCs w:val="22"/>
         </w:rPr>
         <w:t>}</w:t>
       </w:r>
       <w:r>
         <w:rPr>
           <w:b/>
-          <w:sz w:val="24"/>
-          <w:szCs w:val="24"/>
+          <w:sz w:val="22"/>
+          <w:szCs w:val="22"/>
         </w:rPr>
         <w:t>………………………………</w:t>
       </w:r>
@@ -433,8 +502,8 @@
         <w:rPr>
           <w:rFonts w:ascii="Kh Battambang" w:hAnsi="Kh Battambang" w:cs="Khmer OS Muol Light"/>
           <w:b/>
-          <w:sz w:val="24"/>
-          <w:szCs w:val="24"/>
+          <w:sz w:val="22"/>
+          <w:szCs w:val="22"/>
           <w:lang w:val="ca-ES"/>
         </w:rPr>
       </w:pPr>
@@ -442,8 +511,8 @@
         <w:rPr>
           <w:rFonts w:ascii="Kh Battambang" w:hAnsi="Kh Battambang" w:cs="Khmer OS Muol Light"/>
           <w:b/>
-          <w:sz w:val="24"/>
-          <w:szCs w:val="24"/>
+          <w:sz w:val="22"/>
+          <w:szCs w:val="22"/>
           <w:lang w:val="ca-ES"/>
         </w:rPr>
         <w:t>ថ្ងៃសម្ភាសន៍</w:t>
@@ -452,8 +521,8 @@
         <w:rPr>
           <w:rFonts w:ascii="Kh Battambang" w:hAnsi="Kh Battambang" w:cs="Khmer OS Muol Light"/>
           <w:b/>
-          <w:sz w:val="24"/>
-          <w:szCs w:val="24"/>
+          <w:sz w:val="22"/>
+          <w:szCs w:val="22"/>
         </w:rPr>
         <w:t>:</w:t>
       </w:r>
@@ -461,8 +530,8 @@
         <w:rPr>
           <w:rFonts w:ascii="Kh Battambang" w:hAnsi="Kh Battambang" w:cs="Khmer OS Muol Light"/>
           <w:b/>
-          <w:sz w:val="24"/>
-          <w:szCs w:val="24"/>
+          <w:sz w:val="22"/>
+          <w:szCs w:val="22"/>
         </w:rPr>
         <w:t xml:space="preserve"> ............................................</w:t>
       </w:r>
@@ -470,8 +539,8 @@
         <w:rPr>
           <w:rFonts w:ascii="Kh Battambang" w:hAnsi="Kh Battambang" w:cs="Khmer OS Muol Light"/>
           <w:b/>
-          <w:sz w:val="24"/>
-          <w:szCs w:val="24"/>
+          <w:sz w:val="22"/>
+          <w:szCs w:val="22"/>
           <w:lang w:val="ca-ES"/>
         </w:rPr>
         <w:t>ថ្ងៃផុតកំណត់</w:t>
@@ -480,8 +549,8 @@
         <w:rPr>
           <w:rFonts w:ascii="Kh Battambang" w:hAnsi="Kh Battambang" w:cs="Khmer OS Muol Light"/>
           <w:b/>
-          <w:sz w:val="24"/>
-          <w:szCs w:val="24"/>
+          <w:sz w:val="22"/>
+          <w:szCs w:val="22"/>
           <w:lang w:val="ca-ES"/>
         </w:rPr>
         <w:t>:</w:t>
@@ -490,8 +559,8 @@
         <w:rPr>
           <w:rFonts w:ascii="Kh Battambang" w:hAnsi="Kh Battambang" w:cs="Khmer OS Muol Light"/>
           <w:b/>
-          <w:sz w:val="24"/>
-          <w:szCs w:val="24"/>
+          <w:sz w:val="22"/>
+          <w:szCs w:val="22"/>
         </w:rPr>
         <w:t>..................................................</w:t>
       </w:r>
@@ -501,8 +570,8 @@
         <w:rPr>
           <w:rFonts w:ascii="Kh Battambang" w:hAnsi="Kh Battambang" w:cs="Khmer OS Muol Light"/>
           <w:b/>
-          <w:sz w:val="24"/>
-          <w:szCs w:val="24"/>
+          <w:sz w:val="22"/>
+          <w:szCs w:val="22"/>
           <w:lang w:val="ca-ES"/>
         </w:rPr>
       </w:pPr>
@@ -510,8 +579,8 @@
         <w:rPr>
           <w:rFonts w:ascii="Kh Battambang" w:hAnsi="Kh Battambang" w:cs="Khmer OS Muol Light"/>
           <w:b/>
-          <w:sz w:val="24"/>
-          <w:szCs w:val="24"/>
+          <w:sz w:val="22"/>
+          <w:szCs w:val="22"/>
           <w:lang w:val="ca-ES"/>
         </w:rPr>
         <w:t>អាសយដ្ឋាន</w:t>
@@ -520,16 +589,16 @@
         <w:rPr>
           <w:rFonts w:ascii="Kh Battambang" w:hAnsi="Kh Battambang" w:cs="Khmer OS Muol Light"/>
           <w:b/>
-          <w:sz w:val="24"/>
-          <w:szCs w:val="24"/>
+          <w:sz w:val="22"/>
+          <w:szCs w:val="22"/>
         </w:rPr>
         <w:t>:</w:t>
       </w:r>
       <w:r>
         <w:rPr>
           <w:b/>
-          <w:sz w:val="24"/>
-          <w:szCs w:val="24"/>
+          <w:sz w:val="22"/>
+          <w:szCs w:val="22"/>
         </w:rPr>
         <w:t>……</w:t>
       </w:r>
@@ -537,16 +606,16 @@
         <w:rPr>
           <w:rFonts w:ascii="Kh Battambang" w:hAnsi="Kh Battambang"/>
           <w:b/>
-          <w:sz w:val="24"/>
-          <w:szCs w:val="24"/>
+          <w:sz w:val="22"/>
+          <w:szCs w:val="22"/>
         </w:rPr>
         <w:t>${address}</w:t>
       </w:r>
       <w:r>
         <w:rPr>
           <w:b/>
-          <w:sz w:val="24"/>
-          <w:szCs w:val="24"/>
+          <w:sz w:val="22"/>
+          <w:szCs w:val="22"/>
         </w:rPr>
         <w:t>………………………………………………………</w:t>
       </w:r>
@@ -554,8 +623,8 @@
         <w:rPr>
           <w:rFonts w:ascii="Kh Battambang" w:hAnsi="Kh Battambang" w:cs="Khmer OS Muol Light"/>
           <w:b/>
-          <w:sz w:val="24"/>
-          <w:szCs w:val="24"/>
+          <w:sz w:val="22"/>
+          <w:szCs w:val="22"/>
         </w:rPr>
         <w:t>.</w:t>
       </w:r>
@@ -565,8 +634,8 @@
         <w:rPr>
           <w:rFonts w:ascii="Kh Battambang" w:hAnsi="Kh Battambang" w:cs="Khmer OS Muol Light"/>
           <w:b/>
-          <w:sz w:val="24"/>
-          <w:szCs w:val="24"/>
+          <w:sz w:val="22"/>
+          <w:szCs w:val="22"/>
           <w:lang w:val="ca-ES"/>
         </w:rPr>
       </w:pPr>
@@ -574,8 +643,8 @@
         <w:rPr>
           <w:rFonts w:ascii="Kh Battambang" w:hAnsi="Kh Battambang" w:cs="Khmer OS Muol Light"/>
           <w:b/>
-          <w:sz w:val="24"/>
-          <w:szCs w:val="24"/>
+          <w:sz w:val="22"/>
+          <w:szCs w:val="22"/>
           <w:lang w:val="ca-ES"/>
         </w:rPr>
         <w:t>ទីតាំង</w:t>
@@ -584,16 +653,16 @@
         <w:rPr>
           <w:rFonts w:ascii="Kh Battambang" w:hAnsi="Kh Battambang" w:cs="Khmer OS Muol Light"/>
           <w:b/>
-          <w:sz w:val="24"/>
-          <w:szCs w:val="24"/>
+          <w:sz w:val="22"/>
+          <w:szCs w:val="22"/>
         </w:rPr>
         <w:t>:</w:t>
       </w:r>
       <w:r>
         <w:rPr>
           <w:b/>
-          <w:sz w:val="24"/>
-          <w:szCs w:val="24"/>
+          <w:sz w:val="22"/>
+          <w:szCs w:val="22"/>
         </w:rPr>
         <w:t>……</w:t>
       </w:r>
@@ -601,16 +670,16 @@
         <w:rPr>
           <w:rFonts w:ascii="Kh Battambang" w:hAnsi="Kh Battambang"/>
           <w:b/>
-          <w:sz w:val="24"/>
-          <w:szCs w:val="24"/>
+          <w:sz w:val="22"/>
+          <w:szCs w:val="22"/>
         </w:rPr>
         <w:t>${location}</w:t>
       </w:r>
       <w:r>
         <w:rPr>
           <w:b/>
-          <w:sz w:val="24"/>
-          <w:szCs w:val="24"/>
+          <w:sz w:val="22"/>
+          <w:szCs w:val="22"/>
         </w:rPr>
         <w:t>………………………………………………………………</w:t>
       </w:r>
@@ -618,8 +687,8 @@
         <w:rPr>
           <w:rFonts w:ascii="Kh Battambang" w:hAnsi="Kh Battambang" w:cs="Khmer OS Muol Light"/>
           <w:b/>
-          <w:sz w:val="24"/>
-          <w:szCs w:val="24"/>
+          <w:sz w:val="22"/>
+          <w:szCs w:val="22"/>
         </w:rPr>
         <w:t>.</w:t>
       </w:r>
@@ -639,12 +708,12 @@
         <w:tblLook w:val="04A0" w:firstRow="1" w:lastRow="0" w:firstColumn="1" w:lastColumn="0" w:noHBand="0" w:noVBand="1"/>
       </w:tblPr>
       <w:tblGrid>
-        <w:gridCol w:w="1270"/>
-        <w:gridCol w:w="2535"/>
-        <w:gridCol w:w="1200"/>
-        <w:gridCol w:w="1234"/>
-        <w:gridCol w:w="1234"/>
-        <w:gridCol w:w="1614"/>
+        <w:gridCol w:w="1300"/>
+        <w:gridCol w:w="2576"/>
+        <w:gridCol w:w="1182"/>
+        <w:gridCol w:w="1218"/>
+        <w:gridCol w:w="1218"/>
+        <w:gridCol w:w="1593"/>
       </w:tblGrid>
       <w:tr>
         <w:trPr>
@@ -652,7 +721,7 @@
         </w:trPr>
         <w:tc>
           <w:tcPr>
-            <w:tcW w:w="725" w:type="dxa"/>
+            <w:tcW w:w="1180" w:type="dxa"/>
             <w:vMerge w:val="restart"/>
             <w:shd w:val="clear" w:color="000000" w:fill="FFFFFF"/>
             <w:textDirection w:val="btLr"/>
@@ -667,28 +736,30 @@
                 <w:b/>
                 <w:bCs/>
                 <w:color w:val="00000A"/>
-                <w:sz w:val="22"/>
-                <w:szCs w:val="24"/>
-                <w:lang w:bidi="ar-SA"/>
-              </w:rPr>
-            </w:pPr>
+                <w:sz w:val="20"/>
+                <w:szCs w:val="20"/>
+                <w:lang w:bidi="ar-SA"/>
+              </w:rPr>
+            </w:pPr>
+            <w:proofErr w:type="spellStart"/>
             <w:r>
               <w:rPr>
                 <w:rFonts w:ascii="Kh Battambang" w:hAnsi="Kh Battambang" w:cs="Khmer UI"/>
                 <w:b/>
                 <w:bCs/>
                 <w:color w:val="00000A"/>
-                <w:sz w:val="22"/>
-                <w:szCs w:val="24"/>
+                <w:sz w:val="20"/>
+                <w:szCs w:val="20"/>
                 <w:lang w:bidi="ar-SA"/>
               </w:rPr>
               <w:t>ល.រ</w:t>
             </w:r>
-          </w:p>
-        </w:tc>
-        <w:tc>
-          <w:tcPr>
-            <w:tcW w:w="3038" w:type="dxa"/>
+            <w:proofErr w:type="spellEnd"/>
+          </w:p>
+        </w:tc>
+        <w:tc>
+          <w:tcPr>
+            <w:tcW w:w="2619" w:type="dxa"/>
             <w:shd w:val="clear" w:color="000000" w:fill="FFFFFF"/>
             <w:vAlign w:val="center"/>
             <w:hideMark/>
@@ -701,23 +772,77 @@
                 <w:b/>
                 <w:bCs/>
                 <w:color w:val="00000A"/>
-                <w:sz w:val="22"/>
-                <w:szCs w:val="22"/>
-                <w:lang w:bidi="ar-SA"/>
-              </w:rPr>
-            </w:pPr>
+                <w:sz w:val="20"/>
+                <w:szCs w:val="20"/>
+                <w:lang w:bidi="ar-SA"/>
+              </w:rPr>
+            </w:pPr>
+            <w:proofErr w:type="spellStart"/>
             <w:r>
               <w:rPr>
                 <w:rFonts w:ascii="Kh Battambang" w:hAnsi="Kh Battambang" w:cs="Khmer UI"/>
                 <w:b/>
                 <w:bCs/>
                 <w:color w:val="00000A"/>
-                <w:sz w:val="22"/>
-                <w:szCs w:val="22"/>
-                <w:lang w:bidi="ar-SA"/>
-              </w:rPr>
-              <w:t>នាមត្រកូល នាមខ្លួន ឈ្មោះហៅក្រៅ</w:t>
-            </w:r>
+                <w:sz w:val="20"/>
+                <w:szCs w:val="20"/>
+                <w:lang w:bidi="ar-SA"/>
+              </w:rPr>
+              <w:t>នាមត្រកូល</w:t>
+            </w:r>
+            <w:proofErr w:type="spellEnd"/>
+            <w:r>
+              <w:rPr>
+                <w:rFonts w:ascii="Kh Battambang" w:hAnsi="Kh Battambang" w:cs="Khmer UI"/>
+                <w:b/>
+                <w:bCs/>
+                <w:color w:val="00000A"/>
+                <w:sz w:val="20"/>
+                <w:szCs w:val="20"/>
+                <w:lang w:bidi="ar-SA"/>
+              </w:rPr>
+              <w:t xml:space="preserve"> </w:t>
+            </w:r>
+            <w:proofErr w:type="spellStart"/>
+            <w:r>
+              <w:rPr>
+                <w:rFonts w:ascii="Kh Battambang" w:hAnsi="Kh Battambang" w:cs="Khmer UI"/>
+                <w:b/>
+                <w:bCs/>
+                <w:color w:val="00000A"/>
+                <w:sz w:val="20"/>
+                <w:szCs w:val="20"/>
+                <w:lang w:bidi="ar-SA"/>
+              </w:rPr>
+              <w:t>នាមខ្លួន</w:t>
+            </w:r>
+            <w:proofErr w:type="spellEnd"/>
+            <w:r>
+              <w:rPr>
+                <w:rFonts w:ascii="Kh Battambang" w:hAnsi="Kh Battambang" w:cs="Khmer UI"/>
+                <w:b/>
+                <w:bCs/>
+                <w:color w:val="00000A"/>
+                <w:sz w:val="20"/>
+                <w:szCs w:val="20"/>
+                <w:lang w:bidi="ar-SA"/>
+              </w:rPr>
+              <w:t xml:space="preserve"> </w:t>
+            </w:r>
+            <w:proofErr w:type="spellStart"/>
+            <w:r>
+              <w:rPr>
+                <w:rFonts w:ascii="Kh Battambang" w:hAnsi="Kh Battambang" w:cs="Khmer UI"/>
+                <w:b/>
+                <w:bCs/>
+                <w:color w:val="00000A"/>
+                <w:sz w:val="20"/>
+                <w:szCs w:val="20"/>
+                <w:lang w:bidi="ar-SA"/>
+              </w:rPr>
+              <w:t>ឈ្មោះហៅក្រៅ</w:t>
+            </w:r>
+            <w:proofErr w:type="spellEnd"/>
           </w:p>
         </w:tc>
         <w:tc>
@@ -736,28 +861,30 @@
                 <w:b/>
                 <w:bCs/>
                 <w:color w:val="00000A"/>
-                <w:sz w:val="22"/>
-                <w:szCs w:val="22"/>
-                <w:lang w:bidi="ar-SA"/>
-              </w:rPr>
-            </w:pPr>
+                <w:sz w:val="20"/>
+                <w:szCs w:val="20"/>
+                <w:lang w:bidi="ar-SA"/>
+              </w:rPr>
+            </w:pPr>
+            <w:proofErr w:type="spellStart"/>
             <w:r>
               <w:rPr>
                 <w:rFonts w:ascii="Kh Battambang" w:hAnsi="Kh Battambang" w:cs="Khmer UI"/>
                 <w:b/>
                 <w:bCs/>
                 <w:color w:val="00000A"/>
-                <w:sz w:val="22"/>
-                <w:szCs w:val="22"/>
+                <w:sz w:val="20"/>
+                <w:szCs w:val="20"/>
                 <w:lang w:bidi="ar-SA"/>
               </w:rPr>
               <w:t>ភេទ</w:t>
             </w:r>
-          </w:p>
-        </w:tc>
-        <w:tc>
-          <w:tcPr>
-            <w:tcW w:w="2510" w:type="dxa"/>
+            <w:proofErr w:type="spellEnd"/>
+          </w:p>
+        </w:tc>
+        <w:tc>
+          <w:tcPr>
+            <w:tcW w:w="2474" w:type="dxa"/>
             <w:gridSpan w:val="2"/>
             <w:shd w:val="clear" w:color="000000" w:fill="FFFFFF"/>
             <w:vAlign w:val="center"/>
@@ -771,23 +898,51 @@
                 <w:b/>
                 <w:bCs/>
                 <w:color w:val="00000A"/>
-                <w:sz w:val="22"/>
-                <w:szCs w:val="22"/>
-                <w:lang w:bidi="ar-SA"/>
-              </w:rPr>
-            </w:pPr>
+                <w:sz w:val="20"/>
+                <w:szCs w:val="20"/>
+                <w:lang w:bidi="ar-SA"/>
+              </w:rPr>
+            </w:pPr>
+            <w:proofErr w:type="spellStart"/>
             <w:r>
               <w:rPr>
                 <w:rFonts w:ascii="Kh Battambang" w:hAnsi="Kh Battambang" w:cs="Khmer UI"/>
                 <w:b/>
                 <w:bCs/>
                 <w:color w:val="00000A"/>
-                <w:sz w:val="22"/>
-                <w:szCs w:val="22"/>
-                <w:lang w:bidi="ar-SA"/>
-              </w:rPr>
-              <w:t>ឆ្នាំកំណើត ឬ អាយុ</w:t>
-            </w:r>
+                <w:sz w:val="20"/>
+                <w:szCs w:val="20"/>
+                <w:lang w:bidi="ar-SA"/>
+              </w:rPr>
+              <w:t>ឆ្នាំកំណើត</w:t>
+            </w:r>
+            <w:proofErr w:type="spellEnd"/>
+            <w:r>
+              <w:rPr>
+                <w:rFonts w:ascii="Kh Battambang" w:hAnsi="Kh Battambang" w:cs="Khmer UI"/>
+                <w:b/>
+                <w:bCs/>
+                <w:color w:val="00000A"/>
+                <w:sz w:val="20"/>
+                <w:szCs w:val="20"/>
+                <w:lang w:bidi="ar-SA"/>
+              </w:rPr>
+              <w:t xml:space="preserve"> ឬ </w:t>
+            </w:r>
+            <w:proofErr w:type="spellStart"/>
+            <w:r>
+              <w:rPr>
+                <w:rFonts w:ascii="Kh Battambang" w:hAnsi="Kh Battambang" w:cs="Khmer UI"/>
+                <w:b/>
+                <w:bCs/>
+                <w:color w:val="00000A"/>
+                <w:sz w:val="20"/>
+                <w:szCs w:val="20"/>
+                <w:lang w:bidi="ar-SA"/>
+              </w:rPr>
+              <w:t>អាយុ</w:t>
+            </w:r>
+            <w:proofErr w:type="spellEnd"/>
           </w:p>
         </w:tc>
         <w:tc>
@@ -806,22 +961,114 @@
                 <w:b/>
                 <w:bCs/>
                 <w:color w:val="00000A"/>
-                <w:sz w:val="22"/>
-                <w:szCs w:val="22"/>
-                <w:lang w:bidi="ar-SA"/>
-              </w:rPr>
-            </w:pPr>
+                <w:sz w:val="20"/>
+                <w:szCs w:val="20"/>
+                <w:lang w:bidi="ar-SA"/>
+              </w:rPr>
+            </w:pPr>
+            <w:proofErr w:type="spellStart"/>
             <w:r>
               <w:rPr>
                 <w:rFonts w:ascii="Kh Battambang" w:hAnsi="Kh Battambang" w:cs="Khmer UI"/>
                 <w:b/>
                 <w:bCs/>
                 <w:color w:val="00000A"/>
-                <w:sz w:val="22"/>
-                <w:szCs w:val="22"/>
-                <w:lang w:bidi="ar-SA"/>
-              </w:rPr>
-              <w:t>ទំនាក់ទំនង​ជាមួយ​មេ​គ្រួសារ (1)</w:t>
+                <w:sz w:val="20"/>
+                <w:szCs w:val="20"/>
+                <w:lang w:bidi="ar-SA"/>
+              </w:rPr>
+              <w:t>ទំនាក់ទំនង</w:t>
+            </w:r>
+            <w:proofErr w:type="spellEnd"/>
+            <w:r>
+              <w:rPr>
+                <w:rFonts w:ascii="Kh Battambang" w:hAnsi="Kh Battambang" w:cs="Khmer UI"/>
+                <w:b/>
+                <w:bCs/>
+                <w:color w:val="00000A"/>
+                <w:sz w:val="20"/>
+                <w:szCs w:val="20"/>
+                <w:lang w:bidi="ar-SA"/>
+              </w:rPr>
+              <w:t>​</w:t>
+            </w:r>
+            <w:proofErr w:type="spellStart"/>
+            <w:r>
+              <w:rPr>
+                <w:rFonts w:ascii="Kh Battambang" w:hAnsi="Kh Battambang" w:cs="Khmer UI"/>
+                <w:b/>
+                <w:bCs/>
+                <w:color w:val="00000A"/>
+                <w:sz w:val="20"/>
+                <w:szCs w:val="20"/>
+                <w:lang w:bidi="ar-SA"/>
+              </w:rPr>
+              <w:t>ជាមួយ</w:t>
+            </w:r>
+            <w:proofErr w:type="spellEnd"/>
+            <w:r>
+              <w:rPr>
+                <w:rFonts w:ascii="Kh Battambang" w:hAnsi="Kh Battambang" w:cs="Khmer UI"/>
+                <w:b/>
+                <w:bCs/>
+                <w:color w:val="00000A"/>
+                <w:sz w:val="20"/>
+                <w:szCs w:val="20"/>
+                <w:lang w:bidi="ar-SA"/>
+              </w:rPr>
+              <w:t>​</w:t>
+            </w:r>
+            <w:proofErr w:type="spellStart"/>
+            <w:r>
+              <w:rPr>
+                <w:rFonts w:ascii="Kh Battambang" w:hAnsi="Kh Battambang" w:cs="Khmer UI"/>
+                <w:b/>
+                <w:bCs/>
+                <w:color w:val="00000A"/>
+                <w:sz w:val="20"/>
+                <w:szCs w:val="20"/>
+                <w:lang w:bidi="ar-SA"/>
+              </w:rPr>
+              <w:t>មេ</w:t>
+            </w:r>
+            <w:proofErr w:type="spellEnd"/>
+            <w:r>
+              <w:rPr>
+                <w:rFonts w:ascii="Kh Battambang" w:hAnsi="Kh Battambang" w:cs="Khmer UI"/>
+                <w:b/>
+                <w:bCs/>
+                <w:color w:val="00000A"/>
+                <w:sz w:val="20"/>
+                <w:szCs w:val="20"/>
+                <w:lang w:bidi="ar-SA"/>
+              </w:rPr>
+              <w:t>​</w:t>
+            </w:r>
+            <w:proofErr w:type="spellStart"/>
+            <w:r>
+              <w:rPr>
+                <w:rFonts w:ascii="Kh Battambang" w:hAnsi="Kh Battambang" w:cs="Khmer UI"/>
+                <w:b/>
+                <w:bCs/>
+                <w:color w:val="00000A"/>
+                <w:sz w:val="20"/>
+                <w:szCs w:val="20"/>
+                <w:lang w:bidi="ar-SA"/>
+              </w:rPr>
+              <w:t>គ្រួសារ</w:t>
+            </w:r>
+            <w:proofErr w:type="spellEnd"/>
+            <w:r>
+              <w:rPr>
+                <w:rFonts w:ascii="Kh Battambang" w:hAnsi="Kh Battambang" w:cs="Khmer UI"/>
+                <w:b/>
+                <w:bCs/>
+                <w:color w:val="00000A"/>
+                <w:sz w:val="20"/>
+                <w:szCs w:val="20"/>
+                <w:lang w:bidi="ar-SA"/>
+              </w:rPr>
+              <w:t xml:space="preserve"> (1)</w:t>
             </w:r>
           </w:p>
         </w:tc>
@@ -832,7 +1079,7 @@
         </w:trPr>
         <w:tc>
           <w:tcPr>
-            <w:tcW w:w="725" w:type="dxa"/>
+            <w:tcW w:w="1180" w:type="dxa"/>
             <w:vMerge/>
             <w:vAlign w:val="center"/>
             <w:hideMark/>
@@ -853,7 +1100,7 @@
         </w:tc>
         <w:tc>
           <w:tcPr>
-            <w:tcW w:w="3038" w:type="dxa"/>
+            <w:tcW w:w="2619" w:type="dxa"/>
             <w:shd w:val="clear" w:color="000000" w:fill="FFFFFF"/>
             <w:vAlign w:val="center"/>
             <w:hideMark/>
@@ -872,6 +1119,7 @@
                 <w:lang w:bidi="ar-SA"/>
               </w:rPr>
             </w:pPr>
+            <w:proofErr w:type="spellStart"/>
             <w:r>
               <w:rPr>
                 <w:rFonts w:ascii="Kh Battambang" w:hAnsi="Kh Battambang" w:cs="Khmer UI"/>
@@ -883,8 +1131,9 @@
                 <w:u w:val="single"/>
                 <w:lang w:bidi="ar-SA"/>
               </w:rPr>
-              <w:t>ចាប់ផ្តើម​ពីមេ​គ្រួសារ</w:t>
-            </w:r>
+              <w:t>ចាប់ផ្តើម</w:t>
+            </w:r>
+            <w:proofErr w:type="spellEnd"/>
             <w:r>
               <w:rPr>
                 <w:rFonts w:ascii="Kh Battambang" w:hAnsi="Kh Battambang" w:cs="Khmer UI"/>
@@ -893,6 +1142,62 @@
                 <w:color w:val="00000A"/>
                 <w:sz w:val="22"/>
                 <w:szCs w:val="22"/>
+                <w:u w:val="single"/>
+                <w:lang w:bidi="ar-SA"/>
+              </w:rPr>
+              <w:t>​</w:t>
+            </w:r>
+            <w:proofErr w:type="spellStart"/>
+            <w:r>
+              <w:rPr>
+                <w:rFonts w:ascii="Kh Battambang" w:hAnsi="Kh Battambang" w:cs="Khmer UI"/>
+                <w:b/>
+                <w:bCs/>
+                <w:color w:val="00000A"/>
+                <w:sz w:val="22"/>
+                <w:szCs w:val="22"/>
+                <w:u w:val="single"/>
+                <w:lang w:bidi="ar-SA"/>
+              </w:rPr>
+              <w:t>ពីមេ</w:t>
+            </w:r>
+            <w:proofErr w:type="spellEnd"/>
+            <w:r>
+              <w:rPr>
+                <w:rFonts w:ascii="Kh Battambang" w:hAnsi="Kh Battambang" w:cs="Khmer UI"/>
+                <w:b/>
+                <w:bCs/>
+                <w:color w:val="00000A"/>
+                <w:sz w:val="22"/>
+                <w:szCs w:val="22"/>
+                <w:u w:val="single"/>
+                <w:lang w:bidi="ar-SA"/>
+              </w:rPr>
+              <w:t>​</w:t>
+            </w:r>
+            <w:proofErr w:type="spellStart"/>
+            <w:r>
+              <w:rPr>
+                <w:rFonts w:ascii="Kh Battambang" w:hAnsi="Kh Battambang" w:cs="Khmer UI"/>
+                <w:b/>
+                <w:bCs/>
+                <w:color w:val="00000A"/>
+                <w:sz w:val="22"/>
+                <w:szCs w:val="22"/>
+                <w:u w:val="single"/>
+                <w:lang w:bidi="ar-SA"/>
+              </w:rPr>
+              <w:t>គ្រួសារ</w:t>
+            </w:r>
+            <w:proofErr w:type="spellEnd"/>
+            <w:r>
+              <w:rPr>
+                <w:rFonts w:ascii="Kh Battambang" w:hAnsi="Kh Battambang" w:cs="Khmer UI"/>
+                <w:b/>
+                <w:bCs/>
+                <w:color w:val="00000A"/>
+                <w:sz w:val="22"/>
+                <w:szCs w:val="22"/>
                 <w:lang w:bidi="ar-SA"/>
               </w:rPr>
               <w:t>​</w:t>
@@ -922,7 +1227,7 @@
         </w:tc>
         <w:tc>
           <w:tcPr>
-            <w:tcW w:w="1255" w:type="dxa"/>
+            <w:tcW w:w="1237" w:type="dxa"/>
             <w:shd w:val="clear" w:color="000000" w:fill="FFFFFF"/>
             <w:vAlign w:val="center"/>
             <w:hideMark/>
@@ -940,6 +1245,7 @@
                 <w:lang w:bidi="ar-SA"/>
               </w:rPr>
             </w:pPr>
+            <w:proofErr w:type="spellStart"/>
             <w:r>
               <w:rPr>
                 <w:rFonts w:ascii="Kh Battambang" w:hAnsi="Kh Battambang" w:cs="Khmer UI"/>
@@ -950,20 +1256,10 @@
                 <w:szCs w:val="22"/>
                 <w:lang w:bidi="ar-SA"/>
               </w:rPr>
-              <w:t>ឆ្នាំ​កំណើត</w:t>
-            </w:r>
-          </w:p>
-        </w:tc>
-        <w:tc>
-          <w:tcPr>
-            <w:tcW w:w="1255" w:type="dxa"/>
-            <w:shd w:val="clear" w:color="000000" w:fill="FFFFFF"/>
-            <w:vAlign w:val="center"/>
-            <w:hideMark/>
-          </w:tcPr>
-          <w:p>
-            <w:pPr>
-              <w:jc w:val="center"/>
+              <w:t>ឆ្នាំ</w:t>
+            </w:r>
+            <w:proofErr w:type="spellEnd"/>
+            <w:r>
               <w:rPr>
                 <w:rFonts w:ascii="Kh Battambang" w:hAnsi="Kh Battambang" w:cs="Khmer UI"/>
                 <w:b/>
@@ -973,7 +1269,9 @@
                 <w:szCs w:val="22"/>
                 <w:lang w:bidi="ar-SA"/>
               </w:rPr>
-            </w:pPr>
+              <w:t>​</w:t>
+            </w:r>
+            <w:proofErr w:type="spellStart"/>
             <w:r>
               <w:rPr>
                 <w:rFonts w:ascii="Kh Battambang" w:hAnsi="Kh Battambang" w:cs="Khmer UI"/>
@@ -984,8 +1282,45 @@
                 <w:szCs w:val="22"/>
                 <w:lang w:bidi="ar-SA"/>
               </w:rPr>
+              <w:t>កំណើត</w:t>
+            </w:r>
+            <w:proofErr w:type="spellEnd"/>
+          </w:p>
+        </w:tc>
+        <w:tc>
+          <w:tcPr>
+            <w:tcW w:w="1237" w:type="dxa"/>
+            <w:shd w:val="clear" w:color="000000" w:fill="FFFFFF"/>
+            <w:vAlign w:val="center"/>
+            <w:hideMark/>
+          </w:tcPr>
+          <w:p>
+            <w:pPr>
+              <w:jc w:val="center"/>
+              <w:rPr>
+                <w:rFonts w:ascii="Kh Battambang" w:hAnsi="Kh Battambang" w:cs="Khmer UI"/>
+                <w:b/>
+                <w:bCs/>
+                <w:color w:val="00000A"/>
+                <w:sz w:val="22"/>
+                <w:szCs w:val="22"/>
+                <w:lang w:bidi="ar-SA"/>
+              </w:rPr>
+            </w:pPr>
+            <w:proofErr w:type="spellStart"/>
+            <w:r>
+              <w:rPr>
+                <w:rFonts w:ascii="Kh Battambang" w:hAnsi="Kh Battambang" w:cs="Khmer UI"/>
+                <w:b/>
+                <w:bCs/>
+                <w:color w:val="00000A"/>
+                <w:sz w:val="22"/>
+                <w:szCs w:val="22"/>
+                <w:lang w:bidi="ar-SA"/>
+              </w:rPr>
               <w:t>អាយុ</w:t>
             </w:r>
+            <w:proofErr w:type="spellEnd"/>
           </w:p>
         </w:tc>
         <w:tc>
@@ -1016,37 +1351,38 @@
         </w:trPr>
         <w:tc>
           <w:tcPr>
-            <w:tcW w:w="725" w:type="dxa"/>
+            <w:tcW w:w="1180" w:type="dxa"/>
             <w:shd w:val="clear" w:color="000000" w:fill="FFFFFF"/>
             <w:vAlign w:val="center"/>
             <w:hideMark/>
           </w:tcPr>
           <w:p>
             <w:pPr>
-              <w:rPr>
-                <w:rFonts w:ascii="Kh Battambang" w:hAnsi="Kh Battambang" w:cs="Khmer UI"/>
-                <w:color w:val="00000A"/>
-                <w:sz w:val="16"/>
-                <w:szCs w:val="16"/>
-                <w:lang w:bidi="ar-SA"/>
-              </w:rPr>
-            </w:pPr>
-            <w:r>
-              <w:rPr>
-                <w:rFonts w:ascii="Kh Battambang" w:hAnsi="Kh Battambang" w:cs="Khmer UI"/>
-                <w:color w:val="00000A"/>
-                <w:sz w:val="16"/>
-                <w:szCs w:val="16"/>
-                <w:lang w:bidi="ar-SA"/>
-              </w:rPr>
-              <w:t>0${key</w:t>
-            </w:r>
-            <w:r>
-              <w:rPr>
-                <w:rFonts w:ascii="Kh Battambang" w:hAnsi="Kh Battambang" w:cs="Khmer UI"/>
-                <w:color w:val="00000A"/>
-                <w:sz w:val="16"/>
-                <w:szCs w:val="16"/>
+              <w:jc w:val="center"/>
+              <w:rPr>
+                <w:rFonts w:ascii="Kh Battambang" w:hAnsi="Kh Battambang" w:cs="Khmer UI"/>
+                <w:color w:val="00000A"/>
+                <w:sz w:val="18"/>
+                <w:szCs w:val="18"/>
+                <w:lang w:bidi="ar-SA"/>
+              </w:rPr>
+            </w:pPr>
+            <w:r>
+              <w:rPr>
+                <w:rFonts w:ascii="Kh Battambang" w:hAnsi="Kh Battambang" w:cs="Khmer UI"/>
+                <w:color w:val="00000A"/>
+                <w:sz w:val="18"/>
+                <w:szCs w:val="18"/>
+                <w:lang w:bidi="ar-SA"/>
+              </w:rPr>
+              <w:t>${key</w:t>
+            </w:r>
+            <w:r>
+              <w:rPr>
+                <w:rFonts w:ascii="Kh Battambang" w:hAnsi="Kh Battambang" w:cs="Khmer UI"/>
+                <w:color w:val="00000A"/>
+                <w:sz w:val="18"/>
+                <w:szCs w:val="18"/>
                 <w:lang w:bidi="ar-SA"/>
               </w:rPr>
               <w:t>_0</w:t>
@@ -1055,8 +1391,8 @@
               <w:rPr>
                 <w:rFonts w:ascii="Kh Battambang" w:hAnsi="Kh Battambang" w:cs="Khmer UI"/>
                 <w:color w:val="00000A"/>
-                <w:sz w:val="16"/>
-                <w:szCs w:val="16"/>
+                <w:sz w:val="18"/>
+                <w:szCs w:val="18"/>
                 <w:lang w:bidi="ar-SA"/>
               </w:rPr>
               <w:t>}</w:t>
@@ -1065,48 +1401,129 @@
               <w:rPr>
                 <w:rFonts w:ascii="Kh Battambang" w:hAnsi="Kh Battambang" w:cs="Khmer UI"/>
                 <w:color w:val="00000A"/>
-                <w:sz w:val="16"/>
-                <w:szCs w:val="16"/>
-                <w:lang w:bidi="ar-SA"/>
-              </w:rPr>
-              <w:t>(មេ)</w:t>
-            </w:r>
-          </w:p>
-        </w:tc>
-        <w:tc>
-          <w:tcPr>
-            <w:tcW w:w="3038" w:type="dxa"/>
+                <w:sz w:val="18"/>
+                <w:szCs w:val="18"/>
+                <w:lang w:bidi="ar-SA"/>
+              </w:rPr>
+              <w:t>(</w:t>
+            </w:r>
+            <w:proofErr w:type="spellStart"/>
+            <w:r>
+              <w:rPr>
+                <w:rFonts w:ascii="Kh Battambang" w:hAnsi="Kh Battambang" w:cs="Khmer UI"/>
+                <w:color w:val="00000A"/>
+                <w:sz w:val="18"/>
+                <w:szCs w:val="18"/>
+                <w:lang w:bidi="ar-SA"/>
+              </w:rPr>
+              <w:t>មេ</w:t>
+            </w:r>
+            <w:proofErr w:type="spellEnd"/>
+            <w:r>
+              <w:rPr>
+                <w:rFonts w:ascii="Kh Battambang" w:hAnsi="Kh Battambang" w:cs="Khmer UI"/>
+                <w:color w:val="00000A"/>
+                <w:sz w:val="18"/>
+                <w:szCs w:val="18"/>
+                <w:lang w:bidi="ar-SA"/>
+              </w:rPr>
+              <w:t>)</w:t>
+            </w:r>
+          </w:p>
+        </w:tc>
+        <w:tc>
+          <w:tcPr>
+            <w:tcW w:w="2619" w:type="dxa"/>
             <w:shd w:val="clear" w:color="000000" w:fill="FFFFFF"/>
             <w:vAlign w:val="center"/>
             <w:hideMark/>
           </w:tcPr>
           <w:p>
             <w:pPr>
+              <w:rPr>
+                <w:rFonts w:ascii="Kh Battambang" w:hAnsi="Kh Battambang" w:cs="Khmer UI"/>
+                <w:color w:val="00000A"/>
+                <w:sz w:val="18"/>
+                <w:szCs w:val="18"/>
+                <w:lang w:bidi="ar-SA"/>
+              </w:rPr>
+            </w:pPr>
+            <w:r>
+              <w:rPr>
+                <w:rFonts w:ascii="Kh Battambang" w:hAnsi="Kh Battambang" w:cs="Khmer UI"/>
+                <w:color w:val="00000A"/>
+                <w:sz w:val="18"/>
+                <w:szCs w:val="18"/>
+                <w:lang w:bidi="ar-SA"/>
+              </w:rPr>
+              <w:t>${member_family</w:t>
+            </w:r>
+            <w:r>
+              <w:rPr>
+                <w:rFonts w:ascii="Kh Battambang" w:hAnsi="Kh Battambang" w:cs="Khmer UI"/>
+                <w:color w:val="00000A"/>
+                <w:sz w:val="18"/>
+                <w:szCs w:val="18"/>
+                <w:lang w:bidi="ar-SA"/>
+              </w:rPr>
+              <w:t>_0</w:t>
+            </w:r>
+            <w:r>
+              <w:rPr>
+                <w:rFonts w:ascii="Kh Battambang" w:hAnsi="Kh Battambang" w:cs="Khmer UI"/>
+                <w:color w:val="00000A"/>
+                <w:sz w:val="18"/>
+                <w:szCs w:val="18"/>
+                <w:lang w:bidi="ar-SA"/>
+              </w:rPr>
+              <w:t>}</w:t>
+            </w:r>
+            <w:r>
+              <w:rPr>
+                <w:rFonts w:ascii="Kh Battambang" w:hAnsi="Kh Battambang" w:cs="Khmer UI"/>
+                <w:color w:val="00000A"/>
+                <w:sz w:val="18"/>
+                <w:szCs w:val="18"/>
+                <w:lang w:bidi="ar-SA"/>
+              </w:rPr>
+              <w:t> </w:t>
+            </w:r>
+          </w:p>
+        </w:tc>
+        <w:tc>
+          <w:tcPr>
+            <w:tcW w:w="1200" w:type="dxa"/>
+            <w:shd w:val="clear" w:color="000000" w:fill="FFFFFF"/>
+            <w:vAlign w:val="center"/>
+            <w:hideMark/>
+          </w:tcPr>
+          <w:p>
+            <w:pPr>
               <w:jc w:val="center"/>
               <w:rPr>
                 <w:rFonts w:ascii="Kh Battambang" w:hAnsi="Kh Battambang" w:cs="Khmer UI"/>
                 <w:color w:val="00000A"/>
-                <w:sz w:val="24"/>
-                <w:szCs w:val="24"/>
-                <w:lang w:bidi="ar-SA"/>
-              </w:rPr>
-            </w:pPr>
-            <w:r>
-              <w:rPr>
-                <w:rFonts w:ascii="Kh Battambang" w:hAnsi="Kh Battambang" w:cs="Khmer UI"/>
-                <w:color w:val="00000A"/>
-                <w:sz w:val="24"/>
-                <w:szCs w:val="24"/>
-                <w:lang w:bidi="ar-SA"/>
-              </w:rPr>
-              <w:t>${member_family</w:t>
-            </w:r>
-            <w:r>
-              <w:rPr>
-                <w:rFonts w:ascii="Kh Battambang" w:hAnsi="Kh Battambang" w:cs="Khmer UI"/>
-                <w:color w:val="00000A"/>
-                <w:sz w:val="24"/>
-                <w:szCs w:val="24"/>
+                <w:sz w:val="18"/>
+                <w:szCs w:val="18"/>
+                <w:lang w:bidi="ar-SA"/>
+              </w:rPr>
+            </w:pPr>
+            <w:r>
+              <w:rPr>
+                <w:rFonts w:ascii="Kh Battambang" w:hAnsi="Kh Battambang" w:cs="Khmer UI"/>
+                <w:color w:val="00000A"/>
+                <w:sz w:val="18"/>
+                <w:szCs w:val="18"/>
+                <w:lang w:bidi="ar-SA"/>
+              </w:rPr>
+              <w:t>${sex</w:t>
+            </w:r>
+            <w:r>
+              <w:rPr>
+                <w:rFonts w:ascii="Kh Battambang" w:hAnsi="Kh Battambang" w:cs="Khmer UI"/>
+                <w:color w:val="00000A"/>
+                <w:sz w:val="18"/>
+                <w:szCs w:val="18"/>
                 <w:lang w:bidi="ar-SA"/>
               </w:rPr>
               <w:t>_0</w:t>
@@ -1115,67 +1532,48 @@
               <w:rPr>
                 <w:rFonts w:ascii="Kh Battambang" w:hAnsi="Kh Battambang" w:cs="Khmer UI"/>
                 <w:color w:val="00000A"/>
-                <w:sz w:val="24"/>
-                <w:szCs w:val="24"/>
+                <w:sz w:val="18"/>
+                <w:szCs w:val="18"/>
                 <w:lang w:bidi="ar-SA"/>
               </w:rPr>
               <w:t>}</w:t>
             </w:r>
-            <w:r>
-              <w:rPr>
-                <w:rFonts w:ascii="Kh Battambang" w:hAnsi="Kh Battambang" w:cs="Khmer UI"/>
-                <w:color w:val="00000A"/>
-                <w:sz w:val="24"/>
-                <w:szCs w:val="24"/>
-                <w:lang w:bidi="ar-SA"/>
-              </w:rPr>
-              <w:t> </w:t>
-            </w:r>
-          </w:p>
-        </w:tc>
-        <w:tc>
-          <w:tcPr>
-            <w:tcW w:w="1200" w:type="dxa"/>
+          </w:p>
+        </w:tc>
+        <w:tc>
+          <w:tcPr>
+            <w:tcW w:w="1237" w:type="dxa"/>
             <w:shd w:val="clear" w:color="000000" w:fill="FFFFFF"/>
             <w:vAlign w:val="center"/>
             <w:hideMark/>
           </w:tcPr>
           <w:p>
             <w:pPr>
-              <w:rPr>
-                <w:rFonts w:ascii="Kh Battambang" w:hAnsi="Kh Battambang" w:cs="Khmer UI"/>
-                <w:color w:val="00000A"/>
-                <w:sz w:val="24"/>
-                <w:szCs w:val="24"/>
-                <w:lang w:bidi="ar-SA"/>
-              </w:rPr>
-            </w:pPr>
-            <w:r>
-              <w:rPr>
-                <w:rFonts w:ascii="Kh Battambang" w:hAnsi="Kh Battambang" w:cs="Khmer UI"/>
-                <w:color w:val="00000A"/>
-                <w:sz w:val="24"/>
-                <w:szCs w:val="24"/>
-                <w:lang w:bidi="ar-SA"/>
-              </w:rPr>
-              <w:t> </w:t>
-            </w:r>
-            <w:r>
-              <w:rPr>
-                <w:rFonts w:ascii="Kh Battambang" w:hAnsi="Kh Battambang" w:cs="Khmer UI"/>
-                <w:color w:val="00000A"/>
-                <w:sz w:val="24"/>
-                <w:szCs w:val="24"/>
-                <w:lang w:bidi="ar-SA"/>
-              </w:rPr>
-              <w:t>${sex</w:t>
-            </w:r>
-            <w:r>
-              <w:rPr>
-                <w:rFonts w:ascii="Kh Battambang" w:hAnsi="Kh Battambang" w:cs="Khmer UI"/>
-                <w:color w:val="00000A"/>
-                <w:sz w:val="24"/>
-                <w:szCs w:val="24"/>
+              <w:jc w:val="center"/>
+              <w:rPr>
+                <w:rFonts w:ascii="Kh Battambang" w:hAnsi="Kh Battambang" w:cs="Khmer UI"/>
+                <w:color w:val="00000A"/>
+                <w:sz w:val="18"/>
+                <w:szCs w:val="18"/>
+                <w:lang w:bidi="ar-SA"/>
+              </w:rPr>
+            </w:pPr>
+            <w:r>
+              <w:rPr>
+                <w:rFonts w:ascii="Kh Battambang" w:hAnsi="Kh Battambang" w:cs="Khmer UI"/>
+                <w:color w:val="00000A"/>
+                <w:sz w:val="18"/>
+                <w:szCs w:val="18"/>
+                <w:lang w:bidi="ar-SA"/>
+              </w:rPr>
+              <w:t>${dob</w:t>
+            </w:r>
+            <w:r>
+              <w:rPr>
+                <w:rFonts w:ascii="Kh Battambang" w:hAnsi="Kh Battambang" w:cs="Khmer UI"/>
+                <w:color w:val="00000A"/>
+                <w:sz w:val="18"/>
+                <w:szCs w:val="18"/>
                 <w:lang w:bidi="ar-SA"/>
               </w:rPr>
               <w:t>_0</w:t>
@@ -1184,8 +1582,8 @@
               <w:rPr>
                 <w:rFonts w:ascii="Kh Battambang" w:hAnsi="Kh Battambang" w:cs="Khmer UI"/>
                 <w:color w:val="00000A"/>
-                <w:sz w:val="24"/>
-                <w:szCs w:val="24"/>
+                <w:sz w:val="18"/>
+                <w:szCs w:val="18"/>
                 <w:lang w:bidi="ar-SA"/>
               </w:rPr>
               <w:t>}</w:t>
@@ -1194,47 +1592,38 @@
         </w:tc>
         <w:tc>
           <w:tcPr>
-            <w:tcW w:w="1255" w:type="dxa"/>
+            <w:tcW w:w="1237" w:type="dxa"/>
             <w:shd w:val="clear" w:color="000000" w:fill="FFFFFF"/>
             <w:vAlign w:val="center"/>
             <w:hideMark/>
           </w:tcPr>
           <w:p>
             <w:pPr>
-              <w:rPr>
-                <w:rFonts w:ascii="Kh Battambang" w:hAnsi="Kh Battambang" w:cs="Khmer UI"/>
-                <w:color w:val="00000A"/>
-                <w:sz w:val="24"/>
-                <w:szCs w:val="24"/>
-                <w:lang w:bidi="ar-SA"/>
-              </w:rPr>
-            </w:pPr>
-            <w:r>
-              <w:rPr>
-                <w:rFonts w:ascii="Kh Battambang" w:hAnsi="Kh Battambang" w:cs="Khmer UI"/>
-                <w:color w:val="00000A"/>
-                <w:sz w:val="24"/>
-                <w:szCs w:val="24"/>
-                <w:lang w:bidi="ar-SA"/>
-              </w:rPr>
-              <w:t> </w:t>
-            </w:r>
-            <w:r>
-              <w:rPr>
-                <w:rFonts w:ascii="Kh Battambang" w:hAnsi="Kh Battambang" w:cs="Khmer UI"/>
-                <w:color w:val="00000A"/>
-                <w:sz w:val="24"/>
-                <w:szCs w:val="24"/>
-                <w:lang w:bidi="ar-SA"/>
-              </w:rPr>
-              <w:t>${dob</w:t>
-            </w:r>
-            <w:r>
-              <w:rPr>
-                <w:rFonts w:ascii="Kh Battambang" w:hAnsi="Kh Battambang" w:cs="Khmer UI"/>
-                <w:color w:val="00000A"/>
-                <w:sz w:val="24"/>
-                <w:szCs w:val="24"/>
+              <w:jc w:val="center"/>
+              <w:rPr>
+                <w:rFonts w:ascii="Kh Battambang" w:hAnsi="Kh Battambang" w:cs="Khmer UI"/>
+                <w:color w:val="00000A"/>
+                <w:sz w:val="18"/>
+                <w:szCs w:val="18"/>
+                <w:lang w:bidi="ar-SA"/>
+              </w:rPr>
+            </w:pPr>
+            <w:r>
+              <w:rPr>
+                <w:rFonts w:ascii="Kh Battambang" w:hAnsi="Kh Battambang" w:cs="Khmer UI"/>
+                <w:color w:val="00000A"/>
+                <w:sz w:val="18"/>
+                <w:szCs w:val="18"/>
+                <w:lang w:bidi="ar-SA"/>
+              </w:rPr>
+              <w:t>${age</w:t>
+            </w:r>
+            <w:r>
+              <w:rPr>
+                <w:rFonts w:ascii="Kh Battambang" w:hAnsi="Kh Battambang" w:cs="Khmer UI"/>
+                <w:color w:val="00000A"/>
+                <w:sz w:val="18"/>
+                <w:szCs w:val="18"/>
                 <w:lang w:bidi="ar-SA"/>
               </w:rPr>
               <w:t>_0</w:t>
@@ -1243,8 +1632,8 @@
               <w:rPr>
                 <w:rFonts w:ascii="Kh Battambang" w:hAnsi="Kh Battambang" w:cs="Khmer UI"/>
                 <w:color w:val="00000A"/>
-                <w:sz w:val="24"/>
-                <w:szCs w:val="24"/>
+                <w:sz w:val="18"/>
+                <w:szCs w:val="18"/>
                 <w:lang w:bidi="ar-SA"/>
               </w:rPr>
               <w:t>}</w:t>
@@ -1253,7 +1642,7 @@
         </w:tc>
         <w:tc>
           <w:tcPr>
-            <w:tcW w:w="1255" w:type="dxa"/>
+            <w:tcW w:w="1614" w:type="dxa"/>
             <w:shd w:val="clear" w:color="000000" w:fill="FFFFFF"/>
             <w:vAlign w:val="center"/>
             <w:hideMark/>
@@ -1263,37 +1652,27 @@
               <w:rPr>
                 <w:rFonts w:ascii="Kh Battambang" w:hAnsi="Kh Battambang" w:cs="Khmer UI"/>
                 <w:color w:val="00000A"/>
-                <w:sz w:val="24"/>
-                <w:szCs w:val="24"/>
-                <w:lang w:bidi="ar-SA"/>
-              </w:rPr>
-            </w:pPr>
-            <w:r>
-              <w:rPr>
-                <w:rFonts w:ascii="Kh Battambang" w:hAnsi="Kh Battambang" w:cs="Khmer UI"/>
-                <w:color w:val="00000A"/>
-                <w:sz w:val="24"/>
-                <w:szCs w:val="24"/>
-                <w:lang w:bidi="ar-SA"/>
-              </w:rPr>
-              <w:t> </w:t>
-            </w:r>
-            <w:r>
-              <w:rPr>
-                <w:rFonts w:ascii="Kh Battambang" w:hAnsi="Kh Battambang" w:cs="Khmer UI"/>
-                <w:color w:val="00000A"/>
-                <w:sz w:val="24"/>
-                <w:szCs w:val="24"/>
-                <w:lang w:bidi="ar-SA"/>
-              </w:rPr>
-              <w:t>${age</w:t>
-            </w:r>
-            <w:r>
-              <w:rPr>
-                <w:rFonts w:ascii="Kh Battambang" w:hAnsi="Kh Battambang" w:cs="Khmer UI"/>
-                <w:color w:val="00000A"/>
-                <w:sz w:val="24"/>
-                <w:szCs w:val="24"/>
+                <w:sz w:val="18"/>
+                <w:szCs w:val="18"/>
+                <w:lang w:bidi="ar-SA"/>
+              </w:rPr>
+            </w:pPr>
+            <w:r>
+              <w:rPr>
+                <w:rFonts w:ascii="Kh Battambang" w:hAnsi="Kh Battambang" w:cs="Khmer UI"/>
+                <w:color w:val="00000A"/>
+                <w:sz w:val="18"/>
+                <w:szCs w:val="18"/>
+                <w:lang w:bidi="ar-SA"/>
+              </w:rPr>
+              <w:t>${relation</w:t>
+            </w:r>
+            <w:r>
+              <w:rPr>
+                <w:rFonts w:ascii="Kh Battambang" w:hAnsi="Kh Battambang" w:cs="Khmer UI"/>
+                <w:color w:val="00000A"/>
+                <w:sz w:val="18"/>
+                <w:szCs w:val="18"/>
                 <w:lang w:bidi="ar-SA"/>
               </w:rPr>
               <w:t>_0</w:t>
@@ -1302,68 +1681,18 @@
               <w:rPr>
                 <w:rFonts w:ascii="Kh Battambang" w:hAnsi="Kh Battambang" w:cs="Khmer UI"/>
                 <w:color w:val="00000A"/>
-                <w:sz w:val="24"/>
-                <w:szCs w:val="24"/>
+                <w:sz w:val="18"/>
+                <w:szCs w:val="18"/>
                 <w:lang w:bidi="ar-SA"/>
               </w:rPr>
               <w:t>}</w:t>
             </w:r>
-          </w:p>
-        </w:tc>
-        <w:tc>
-          <w:tcPr>
-            <w:tcW w:w="1614" w:type="dxa"/>
-            <w:shd w:val="clear" w:color="000000" w:fill="FFFFFF"/>
-            <w:vAlign w:val="center"/>
-            <w:hideMark/>
-          </w:tcPr>
-          <w:p>
-            <w:pPr>
-              <w:jc w:val="center"/>
-              <w:rPr>
-                <w:rFonts w:ascii="Kh Battambang" w:hAnsi="Kh Battambang" w:cs="Khmer UI"/>
-                <w:color w:val="00000A"/>
-                <w:sz w:val="24"/>
-                <w:szCs w:val="24"/>
-                <w:lang w:bidi="ar-SA"/>
-              </w:rPr>
-            </w:pPr>
-            <w:r>
-              <w:rPr>
-                <w:rFonts w:ascii="Kh Battambang" w:hAnsi="Kh Battambang" w:cs="Khmer UI"/>
-                <w:color w:val="00000A"/>
-                <w:sz w:val="24"/>
-                <w:szCs w:val="24"/>
-                <w:lang w:bidi="ar-SA"/>
-              </w:rPr>
-              <w:t>${relation</w:t>
-            </w:r>
-            <w:r>
-              <w:rPr>
-                <w:rFonts w:ascii="Kh Battambang" w:hAnsi="Kh Battambang" w:cs="Khmer UI"/>
-                <w:color w:val="00000A"/>
-                <w:sz w:val="24"/>
-                <w:szCs w:val="24"/>
-                <w:lang w:bidi="ar-SA"/>
-              </w:rPr>
-              <w:t>_0</w:t>
-            </w:r>
-            <w:r>
-              <w:rPr>
-                <w:rFonts w:ascii="Kh Battambang" w:hAnsi="Kh Battambang" w:cs="Khmer UI"/>
-                <w:color w:val="00000A"/>
-                <w:sz w:val="24"/>
-                <w:szCs w:val="24"/>
-                <w:lang w:bidi="ar-SA"/>
-              </w:rPr>
-              <w:t>}</w:t>
-            </w:r>
-            <w:r>
-              <w:rPr>
-                <w:rFonts w:ascii="Kh Battambang" w:hAnsi="Kh Battambang" w:cs="Khmer UI"/>
-                <w:color w:val="00000A"/>
-                <w:sz w:val="24"/>
-                <w:szCs w:val="24"/>
+            <w:r>
+              <w:rPr>
+                <w:rFonts w:ascii="Kh Battambang" w:hAnsi="Kh Battambang" w:cs="Khmer UI"/>
+                <w:color w:val="00000A"/>
+                <w:sz w:val="18"/>
+                <w:szCs w:val="18"/>
                 <w:lang w:bidi="ar-SA"/>
               </w:rPr>
               <w:t> </w:t>
@@ -1377,47 +1706,38 @@
         </w:trPr>
         <w:tc>
           <w:tcPr>
-            <w:tcW w:w="725" w:type="dxa"/>
+            <w:tcW w:w="1180" w:type="dxa"/>
             <w:shd w:val="clear" w:color="000000" w:fill="FFFFFF"/>
             <w:vAlign w:val="center"/>
             <w:hideMark/>
           </w:tcPr>
           <w:p>
             <w:pPr>
-              <w:rPr>
-                <w:rFonts w:ascii="Kh Battambang" w:hAnsi="Kh Battambang" w:cs="Khmer UI"/>
-                <w:color w:val="00000A"/>
-                <w:sz w:val="16"/>
-                <w:szCs w:val="16"/>
-                <w:lang w:bidi="ar-SA"/>
-              </w:rPr>
-            </w:pPr>
-            <w:r>
-              <w:rPr>
-                <w:rFonts w:ascii="Kh Battambang" w:hAnsi="Kh Battambang" w:cs="Khmer UI"/>
-                <w:color w:val="00000A"/>
-                <w:sz w:val="16"/>
-                <w:szCs w:val="16"/>
-                <w:lang w:bidi="ar-SA"/>
-              </w:rPr>
-              <w:t> </w:t>
-            </w:r>
-            <w:r>
-              <w:rPr>
-                <w:rFonts w:ascii="Kh Battambang" w:hAnsi="Kh Battambang" w:cs="Khmer UI"/>
-                <w:color w:val="00000A"/>
-                <w:sz w:val="16"/>
-                <w:szCs w:val="16"/>
-                <w:lang w:bidi="ar-SA"/>
-              </w:rPr>
-              <w:t>0${key</w:t>
-            </w:r>
-            <w:r>
-              <w:rPr>
-                <w:rFonts w:ascii="Kh Battambang" w:hAnsi="Kh Battambang" w:cs="Khmer UI"/>
-                <w:color w:val="00000A"/>
-                <w:sz w:val="16"/>
-                <w:szCs w:val="16"/>
+              <w:jc w:val="center"/>
+              <w:rPr>
+                <w:rFonts w:ascii="Kh Battambang" w:hAnsi="Kh Battambang" w:cs="Khmer UI"/>
+                <w:color w:val="00000A"/>
+                <w:sz w:val="18"/>
+                <w:szCs w:val="18"/>
+                <w:lang w:bidi="ar-SA"/>
+              </w:rPr>
+            </w:pPr>
+            <w:r>
+              <w:rPr>
+                <w:rFonts w:ascii="Kh Battambang" w:hAnsi="Kh Battambang" w:cs="Khmer UI"/>
+                <w:color w:val="00000A"/>
+                <w:sz w:val="18"/>
+                <w:szCs w:val="18"/>
+                <w:lang w:bidi="ar-SA"/>
+              </w:rPr>
+              <w:t>${key</w:t>
+            </w:r>
+            <w:r>
+              <w:rPr>
+                <w:rFonts w:ascii="Kh Battambang" w:hAnsi="Kh Battambang" w:cs="Khmer UI"/>
+                <w:color w:val="00000A"/>
+                <w:sz w:val="18"/>
+                <w:szCs w:val="18"/>
                 <w:lang w:bidi="ar-SA"/>
               </w:rPr>
               <w:t>_1</w:t>
@@ -1426,8 +1746,8 @@
               <w:rPr>
                 <w:rFonts w:ascii="Kh Battambang" w:hAnsi="Kh Battambang" w:cs="Khmer UI"/>
                 <w:color w:val="00000A"/>
-                <w:sz w:val="16"/>
-                <w:szCs w:val="16"/>
+                <w:sz w:val="18"/>
+                <w:szCs w:val="18"/>
                 <w:lang w:bidi="ar-SA"/>
               </w:rPr>
               <w:t>}</w:t>
@@ -1436,155 +1756,126 @@
         </w:tc>
         <w:tc>
           <w:tcPr>
-            <w:tcW w:w="3038" w:type="dxa"/>
+            <w:tcW w:w="2619" w:type="dxa"/>
             <w:shd w:val="clear" w:color="000000" w:fill="FFFFFF"/>
             <w:vAlign w:val="center"/>
             <w:hideMark/>
           </w:tcPr>
           <w:p>
             <w:pPr>
+              <w:rPr>
+                <w:rFonts w:ascii="Kh Battambang" w:hAnsi="Kh Battambang" w:cs="Khmer UI"/>
+                <w:color w:val="00000A"/>
+                <w:sz w:val="18"/>
+                <w:szCs w:val="18"/>
+                <w:lang w:bidi="ar-SA"/>
+              </w:rPr>
+            </w:pPr>
+            <w:r>
+              <w:rPr>
+                <w:rFonts w:ascii="Kh Battambang" w:hAnsi="Kh Battambang" w:cs="Khmer UI"/>
+                <w:color w:val="00000A"/>
+                <w:sz w:val="18"/>
+                <w:szCs w:val="18"/>
+                <w:lang w:bidi="ar-SA"/>
+              </w:rPr>
+              <w:t>${member_family_1} </w:t>
+            </w:r>
+          </w:p>
+        </w:tc>
+        <w:tc>
+          <w:tcPr>
+            <w:tcW w:w="1200" w:type="dxa"/>
+            <w:shd w:val="clear" w:color="000000" w:fill="FFFFFF"/>
+            <w:vAlign w:val="center"/>
+            <w:hideMark/>
+          </w:tcPr>
+          <w:p>
+            <w:pPr>
               <w:jc w:val="center"/>
               <w:rPr>
                 <w:rFonts w:ascii="Kh Battambang" w:hAnsi="Kh Battambang" w:cs="Khmer UI"/>
                 <w:color w:val="00000A"/>
-                <w:sz w:val="24"/>
-                <w:szCs w:val="24"/>
-                <w:lang w:bidi="ar-SA"/>
-              </w:rPr>
-            </w:pPr>
-            <w:r>
-              <w:rPr>
-                <w:rFonts w:ascii="Kh Battambang" w:hAnsi="Kh Battambang" w:cs="Khmer UI"/>
-                <w:color w:val="00000A"/>
-                <w:sz w:val="24"/>
-                <w:szCs w:val="24"/>
-                <w:lang w:bidi="ar-SA"/>
-              </w:rPr>
-              <w:t>${member_family</w:t>
-            </w:r>
-            <w:r>
-              <w:rPr>
-                <w:rFonts w:ascii="Kh Battambang" w:hAnsi="Kh Battambang" w:cs="Khmer UI"/>
-                <w:color w:val="00000A"/>
-                <w:sz w:val="24"/>
-                <w:szCs w:val="24"/>
-                <w:lang w:bidi="ar-SA"/>
-              </w:rPr>
-              <w:t>_1</w:t>
-            </w:r>
-            <w:r>
-              <w:rPr>
-                <w:rFonts w:ascii="Kh Battambang" w:hAnsi="Kh Battambang" w:cs="Khmer UI"/>
-                <w:color w:val="00000A"/>
-                <w:sz w:val="24"/>
-                <w:szCs w:val="24"/>
-                <w:lang w:bidi="ar-SA"/>
-              </w:rPr>
-              <w:t>} </w:t>
-            </w:r>
-          </w:p>
-        </w:tc>
-        <w:tc>
-          <w:tcPr>
-            <w:tcW w:w="1200" w:type="dxa"/>
+                <w:sz w:val="18"/>
+                <w:szCs w:val="18"/>
+                <w:lang w:bidi="ar-SA"/>
+              </w:rPr>
+            </w:pPr>
+            <w:r>
+              <w:rPr>
+                <w:rFonts w:ascii="Kh Battambang" w:hAnsi="Kh Battambang" w:cs="Khmer UI"/>
+                <w:color w:val="00000A"/>
+                <w:sz w:val="18"/>
+                <w:szCs w:val="18"/>
+                <w:lang w:bidi="ar-SA"/>
+              </w:rPr>
+              <w:t>${sex_1}</w:t>
+            </w:r>
+          </w:p>
+        </w:tc>
+        <w:tc>
+          <w:tcPr>
+            <w:tcW w:w="1237" w:type="dxa"/>
             <w:shd w:val="clear" w:color="000000" w:fill="FFFFFF"/>
             <w:vAlign w:val="center"/>
             <w:hideMark/>
           </w:tcPr>
           <w:p>
             <w:pPr>
-              <w:rPr>
-                <w:rFonts w:ascii="Kh Battambang" w:hAnsi="Kh Battambang" w:cs="Khmer UI"/>
-                <w:color w:val="00000A"/>
-                <w:sz w:val="24"/>
-                <w:szCs w:val="24"/>
-                <w:lang w:bidi="ar-SA"/>
-              </w:rPr>
-            </w:pPr>
-            <w:r>
-              <w:rPr>
-                <w:rFonts w:ascii="Kh Battambang" w:hAnsi="Kh Battambang" w:cs="Khmer UI"/>
-                <w:color w:val="00000A"/>
-                <w:sz w:val="24"/>
-                <w:szCs w:val="24"/>
-                <w:lang w:bidi="ar-SA"/>
-              </w:rPr>
-              <w:t> ${sex</w:t>
-            </w:r>
-            <w:r>
-              <w:rPr>
-                <w:rFonts w:ascii="Kh Battambang" w:hAnsi="Kh Battambang" w:cs="Khmer UI"/>
-                <w:color w:val="00000A"/>
-                <w:sz w:val="24"/>
-                <w:szCs w:val="24"/>
-                <w:lang w:bidi="ar-SA"/>
-              </w:rPr>
-              <w:t>_1</w:t>
-            </w:r>
-            <w:r>
-              <w:rPr>
-                <w:rFonts w:ascii="Kh Battambang" w:hAnsi="Kh Battambang" w:cs="Khmer UI"/>
-                <w:color w:val="00000A"/>
-                <w:sz w:val="24"/>
-                <w:szCs w:val="24"/>
-                <w:lang w:bidi="ar-SA"/>
-              </w:rPr>
-              <w:t>}</w:t>
-            </w:r>
-          </w:p>
-        </w:tc>
-        <w:tc>
-          <w:tcPr>
-            <w:tcW w:w="1255" w:type="dxa"/>
+              <w:jc w:val="center"/>
+              <w:rPr>
+                <w:rFonts w:ascii="Kh Battambang" w:hAnsi="Kh Battambang" w:cs="Khmer UI"/>
+                <w:color w:val="00000A"/>
+                <w:sz w:val="18"/>
+                <w:szCs w:val="18"/>
+                <w:lang w:bidi="ar-SA"/>
+              </w:rPr>
+            </w:pPr>
+            <w:r>
+              <w:rPr>
+                <w:rFonts w:ascii="Kh Battambang" w:hAnsi="Kh Battambang" w:cs="Khmer UI"/>
+                <w:color w:val="00000A"/>
+                <w:sz w:val="18"/>
+                <w:szCs w:val="18"/>
+                <w:lang w:bidi="ar-SA"/>
+              </w:rPr>
+              <w:t>${dob_1}</w:t>
+            </w:r>
+          </w:p>
+        </w:tc>
+        <w:tc>
+          <w:tcPr>
+            <w:tcW w:w="1237" w:type="dxa"/>
             <w:shd w:val="clear" w:color="000000" w:fill="FFFFFF"/>
             <w:vAlign w:val="center"/>
             <w:hideMark/>
           </w:tcPr>
           <w:p>
             <w:pPr>
-              <w:rPr>
-                <w:rFonts w:ascii="Kh Battambang" w:hAnsi="Kh Battambang" w:cs="Khmer UI"/>
-                <w:color w:val="00000A"/>
-                <w:sz w:val="24"/>
-                <w:szCs w:val="24"/>
-                <w:lang w:bidi="ar-SA"/>
-              </w:rPr>
-            </w:pPr>
-            <w:r>
-              <w:rPr>
-                <w:rFonts w:ascii="Kh Battambang" w:hAnsi="Kh Battambang" w:cs="Khmer UI"/>
-                <w:color w:val="00000A"/>
-                <w:sz w:val="24"/>
-                <w:szCs w:val="24"/>
-                <w:lang w:bidi="ar-SA"/>
-              </w:rPr>
-              <w:t> ${dob</w:t>
-            </w:r>
-            <w:r>
-              <w:rPr>
-                <w:rFonts w:ascii="Kh Battambang" w:hAnsi="Kh Battambang" w:cs="Khmer UI"/>
-                <w:color w:val="00000A"/>
-                <w:sz w:val="24"/>
-                <w:szCs w:val="24"/>
-                <w:lang w:bidi="ar-SA"/>
-              </w:rPr>
-              <w:t>_1</w:t>
-            </w:r>
-            <w:r>
-              <w:rPr>
-                <w:rFonts w:ascii="Kh Battambang" w:hAnsi="Kh Battambang" w:cs="Khmer UI"/>
-                <w:color w:val="00000A"/>
-                <w:sz w:val="24"/>
-                <w:szCs w:val="24"/>
-                <w:lang w:bidi="ar-SA"/>
-              </w:rPr>
-              <w:t>}</w:t>
-            </w:r>
-          </w:p>
-        </w:tc>
-        <w:tc>
-          <w:tcPr>
-            <w:tcW w:w="1255" w:type="dxa"/>
+              <w:jc w:val="center"/>
+              <w:rPr>
+                <w:rFonts w:ascii="Kh Battambang" w:hAnsi="Kh Battambang" w:cs="Khmer UI"/>
+                <w:color w:val="00000A"/>
+                <w:sz w:val="18"/>
+                <w:szCs w:val="18"/>
+                <w:lang w:bidi="ar-SA"/>
+              </w:rPr>
+            </w:pPr>
+            <w:r>
+              <w:rPr>
+                <w:rFonts w:ascii="Kh Battambang" w:hAnsi="Kh Battambang" w:cs="Khmer UI"/>
+                <w:color w:val="00000A"/>
+                <w:sz w:val="18"/>
+                <w:szCs w:val="18"/>
+                <w:lang w:bidi="ar-SA"/>
+              </w:rPr>
+              <w:t>${age_1}</w:t>
+            </w:r>
+          </w:p>
+        </w:tc>
+        <w:tc>
+          <w:tcPr>
+            <w:tcW w:w="1614" w:type="dxa"/>
             <w:shd w:val="clear" w:color="000000" w:fill="FFFFFF"/>
             <w:vAlign w:val="center"/>
             <w:hideMark/>
@@ -1594,90 +1885,20 @@
               <w:rPr>
                 <w:rFonts w:ascii="Kh Battambang" w:hAnsi="Kh Battambang" w:cs="Khmer UI"/>
                 <w:color w:val="00000A"/>
-                <w:sz w:val="24"/>
-                <w:szCs w:val="24"/>
-                <w:lang w:bidi="ar-SA"/>
-              </w:rPr>
-            </w:pPr>
-            <w:r>
-              <w:rPr>
-                <w:rFonts w:ascii="Kh Battambang" w:hAnsi="Kh Battambang" w:cs="Khmer UI"/>
-                <w:color w:val="00000A"/>
-                <w:sz w:val="24"/>
-                <w:szCs w:val="24"/>
-                <w:lang w:bidi="ar-SA"/>
-              </w:rPr>
-              <w:t> ${age</w:t>
-            </w:r>
-            <w:r>
-              <w:rPr>
-                <w:rFonts w:ascii="Kh Battambang" w:hAnsi="Kh Battambang" w:cs="Khmer UI"/>
-                <w:color w:val="00000A"/>
-                <w:sz w:val="24"/>
-                <w:szCs w:val="24"/>
-                <w:lang w:bidi="ar-SA"/>
-              </w:rPr>
-              <w:t>_1</w:t>
-            </w:r>
-            <w:r>
-              <w:rPr>
-                <w:rFonts w:ascii="Kh Battambang" w:hAnsi="Kh Battambang" w:cs="Khmer UI"/>
-                <w:color w:val="00000A"/>
-                <w:sz w:val="24"/>
-                <w:szCs w:val="24"/>
-                <w:lang w:bidi="ar-SA"/>
-              </w:rPr>
-              <w:t>}</w:t>
-            </w:r>
-          </w:p>
-        </w:tc>
-        <w:tc>
-          <w:tcPr>
-            <w:tcW w:w="1614" w:type="dxa"/>
-            <w:shd w:val="clear" w:color="000000" w:fill="FFFFFF"/>
-            <w:vAlign w:val="center"/>
-            <w:hideMark/>
-          </w:tcPr>
-          <w:p>
-            <w:pPr>
-              <w:jc w:val="center"/>
-              <w:rPr>
-                <w:rFonts w:ascii="Kh Battambang" w:hAnsi="Kh Battambang" w:cs="Khmer UI"/>
-                <w:color w:val="00000A"/>
-                <w:sz w:val="24"/>
-                <w:szCs w:val="24"/>
-                <w:lang w:bidi="ar-SA"/>
-              </w:rPr>
-            </w:pPr>
-            <w:r>
-              <w:rPr>
-                <w:rFonts w:ascii="Kh Battambang" w:hAnsi="Kh Battambang" w:cs="Khmer UI"/>
-                <w:color w:val="00000A"/>
-                <w:sz w:val="24"/>
-                <w:szCs w:val="24"/>
-                <w:lang w:bidi="ar-SA"/>
-              </w:rPr>
-              <w:t>${relation</w:t>
-            </w:r>
-            <w:r>
-              <w:rPr>
-                <w:rFonts w:ascii="Kh Battambang" w:hAnsi="Kh Battambang" w:cs="Khmer UI"/>
-                <w:color w:val="00000A"/>
-                <w:sz w:val="24"/>
-                <w:szCs w:val="24"/>
-                <w:lang w:bidi="ar-SA"/>
-              </w:rPr>
-              <w:t>_1}</w:t>
-            </w:r>
-            <w:r>
-              <w:rPr>
-                <w:rFonts w:ascii="Kh Battambang" w:hAnsi="Kh Battambang" w:cs="Khmer UI"/>
-                <w:color w:val="00000A"/>
-                <w:sz w:val="24"/>
-                <w:szCs w:val="24"/>
-                <w:lang w:bidi="ar-SA"/>
-              </w:rPr>
-              <w:t> </w:t>
+                <w:sz w:val="18"/>
+                <w:szCs w:val="18"/>
+                <w:lang w:bidi="ar-SA"/>
+              </w:rPr>
+            </w:pPr>
+            <w:r>
+              <w:rPr>
+                <w:rFonts w:ascii="Kh Battambang" w:hAnsi="Kh Battambang" w:cs="Khmer UI"/>
+                <w:color w:val="00000A"/>
+                <w:sz w:val="18"/>
+                <w:szCs w:val="18"/>
+                <w:lang w:bidi="ar-SA"/>
+              </w:rPr>
+              <w:t>${relation_1} </w:t>
             </w:r>
           </w:p>
         </w:tc>
@@ -1688,47 +1909,28 @@
         </w:trPr>
         <w:tc>
           <w:tcPr>
-            <w:tcW w:w="725" w:type="dxa"/>
+            <w:tcW w:w="1180" w:type="dxa"/>
             <w:shd w:val="clear" w:color="000000" w:fill="FFFFFF"/>
             <w:vAlign w:val="center"/>
             <w:hideMark/>
           </w:tcPr>
           <w:p>
             <w:pPr>
-              <w:rPr>
-                <w:rFonts w:ascii="Kh Battambang" w:hAnsi="Kh Battambang" w:cs="Khmer UI"/>
-                <w:color w:val="00000A"/>
-                <w:sz w:val="16"/>
-                <w:szCs w:val="16"/>
-                <w:lang w:bidi="ar-SA"/>
-              </w:rPr>
-            </w:pPr>
-            <w:r>
-              <w:rPr>
-                <w:rFonts w:ascii="Kh Battambang" w:hAnsi="Kh Battambang" w:cs="Khmer UI"/>
-                <w:color w:val="00000A"/>
-                <w:sz w:val="16"/>
-                <w:szCs w:val="16"/>
-                <w:lang w:bidi="ar-SA"/>
-              </w:rPr>
-              <w:t> </w:t>
-            </w:r>
-            <w:r>
-              <w:rPr>
-                <w:rFonts w:ascii="Kh Battambang" w:hAnsi="Kh Battambang" w:cs="Khmer UI"/>
-                <w:color w:val="00000A"/>
-                <w:sz w:val="16"/>
-                <w:szCs w:val="16"/>
-                <w:lang w:bidi="ar-SA"/>
-              </w:rPr>
-              <w:t>0</w:t>
-            </w:r>
-            <w:r>
-              <w:rPr>
-                <w:rFonts w:ascii="Kh Battambang" w:hAnsi="Kh Battambang" w:cs="Khmer UI"/>
-                <w:color w:val="00000A"/>
-                <w:sz w:val="16"/>
-                <w:szCs w:val="16"/>
+              <w:jc w:val="center"/>
+              <w:rPr>
+                <w:rFonts w:ascii="Kh Battambang" w:hAnsi="Kh Battambang" w:cs="Khmer UI"/>
+                <w:color w:val="00000A"/>
+                <w:sz w:val="18"/>
+                <w:szCs w:val="18"/>
+                <w:lang w:bidi="ar-SA"/>
+              </w:rPr>
+            </w:pPr>
+            <w:r>
+              <w:rPr>
+                <w:rFonts w:ascii="Kh Battambang" w:hAnsi="Kh Battambang" w:cs="Khmer UI"/>
+                <w:color w:val="00000A"/>
+                <w:sz w:val="18"/>
+                <w:szCs w:val="18"/>
                 <w:lang w:bidi="ar-SA"/>
               </w:rPr>
               <w:t>${key</w:t>
@@ -1737,8 +1939,8 @@
               <w:rPr>
                 <w:rFonts w:ascii="Kh Battambang" w:hAnsi="Kh Battambang" w:cs="Khmer UI"/>
                 <w:color w:val="00000A"/>
-                <w:sz w:val="16"/>
-                <w:szCs w:val="16"/>
+                <w:sz w:val="18"/>
+                <w:szCs w:val="18"/>
                 <w:lang w:bidi="ar-SA"/>
               </w:rPr>
               <w:t>_2</w:t>
@@ -1747,8 +1949,8 @@
               <w:rPr>
                 <w:rFonts w:ascii="Kh Battambang" w:hAnsi="Kh Battambang" w:cs="Khmer UI"/>
                 <w:color w:val="00000A"/>
-                <w:sz w:val="16"/>
-                <w:szCs w:val="16"/>
+                <w:sz w:val="18"/>
+                <w:szCs w:val="18"/>
                 <w:lang w:bidi="ar-SA"/>
               </w:rPr>
               <w:t>}</w:t>
@@ -1757,155 +1959,126 @@
         </w:tc>
         <w:tc>
           <w:tcPr>
-            <w:tcW w:w="3038" w:type="dxa"/>
+            <w:tcW w:w="2619" w:type="dxa"/>
             <w:shd w:val="clear" w:color="000000" w:fill="FFFFFF"/>
             <w:vAlign w:val="center"/>
             <w:hideMark/>
           </w:tcPr>
           <w:p>
             <w:pPr>
+              <w:rPr>
+                <w:rFonts w:ascii="Kh Battambang" w:hAnsi="Kh Battambang" w:cs="Khmer UI"/>
+                <w:color w:val="00000A"/>
+                <w:sz w:val="18"/>
+                <w:szCs w:val="18"/>
+                <w:lang w:bidi="ar-SA"/>
+              </w:rPr>
+            </w:pPr>
+            <w:r>
+              <w:rPr>
+                <w:rFonts w:ascii="Kh Battambang" w:hAnsi="Kh Battambang" w:cs="Khmer UI"/>
+                <w:color w:val="00000A"/>
+                <w:sz w:val="18"/>
+                <w:szCs w:val="18"/>
+                <w:lang w:bidi="ar-SA"/>
+              </w:rPr>
+              <w:t>${member_family_2} </w:t>
+            </w:r>
+          </w:p>
+        </w:tc>
+        <w:tc>
+          <w:tcPr>
+            <w:tcW w:w="1200" w:type="dxa"/>
+            <w:shd w:val="clear" w:color="000000" w:fill="FFFFFF"/>
+            <w:vAlign w:val="center"/>
+            <w:hideMark/>
+          </w:tcPr>
+          <w:p>
+            <w:pPr>
               <w:jc w:val="center"/>
               <w:rPr>
                 <w:rFonts w:ascii="Kh Battambang" w:hAnsi="Kh Battambang" w:cs="Khmer UI"/>
                 <w:color w:val="00000A"/>
-                <w:sz w:val="24"/>
-                <w:szCs w:val="24"/>
-                <w:lang w:bidi="ar-SA"/>
-              </w:rPr>
-            </w:pPr>
-            <w:r>
-              <w:rPr>
-                <w:rFonts w:ascii="Kh Battambang" w:hAnsi="Kh Battambang" w:cs="Khmer UI"/>
-                <w:color w:val="00000A"/>
-                <w:sz w:val="24"/>
-                <w:szCs w:val="24"/>
-                <w:lang w:bidi="ar-SA"/>
-              </w:rPr>
-              <w:t>${member_family</w:t>
-            </w:r>
-            <w:r>
-              <w:rPr>
-                <w:rFonts w:ascii="Kh Battambang" w:hAnsi="Kh Battambang" w:cs="Khmer UI"/>
-                <w:color w:val="00000A"/>
-                <w:sz w:val="24"/>
-                <w:szCs w:val="24"/>
-                <w:lang w:bidi="ar-SA"/>
-              </w:rPr>
-              <w:t>_2</w:t>
-            </w:r>
-            <w:r>
-              <w:rPr>
-                <w:rFonts w:ascii="Kh Battambang" w:hAnsi="Kh Battambang" w:cs="Khmer UI"/>
-                <w:color w:val="00000A"/>
-                <w:sz w:val="24"/>
-                <w:szCs w:val="24"/>
-                <w:lang w:bidi="ar-SA"/>
-              </w:rPr>
-              <w:t>} </w:t>
-            </w:r>
-          </w:p>
-        </w:tc>
-        <w:tc>
-          <w:tcPr>
-            <w:tcW w:w="1200" w:type="dxa"/>
+                <w:sz w:val="18"/>
+                <w:szCs w:val="18"/>
+                <w:lang w:bidi="ar-SA"/>
+              </w:rPr>
+            </w:pPr>
+            <w:r>
+              <w:rPr>
+                <w:rFonts w:ascii="Kh Battambang" w:hAnsi="Kh Battambang" w:cs="Khmer UI"/>
+                <w:color w:val="00000A"/>
+                <w:sz w:val="18"/>
+                <w:szCs w:val="18"/>
+                <w:lang w:bidi="ar-SA"/>
+              </w:rPr>
+              <w:t>${sex_2}</w:t>
+            </w:r>
+          </w:p>
+        </w:tc>
+        <w:tc>
+          <w:tcPr>
+            <w:tcW w:w="1237" w:type="dxa"/>
             <w:shd w:val="clear" w:color="000000" w:fill="FFFFFF"/>
             <w:vAlign w:val="center"/>
             <w:hideMark/>
           </w:tcPr>
           <w:p>
             <w:pPr>
-              <w:rPr>
-                <w:rFonts w:ascii="Kh Battambang" w:hAnsi="Kh Battambang" w:cs="Khmer UI"/>
-                <w:color w:val="00000A"/>
-                <w:sz w:val="24"/>
-                <w:szCs w:val="24"/>
-                <w:lang w:bidi="ar-SA"/>
-              </w:rPr>
-            </w:pPr>
-            <w:r>
-              <w:rPr>
-                <w:rFonts w:ascii="Kh Battambang" w:hAnsi="Kh Battambang" w:cs="Khmer UI"/>
-                <w:color w:val="00000A"/>
-                <w:sz w:val="24"/>
-                <w:szCs w:val="24"/>
-                <w:lang w:bidi="ar-SA"/>
-              </w:rPr>
-              <w:t> ${sex</w:t>
-            </w:r>
-            <w:r>
-              <w:rPr>
-                <w:rFonts w:ascii="Kh Battambang" w:hAnsi="Kh Battambang" w:cs="Khmer UI"/>
-                <w:color w:val="00000A"/>
-                <w:sz w:val="24"/>
-                <w:szCs w:val="24"/>
-                <w:lang w:bidi="ar-SA"/>
-              </w:rPr>
-              <w:t>_2</w:t>
-            </w:r>
-            <w:r>
-              <w:rPr>
-                <w:rFonts w:ascii="Kh Battambang" w:hAnsi="Kh Battambang" w:cs="Khmer UI"/>
-                <w:color w:val="00000A"/>
-                <w:sz w:val="24"/>
-                <w:szCs w:val="24"/>
-                <w:lang w:bidi="ar-SA"/>
-              </w:rPr>
-              <w:t>}</w:t>
-            </w:r>
-          </w:p>
-        </w:tc>
-        <w:tc>
-          <w:tcPr>
-            <w:tcW w:w="1255" w:type="dxa"/>
+              <w:jc w:val="center"/>
+              <w:rPr>
+                <w:rFonts w:ascii="Kh Battambang" w:hAnsi="Kh Battambang" w:cs="Khmer UI"/>
+                <w:color w:val="00000A"/>
+                <w:sz w:val="18"/>
+                <w:szCs w:val="18"/>
+                <w:lang w:bidi="ar-SA"/>
+              </w:rPr>
+            </w:pPr>
+            <w:r>
+              <w:rPr>
+                <w:rFonts w:ascii="Kh Battambang" w:hAnsi="Kh Battambang" w:cs="Khmer UI"/>
+                <w:color w:val="00000A"/>
+                <w:sz w:val="18"/>
+                <w:szCs w:val="18"/>
+                <w:lang w:bidi="ar-SA"/>
+              </w:rPr>
+              <w:t>${dob_2}</w:t>
+            </w:r>
+          </w:p>
+        </w:tc>
+        <w:tc>
+          <w:tcPr>
+            <w:tcW w:w="1237" w:type="dxa"/>
             <w:shd w:val="clear" w:color="000000" w:fill="FFFFFF"/>
             <w:vAlign w:val="center"/>
             <w:hideMark/>
           </w:tcPr>
           <w:p>
             <w:pPr>
-              <w:rPr>
-                <w:rFonts w:ascii="Kh Battambang" w:hAnsi="Kh Battambang" w:cs="Khmer UI"/>
-                <w:color w:val="00000A"/>
-                <w:sz w:val="24"/>
-                <w:szCs w:val="24"/>
-                <w:lang w:bidi="ar-SA"/>
-              </w:rPr>
-            </w:pPr>
-            <w:r>
-              <w:rPr>
-                <w:rFonts w:ascii="Kh Battambang" w:hAnsi="Kh Battambang" w:cs="Khmer UI"/>
-                <w:color w:val="00000A"/>
-                <w:sz w:val="24"/>
-                <w:szCs w:val="24"/>
-                <w:lang w:bidi="ar-SA"/>
-              </w:rPr>
-              <w:t> ${dob</w:t>
-            </w:r>
-            <w:r>
-              <w:rPr>
-                <w:rFonts w:ascii="Kh Battambang" w:hAnsi="Kh Battambang" w:cs="Khmer UI"/>
-                <w:color w:val="00000A"/>
-                <w:sz w:val="24"/>
-                <w:szCs w:val="24"/>
-                <w:lang w:bidi="ar-SA"/>
-              </w:rPr>
-              <w:t>_2</w:t>
-            </w:r>
-            <w:r>
-              <w:rPr>
-                <w:rFonts w:ascii="Kh Battambang" w:hAnsi="Kh Battambang" w:cs="Khmer UI"/>
-                <w:color w:val="00000A"/>
-                <w:sz w:val="24"/>
-                <w:szCs w:val="24"/>
-                <w:lang w:bidi="ar-SA"/>
-              </w:rPr>
-              <w:t>}</w:t>
-            </w:r>
-          </w:p>
-        </w:tc>
-        <w:tc>
-          <w:tcPr>
-            <w:tcW w:w="1255" w:type="dxa"/>
+              <w:jc w:val="center"/>
+              <w:rPr>
+                <w:rFonts w:ascii="Kh Battambang" w:hAnsi="Kh Battambang" w:cs="Khmer UI"/>
+                <w:color w:val="00000A"/>
+                <w:sz w:val="18"/>
+                <w:szCs w:val="18"/>
+                <w:lang w:bidi="ar-SA"/>
+              </w:rPr>
+            </w:pPr>
+            <w:r>
+              <w:rPr>
+                <w:rFonts w:ascii="Kh Battambang" w:hAnsi="Kh Battambang" w:cs="Khmer UI"/>
+                <w:color w:val="00000A"/>
+                <w:sz w:val="18"/>
+                <w:szCs w:val="18"/>
+                <w:lang w:bidi="ar-SA"/>
+              </w:rPr>
+              <w:t>${age_2}</w:t>
+            </w:r>
+          </w:p>
+        </w:tc>
+        <w:tc>
+          <w:tcPr>
+            <w:tcW w:w="1614" w:type="dxa"/>
             <w:shd w:val="clear" w:color="000000" w:fill="FFFFFF"/>
             <w:vAlign w:val="center"/>
             <w:hideMark/>
@@ -1915,90 +2088,20 @@
               <w:rPr>
                 <w:rFonts w:ascii="Kh Battambang" w:hAnsi="Kh Battambang" w:cs="Khmer UI"/>
                 <w:color w:val="00000A"/>
-                <w:sz w:val="24"/>
-                <w:szCs w:val="24"/>
-                <w:lang w:bidi="ar-SA"/>
-              </w:rPr>
-            </w:pPr>
-            <w:r>
-              <w:rPr>
-                <w:rFonts w:ascii="Kh Battambang" w:hAnsi="Kh Battambang" w:cs="Khmer UI"/>
-                <w:color w:val="00000A"/>
-                <w:sz w:val="24"/>
-                <w:szCs w:val="24"/>
-                <w:lang w:bidi="ar-SA"/>
-              </w:rPr>
-              <w:t> ${age</w:t>
-            </w:r>
-            <w:r>
-              <w:rPr>
-                <w:rFonts w:ascii="Kh Battambang" w:hAnsi="Kh Battambang" w:cs="Khmer UI"/>
-                <w:color w:val="00000A"/>
-                <w:sz w:val="24"/>
-                <w:szCs w:val="24"/>
-                <w:lang w:bidi="ar-SA"/>
-              </w:rPr>
-              <w:t>_2</w:t>
-            </w:r>
-            <w:r>
-              <w:rPr>
-                <w:rFonts w:ascii="Kh Battambang" w:hAnsi="Kh Battambang" w:cs="Khmer UI"/>
-                <w:color w:val="00000A"/>
-                <w:sz w:val="24"/>
-                <w:szCs w:val="24"/>
-                <w:lang w:bidi="ar-SA"/>
-              </w:rPr>
-              <w:t>}</w:t>
-            </w:r>
-          </w:p>
-        </w:tc>
-        <w:tc>
-          <w:tcPr>
-            <w:tcW w:w="1614" w:type="dxa"/>
-            <w:shd w:val="clear" w:color="000000" w:fill="FFFFFF"/>
-            <w:vAlign w:val="center"/>
-            <w:hideMark/>
-          </w:tcPr>
-          <w:p>
-            <w:pPr>
-              <w:jc w:val="center"/>
-              <w:rPr>
-                <w:rFonts w:ascii="Kh Battambang" w:hAnsi="Kh Battambang" w:cs="Khmer UI"/>
-                <w:color w:val="00000A"/>
-                <w:sz w:val="24"/>
-                <w:szCs w:val="24"/>
-                <w:lang w:bidi="ar-SA"/>
-              </w:rPr>
-            </w:pPr>
-            <w:r>
-              <w:rPr>
-                <w:rFonts w:ascii="Kh Battambang" w:hAnsi="Kh Battambang" w:cs="Khmer UI"/>
-                <w:color w:val="00000A"/>
-                <w:sz w:val="24"/>
-                <w:szCs w:val="24"/>
-                <w:lang w:bidi="ar-SA"/>
-              </w:rPr>
-              <w:t>${relation</w:t>
-            </w:r>
-            <w:r>
-              <w:rPr>
-                <w:rFonts w:ascii="Kh Battambang" w:hAnsi="Kh Battambang" w:cs="Khmer UI"/>
-                <w:color w:val="00000A"/>
-                <w:sz w:val="24"/>
-                <w:szCs w:val="24"/>
-                <w:lang w:bidi="ar-SA"/>
-              </w:rPr>
-              <w:t>_2}</w:t>
-            </w:r>
-            <w:r>
-              <w:rPr>
-                <w:rFonts w:ascii="Kh Battambang" w:hAnsi="Kh Battambang" w:cs="Khmer UI"/>
-                <w:color w:val="00000A"/>
-                <w:sz w:val="24"/>
-                <w:szCs w:val="24"/>
-                <w:lang w:bidi="ar-SA"/>
-              </w:rPr>
-              <w:t> </w:t>
+                <w:sz w:val="18"/>
+                <w:szCs w:val="18"/>
+                <w:lang w:bidi="ar-SA"/>
+              </w:rPr>
+            </w:pPr>
+            <w:r>
+              <w:rPr>
+                <w:rFonts w:ascii="Kh Battambang" w:hAnsi="Kh Battambang" w:cs="Khmer UI"/>
+                <w:color w:val="00000A"/>
+                <w:sz w:val="18"/>
+                <w:szCs w:val="18"/>
+                <w:lang w:bidi="ar-SA"/>
+              </w:rPr>
+              <w:t>${relation_2} </w:t>
             </w:r>
           </w:p>
         </w:tc>
@@ -2009,47 +2112,28 @@
         </w:trPr>
         <w:tc>
           <w:tcPr>
-            <w:tcW w:w="725" w:type="dxa"/>
+            <w:tcW w:w="1180" w:type="dxa"/>
             <w:shd w:val="clear" w:color="000000" w:fill="FFFFFF"/>
             <w:vAlign w:val="center"/>
             <w:hideMark/>
           </w:tcPr>
           <w:p>
             <w:pPr>
-              <w:rPr>
-                <w:rFonts w:ascii="Kh Battambang" w:hAnsi="Kh Battambang" w:cs="Khmer UI"/>
-                <w:color w:val="00000A"/>
-                <w:sz w:val="16"/>
-                <w:szCs w:val="16"/>
-                <w:lang w:bidi="ar-SA"/>
-              </w:rPr>
-            </w:pPr>
-            <w:r>
-              <w:rPr>
-                <w:rFonts w:ascii="Kh Battambang" w:hAnsi="Kh Battambang" w:cs="Khmer UI"/>
-                <w:color w:val="00000A"/>
-                <w:sz w:val="16"/>
-                <w:szCs w:val="16"/>
-                <w:lang w:bidi="ar-SA"/>
-              </w:rPr>
-              <w:t> </w:t>
-            </w:r>
-            <w:r>
-              <w:rPr>
-                <w:rFonts w:ascii="Kh Battambang" w:hAnsi="Kh Battambang" w:cs="Khmer UI"/>
-                <w:color w:val="00000A"/>
-                <w:sz w:val="16"/>
-                <w:szCs w:val="16"/>
-                <w:lang w:bidi="ar-SA"/>
-              </w:rPr>
-              <w:t>0</w:t>
-            </w:r>
-            <w:r>
-              <w:rPr>
-                <w:rFonts w:ascii="Kh Battambang" w:hAnsi="Kh Battambang" w:cs="Khmer UI"/>
-                <w:color w:val="00000A"/>
-                <w:sz w:val="16"/>
-                <w:szCs w:val="16"/>
+              <w:jc w:val="center"/>
+              <w:rPr>
+                <w:rFonts w:ascii="Kh Battambang" w:hAnsi="Kh Battambang" w:cs="Khmer UI"/>
+                <w:color w:val="00000A"/>
+                <w:sz w:val="18"/>
+                <w:szCs w:val="18"/>
+                <w:lang w:bidi="ar-SA"/>
+              </w:rPr>
+            </w:pPr>
+            <w:r>
+              <w:rPr>
+                <w:rFonts w:ascii="Kh Battambang" w:hAnsi="Kh Battambang" w:cs="Khmer UI"/>
+                <w:color w:val="00000A"/>
+                <w:sz w:val="18"/>
+                <w:szCs w:val="18"/>
                 <w:lang w:bidi="ar-SA"/>
               </w:rPr>
               <w:t>${key</w:t>
@@ -2058,8 +2142,8 @@
               <w:rPr>
                 <w:rFonts w:ascii="Kh Battambang" w:hAnsi="Kh Battambang" w:cs="Khmer UI"/>
                 <w:color w:val="00000A"/>
-                <w:sz w:val="16"/>
-                <w:szCs w:val="16"/>
+                <w:sz w:val="18"/>
+                <w:szCs w:val="18"/>
                 <w:lang w:bidi="ar-SA"/>
               </w:rPr>
               <w:t>_3</w:t>
@@ -2068,8 +2152,8 @@
               <w:rPr>
                 <w:rFonts w:ascii="Kh Battambang" w:hAnsi="Kh Battambang" w:cs="Khmer UI"/>
                 <w:color w:val="00000A"/>
-                <w:sz w:val="16"/>
-                <w:szCs w:val="16"/>
+                <w:sz w:val="18"/>
+                <w:szCs w:val="18"/>
                 <w:lang w:bidi="ar-SA"/>
               </w:rPr>
               <w:t>}</w:t>
@@ -2078,155 +2162,126 @@
         </w:tc>
         <w:tc>
           <w:tcPr>
-            <w:tcW w:w="3038" w:type="dxa"/>
+            <w:tcW w:w="2619" w:type="dxa"/>
             <w:shd w:val="clear" w:color="000000" w:fill="FFFFFF"/>
             <w:vAlign w:val="center"/>
             <w:hideMark/>
           </w:tcPr>
           <w:p>
             <w:pPr>
+              <w:rPr>
+                <w:rFonts w:ascii="Kh Battambang" w:hAnsi="Kh Battambang" w:cs="Khmer UI"/>
+                <w:color w:val="00000A"/>
+                <w:sz w:val="18"/>
+                <w:szCs w:val="18"/>
+                <w:lang w:bidi="ar-SA"/>
+              </w:rPr>
+            </w:pPr>
+            <w:r>
+              <w:rPr>
+                <w:rFonts w:ascii="Kh Battambang" w:hAnsi="Kh Battambang" w:cs="Khmer UI"/>
+                <w:color w:val="00000A"/>
+                <w:sz w:val="18"/>
+                <w:szCs w:val="18"/>
+                <w:lang w:bidi="ar-SA"/>
+              </w:rPr>
+              <w:t>${member_family_3} </w:t>
+            </w:r>
+          </w:p>
+        </w:tc>
+        <w:tc>
+          <w:tcPr>
+            <w:tcW w:w="1200" w:type="dxa"/>
+            <w:shd w:val="clear" w:color="000000" w:fill="FFFFFF"/>
+            <w:vAlign w:val="center"/>
+            <w:hideMark/>
+          </w:tcPr>
+          <w:p>
+            <w:pPr>
               <w:jc w:val="center"/>
               <w:rPr>
                 <w:rFonts w:ascii="Kh Battambang" w:hAnsi="Kh Battambang" w:cs="Khmer UI"/>
                 <w:color w:val="00000A"/>
-                <w:sz w:val="24"/>
-                <w:szCs w:val="24"/>
-                <w:lang w:bidi="ar-SA"/>
-              </w:rPr>
-            </w:pPr>
-            <w:r>
-              <w:rPr>
-                <w:rFonts w:ascii="Kh Battambang" w:hAnsi="Kh Battambang" w:cs="Khmer UI"/>
-                <w:color w:val="00000A"/>
-                <w:sz w:val="24"/>
-                <w:szCs w:val="24"/>
-                <w:lang w:bidi="ar-SA"/>
-              </w:rPr>
-              <w:t>${member_family</w:t>
-            </w:r>
-            <w:r>
-              <w:rPr>
-                <w:rFonts w:ascii="Kh Battambang" w:hAnsi="Kh Battambang" w:cs="Khmer UI"/>
-                <w:color w:val="00000A"/>
-                <w:sz w:val="24"/>
-                <w:szCs w:val="24"/>
-                <w:lang w:bidi="ar-SA"/>
-              </w:rPr>
-              <w:t>_3</w:t>
-            </w:r>
-            <w:r>
-              <w:rPr>
-                <w:rFonts w:ascii="Kh Battambang" w:hAnsi="Kh Battambang" w:cs="Khmer UI"/>
-                <w:color w:val="00000A"/>
-                <w:sz w:val="24"/>
-                <w:szCs w:val="24"/>
-                <w:lang w:bidi="ar-SA"/>
-              </w:rPr>
-              <w:t>} </w:t>
-            </w:r>
-          </w:p>
-        </w:tc>
-        <w:tc>
-          <w:tcPr>
-            <w:tcW w:w="1200" w:type="dxa"/>
+                <w:sz w:val="18"/>
+                <w:szCs w:val="18"/>
+                <w:lang w:bidi="ar-SA"/>
+              </w:rPr>
+            </w:pPr>
+            <w:r>
+              <w:rPr>
+                <w:rFonts w:ascii="Kh Battambang" w:hAnsi="Kh Battambang" w:cs="Khmer UI"/>
+                <w:color w:val="00000A"/>
+                <w:sz w:val="18"/>
+                <w:szCs w:val="18"/>
+                <w:lang w:bidi="ar-SA"/>
+              </w:rPr>
+              <w:t>${sex_3}</w:t>
+            </w:r>
+          </w:p>
+        </w:tc>
+        <w:tc>
+          <w:tcPr>
+            <w:tcW w:w="1237" w:type="dxa"/>
             <w:shd w:val="clear" w:color="000000" w:fill="FFFFFF"/>
             <w:vAlign w:val="center"/>
             <w:hideMark/>
           </w:tcPr>
           <w:p>
             <w:pPr>
-              <w:rPr>
-                <w:rFonts w:ascii="Kh Battambang" w:hAnsi="Kh Battambang" w:cs="Khmer UI"/>
-                <w:color w:val="00000A"/>
-                <w:sz w:val="24"/>
-                <w:szCs w:val="24"/>
-                <w:lang w:bidi="ar-SA"/>
-              </w:rPr>
-            </w:pPr>
-            <w:r>
-              <w:rPr>
-                <w:rFonts w:ascii="Kh Battambang" w:hAnsi="Kh Battambang" w:cs="Khmer UI"/>
-                <w:color w:val="00000A"/>
-                <w:sz w:val="24"/>
-                <w:szCs w:val="24"/>
-                <w:lang w:bidi="ar-SA"/>
-              </w:rPr>
-              <w:t> ${sex</w:t>
-            </w:r>
-            <w:r>
-              <w:rPr>
-                <w:rFonts w:ascii="Kh Battambang" w:hAnsi="Kh Battambang" w:cs="Khmer UI"/>
-                <w:color w:val="00000A"/>
-                <w:sz w:val="24"/>
-                <w:szCs w:val="24"/>
-                <w:lang w:bidi="ar-SA"/>
-              </w:rPr>
-              <w:t>_3</w:t>
-            </w:r>
-            <w:r>
-              <w:rPr>
-                <w:rFonts w:ascii="Kh Battambang" w:hAnsi="Kh Battambang" w:cs="Khmer UI"/>
-                <w:color w:val="00000A"/>
-                <w:sz w:val="24"/>
-                <w:szCs w:val="24"/>
-                <w:lang w:bidi="ar-SA"/>
-              </w:rPr>
-              <w:t>}</w:t>
-            </w:r>
-          </w:p>
-        </w:tc>
-        <w:tc>
-          <w:tcPr>
-            <w:tcW w:w="1255" w:type="dxa"/>
+              <w:jc w:val="center"/>
+              <w:rPr>
+                <w:rFonts w:ascii="Kh Battambang" w:hAnsi="Kh Battambang" w:cs="Khmer UI"/>
+                <w:color w:val="00000A"/>
+                <w:sz w:val="18"/>
+                <w:szCs w:val="18"/>
+                <w:lang w:bidi="ar-SA"/>
+              </w:rPr>
+            </w:pPr>
+            <w:r>
+              <w:rPr>
+                <w:rFonts w:ascii="Kh Battambang" w:hAnsi="Kh Battambang" w:cs="Khmer UI"/>
+                <w:color w:val="00000A"/>
+                <w:sz w:val="18"/>
+                <w:szCs w:val="18"/>
+                <w:lang w:bidi="ar-SA"/>
+              </w:rPr>
+              <w:t>${dob_3}</w:t>
+            </w:r>
+          </w:p>
+        </w:tc>
+        <w:tc>
+          <w:tcPr>
+            <w:tcW w:w="1237" w:type="dxa"/>
             <w:shd w:val="clear" w:color="000000" w:fill="FFFFFF"/>
             <w:vAlign w:val="center"/>
             <w:hideMark/>
           </w:tcPr>
           <w:p>
             <w:pPr>
-              <w:rPr>
-                <w:rFonts w:ascii="Kh Battambang" w:hAnsi="Kh Battambang" w:cs="Khmer UI"/>
-                <w:color w:val="00000A"/>
-                <w:sz w:val="24"/>
-                <w:szCs w:val="24"/>
-                <w:lang w:bidi="ar-SA"/>
-              </w:rPr>
-            </w:pPr>
-            <w:r>
-              <w:rPr>
-                <w:rFonts w:ascii="Kh Battambang" w:hAnsi="Kh Battambang" w:cs="Khmer UI"/>
-                <w:color w:val="00000A"/>
-                <w:sz w:val="24"/>
-                <w:szCs w:val="24"/>
-                <w:lang w:bidi="ar-SA"/>
-              </w:rPr>
-              <w:t> ${dob</w:t>
-            </w:r>
-            <w:r>
-              <w:rPr>
-                <w:rFonts w:ascii="Kh Battambang" w:hAnsi="Kh Battambang" w:cs="Khmer UI"/>
-                <w:color w:val="00000A"/>
-                <w:sz w:val="24"/>
-                <w:szCs w:val="24"/>
-                <w:lang w:bidi="ar-SA"/>
-              </w:rPr>
-              <w:t>_3</w:t>
-            </w:r>
-            <w:r>
-              <w:rPr>
-                <w:rFonts w:ascii="Kh Battambang" w:hAnsi="Kh Battambang" w:cs="Khmer UI"/>
-                <w:color w:val="00000A"/>
-                <w:sz w:val="24"/>
-                <w:szCs w:val="24"/>
-                <w:lang w:bidi="ar-SA"/>
-              </w:rPr>
-              <w:t>}</w:t>
-            </w:r>
-          </w:p>
-        </w:tc>
-        <w:tc>
-          <w:tcPr>
-            <w:tcW w:w="1255" w:type="dxa"/>
+              <w:jc w:val="center"/>
+              <w:rPr>
+                <w:rFonts w:ascii="Kh Battambang" w:hAnsi="Kh Battambang" w:cs="Khmer UI"/>
+                <w:color w:val="00000A"/>
+                <w:sz w:val="18"/>
+                <w:szCs w:val="18"/>
+                <w:lang w:bidi="ar-SA"/>
+              </w:rPr>
+            </w:pPr>
+            <w:r>
+              <w:rPr>
+                <w:rFonts w:ascii="Kh Battambang" w:hAnsi="Kh Battambang" w:cs="Khmer UI"/>
+                <w:color w:val="00000A"/>
+                <w:sz w:val="18"/>
+                <w:szCs w:val="18"/>
+                <w:lang w:bidi="ar-SA"/>
+              </w:rPr>
+              <w:t>${age_3}</w:t>
+            </w:r>
+          </w:p>
+        </w:tc>
+        <w:tc>
+          <w:tcPr>
+            <w:tcW w:w="1614" w:type="dxa"/>
             <w:shd w:val="clear" w:color="000000" w:fill="FFFFFF"/>
             <w:vAlign w:val="center"/>
             <w:hideMark/>
@@ -2236,90 +2291,20 @@
               <w:rPr>
                 <w:rFonts w:ascii="Kh Battambang" w:hAnsi="Kh Battambang" w:cs="Khmer UI"/>
                 <w:color w:val="00000A"/>
-                <w:sz w:val="24"/>
-                <w:szCs w:val="24"/>
-                <w:lang w:bidi="ar-SA"/>
-              </w:rPr>
-            </w:pPr>
-            <w:r>
-              <w:rPr>
-                <w:rFonts w:ascii="Kh Battambang" w:hAnsi="Kh Battambang" w:cs="Khmer UI"/>
-                <w:color w:val="00000A"/>
-                <w:sz w:val="24"/>
-                <w:szCs w:val="24"/>
-                <w:lang w:bidi="ar-SA"/>
-              </w:rPr>
-              <w:t> ${age</w:t>
-            </w:r>
-            <w:r>
-              <w:rPr>
-                <w:rFonts w:ascii="Kh Battambang" w:hAnsi="Kh Battambang" w:cs="Khmer UI"/>
-                <w:color w:val="00000A"/>
-                <w:sz w:val="24"/>
-                <w:szCs w:val="24"/>
-                <w:lang w:bidi="ar-SA"/>
-              </w:rPr>
-              <w:t>_3</w:t>
-            </w:r>
-            <w:r>
-              <w:rPr>
-                <w:rFonts w:ascii="Kh Battambang" w:hAnsi="Kh Battambang" w:cs="Khmer UI"/>
-                <w:color w:val="00000A"/>
-                <w:sz w:val="24"/>
-                <w:szCs w:val="24"/>
-                <w:lang w:bidi="ar-SA"/>
-              </w:rPr>
-              <w:t>}</w:t>
-            </w:r>
-          </w:p>
-        </w:tc>
-        <w:tc>
-          <w:tcPr>
-            <w:tcW w:w="1614" w:type="dxa"/>
-            <w:shd w:val="clear" w:color="000000" w:fill="FFFFFF"/>
-            <w:vAlign w:val="center"/>
-            <w:hideMark/>
-          </w:tcPr>
-          <w:p>
-            <w:pPr>
-              <w:jc w:val="center"/>
-              <w:rPr>
-                <w:rFonts w:ascii="Kh Battambang" w:hAnsi="Kh Battambang" w:cs="Khmer UI"/>
-                <w:color w:val="00000A"/>
-                <w:sz w:val="24"/>
-                <w:szCs w:val="24"/>
-                <w:lang w:bidi="ar-SA"/>
-              </w:rPr>
-            </w:pPr>
-            <w:r>
-              <w:rPr>
-                <w:rFonts w:ascii="Kh Battambang" w:hAnsi="Kh Battambang" w:cs="Khmer UI"/>
-                <w:color w:val="00000A"/>
-                <w:sz w:val="24"/>
-                <w:szCs w:val="24"/>
-                <w:lang w:bidi="ar-SA"/>
-              </w:rPr>
-              <w:t>${relation</w:t>
-            </w:r>
-            <w:r>
-              <w:rPr>
-                <w:rFonts w:ascii="Kh Battambang" w:hAnsi="Kh Battambang" w:cs="Khmer UI"/>
-                <w:color w:val="00000A"/>
-                <w:sz w:val="24"/>
-                <w:szCs w:val="24"/>
-                <w:lang w:bidi="ar-SA"/>
-              </w:rPr>
-              <w:t>_3}</w:t>
-            </w:r>
-            <w:r>
-              <w:rPr>
-                <w:rFonts w:ascii="Kh Battambang" w:hAnsi="Kh Battambang" w:cs="Khmer UI"/>
-                <w:color w:val="00000A"/>
-                <w:sz w:val="24"/>
-                <w:szCs w:val="24"/>
-                <w:lang w:bidi="ar-SA"/>
-              </w:rPr>
-              <w:t> </w:t>
+                <w:sz w:val="18"/>
+                <w:szCs w:val="18"/>
+                <w:lang w:bidi="ar-SA"/>
+              </w:rPr>
+            </w:pPr>
+            <w:r>
+              <w:rPr>
+                <w:rFonts w:ascii="Kh Battambang" w:hAnsi="Kh Battambang" w:cs="Khmer UI"/>
+                <w:color w:val="00000A"/>
+                <w:sz w:val="18"/>
+                <w:szCs w:val="18"/>
+                <w:lang w:bidi="ar-SA"/>
+              </w:rPr>
+              <w:t>${relation_3} </w:t>
             </w:r>
           </w:p>
         </w:tc>
@@ -2330,36 +2315,27 @@
         </w:trPr>
         <w:tc>
           <w:tcPr>
-            <w:tcW w:w="725" w:type="dxa"/>
-            <w:shd w:val="clear" w:color="000000" w:fill="FFFFFF"/>
-            <w:vAlign w:val="center"/>
-          </w:tcPr>
-          <w:p>
-            <w:pPr>
-              <w:rPr>
-                <w:rFonts w:ascii="Kh Battambang" w:hAnsi="Kh Battambang" w:cs="Khmer UI"/>
-                <w:color w:val="00000A"/>
-                <w:sz w:val="16"/>
-                <w:szCs w:val="16"/>
-                <w:lang w:bidi="ar-SA"/>
-              </w:rPr>
-            </w:pPr>
-            <w:r>
-              <w:rPr>
-                <w:rFonts w:ascii="Kh Battambang" w:hAnsi="Kh Battambang" w:cs="Khmer UI"/>
-                <w:color w:val="00000A"/>
-                <w:sz w:val="16"/>
-                <w:szCs w:val="16"/>
-                <w:lang w:bidi="ar-SA"/>
-              </w:rPr>
-              <w:t>0</w:t>
-            </w:r>
-            <w:r>
-              <w:rPr>
-                <w:rFonts w:ascii="Kh Battambang" w:hAnsi="Kh Battambang" w:cs="Khmer UI"/>
-                <w:color w:val="00000A"/>
-                <w:sz w:val="16"/>
-                <w:szCs w:val="16"/>
+            <w:tcW w:w="1180" w:type="dxa"/>
+            <w:shd w:val="clear" w:color="000000" w:fill="FFFFFF"/>
+            <w:vAlign w:val="center"/>
+          </w:tcPr>
+          <w:p>
+            <w:pPr>
+              <w:jc w:val="center"/>
+              <w:rPr>
+                <w:rFonts w:ascii="Kh Battambang" w:hAnsi="Kh Battambang" w:cs="Khmer UI"/>
+                <w:color w:val="00000A"/>
+                <w:sz w:val="18"/>
+                <w:szCs w:val="18"/>
+                <w:lang w:bidi="ar-SA"/>
+              </w:rPr>
+            </w:pPr>
+            <w:r>
+              <w:rPr>
+                <w:rFonts w:ascii="Kh Battambang" w:hAnsi="Kh Battambang" w:cs="Khmer UI"/>
+                <w:color w:val="00000A"/>
+                <w:sz w:val="18"/>
+                <w:szCs w:val="18"/>
                 <w:lang w:bidi="ar-SA"/>
               </w:rPr>
               <w:t>${key</w:t>
@@ -2368,20 +2344,18 @@
               <w:rPr>
                 <w:rFonts w:ascii="Kh Battambang" w:hAnsi="Kh Battambang" w:cs="Khmer UI"/>
                 <w:color w:val="00000A"/>
-                <w:sz w:val="16"/>
-                <w:szCs w:val="16"/>
+                <w:sz w:val="18"/>
+                <w:szCs w:val="18"/>
                 <w:lang w:bidi="ar-SA"/>
               </w:rPr>
               <w:t>_4</w:t>
             </w:r>
-            <w:bookmarkStart w:id="0" w:name="_GoBack"/>
-            <w:bookmarkEnd w:id="0"/>
-            <w:r>
-              <w:rPr>
-                <w:rFonts w:ascii="Kh Battambang" w:hAnsi="Kh Battambang" w:cs="Khmer UI"/>
-                <w:color w:val="00000A"/>
-                <w:sz w:val="16"/>
-                <w:szCs w:val="16"/>
+            <w:r>
+              <w:rPr>
+                <w:rFonts w:ascii="Kh Battambang" w:hAnsi="Kh Battambang" w:cs="Khmer UI"/>
+                <w:color w:val="00000A"/>
+                <w:sz w:val="18"/>
+                <w:szCs w:val="18"/>
                 <w:lang w:bidi="ar-SA"/>
               </w:rPr>
               <w:t>}</w:t>
@@ -2390,7 +2364,35 @@
         </w:tc>
         <w:tc>
           <w:tcPr>
-            <w:tcW w:w="3038" w:type="dxa"/>
+            <w:tcW w:w="2619" w:type="dxa"/>
+            <w:shd w:val="clear" w:color="000000" w:fill="FFFFFF"/>
+            <w:vAlign w:val="center"/>
+          </w:tcPr>
+          <w:p>
+            <w:pPr>
+              <w:rPr>
+                <w:rFonts w:ascii="Kh Battambang" w:hAnsi="Kh Battambang" w:cs="Khmer UI"/>
+                <w:color w:val="00000A"/>
+                <w:sz w:val="18"/>
+                <w:szCs w:val="18"/>
+                <w:lang w:bidi="ar-SA"/>
+              </w:rPr>
+            </w:pPr>
+            <w:r>
+              <w:rPr>
+                <w:rFonts w:ascii="Kh Battambang" w:hAnsi="Kh Battambang" w:cs="Khmer UI"/>
+                <w:color w:val="00000A"/>
+                <w:sz w:val="18"/>
+                <w:szCs w:val="18"/>
+                <w:lang w:bidi="ar-SA"/>
+              </w:rPr>
+              <w:t>${member_family_4} </w:t>
+            </w:r>
+          </w:p>
+        </w:tc>
+        <w:tc>
+          <w:tcPr>
+            <w:tcW w:w="1200" w:type="dxa"/>
             <w:shd w:val="clear" w:color="000000" w:fill="FFFFFF"/>
             <w:vAlign w:val="center"/>
           </w:tcPr>
@@ -2400,184 +2402,78 @@
               <w:rPr>
                 <w:rFonts w:ascii="Kh Battambang" w:hAnsi="Kh Battambang" w:cs="Khmer UI"/>
                 <w:color w:val="00000A"/>
-                <w:sz w:val="24"/>
-                <w:szCs w:val="24"/>
-                <w:lang w:bidi="ar-SA"/>
-              </w:rPr>
-            </w:pPr>
-            <w:r>
-              <w:rPr>
-                <w:rFonts w:ascii="Kh Battambang" w:hAnsi="Kh Battambang" w:cs="Khmer UI"/>
-                <w:color w:val="00000A"/>
-                <w:sz w:val="24"/>
-                <w:szCs w:val="24"/>
-                <w:lang w:bidi="ar-SA"/>
-              </w:rPr>
-              <w:t>${member_family</w:t>
-            </w:r>
-            <w:r>
-              <w:rPr>
-                <w:rFonts w:ascii="Kh Battambang" w:hAnsi="Kh Battambang" w:cs="Khmer UI"/>
-                <w:color w:val="00000A"/>
-                <w:sz w:val="24"/>
-                <w:szCs w:val="24"/>
-                <w:lang w:bidi="ar-SA"/>
-              </w:rPr>
-              <w:t>_4</w:t>
-            </w:r>
-            <w:r>
-              <w:rPr>
-                <w:rFonts w:ascii="Kh Battambang" w:hAnsi="Kh Battambang" w:cs="Khmer UI"/>
-                <w:color w:val="00000A"/>
-                <w:sz w:val="24"/>
-                <w:szCs w:val="24"/>
-                <w:lang w:bidi="ar-SA"/>
-              </w:rPr>
-              <w:t>} </w:t>
-            </w:r>
-          </w:p>
-        </w:tc>
-        <w:tc>
-          <w:tcPr>
-            <w:tcW w:w="1200" w:type="dxa"/>
-            <w:shd w:val="clear" w:color="000000" w:fill="FFFFFF"/>
-            <w:vAlign w:val="center"/>
-          </w:tcPr>
-          <w:p>
-            <w:pPr>
-              <w:rPr>
-                <w:rFonts w:ascii="Kh Battambang" w:hAnsi="Kh Battambang" w:cs="Khmer UI"/>
-                <w:color w:val="00000A"/>
-                <w:sz w:val="24"/>
-                <w:szCs w:val="24"/>
-                <w:lang w:bidi="ar-SA"/>
-              </w:rPr>
-            </w:pPr>
-            <w:r>
-              <w:rPr>
-                <w:rFonts w:ascii="Kh Battambang" w:hAnsi="Kh Battambang" w:cs="Khmer UI"/>
-                <w:color w:val="00000A"/>
-                <w:sz w:val="24"/>
-                <w:szCs w:val="24"/>
-                <w:lang w:bidi="ar-SA"/>
-              </w:rPr>
-              <w:t> ${sex</w:t>
-            </w:r>
-            <w:r>
-              <w:rPr>
-                <w:rFonts w:ascii="Kh Battambang" w:hAnsi="Kh Battambang" w:cs="Khmer UI"/>
-                <w:color w:val="00000A"/>
-                <w:sz w:val="24"/>
-                <w:szCs w:val="24"/>
-                <w:lang w:bidi="ar-SA"/>
-              </w:rPr>
-              <w:t>_4</w:t>
-            </w:r>
-            <w:r>
-              <w:rPr>
-                <w:rFonts w:ascii="Kh Battambang" w:hAnsi="Kh Battambang" w:cs="Khmer UI"/>
-                <w:color w:val="00000A"/>
-                <w:sz w:val="24"/>
-                <w:szCs w:val="24"/>
-                <w:lang w:bidi="ar-SA"/>
-              </w:rPr>
-              <w:t>}</w:t>
-            </w:r>
-          </w:p>
-        </w:tc>
-        <w:tc>
-          <w:tcPr>
-            <w:tcW w:w="1255" w:type="dxa"/>
-            <w:shd w:val="clear" w:color="000000" w:fill="FFFFFF"/>
-            <w:vAlign w:val="center"/>
-          </w:tcPr>
-          <w:p>
-            <w:pPr>
-              <w:rPr>
-                <w:rFonts w:ascii="Kh Battambang" w:hAnsi="Kh Battambang" w:cs="Khmer UI"/>
-                <w:color w:val="00000A"/>
-                <w:sz w:val="24"/>
-                <w:szCs w:val="24"/>
-                <w:lang w:bidi="ar-SA"/>
-              </w:rPr>
-            </w:pPr>
-            <w:r>
-              <w:rPr>
-                <w:rFonts w:ascii="Kh Battambang" w:hAnsi="Kh Battambang" w:cs="Khmer UI"/>
-                <w:color w:val="00000A"/>
-                <w:sz w:val="24"/>
-                <w:szCs w:val="24"/>
-                <w:lang w:bidi="ar-SA"/>
-              </w:rPr>
-              <w:t> ${dob</w:t>
-            </w:r>
-            <w:r>
-              <w:rPr>
-                <w:rFonts w:ascii="Kh Battambang" w:hAnsi="Kh Battambang" w:cs="Khmer UI"/>
-                <w:color w:val="00000A"/>
-                <w:sz w:val="24"/>
-                <w:szCs w:val="24"/>
-                <w:lang w:bidi="ar-SA"/>
-              </w:rPr>
-              <w:t>_4</w:t>
-            </w:r>
-            <w:r>
-              <w:rPr>
-                <w:rFonts w:ascii="Kh Battambang" w:hAnsi="Kh Battambang" w:cs="Khmer UI"/>
-                <w:color w:val="00000A"/>
-                <w:sz w:val="24"/>
-                <w:szCs w:val="24"/>
-                <w:lang w:bidi="ar-SA"/>
-              </w:rPr>
-              <w:t>}</w:t>
-            </w:r>
-          </w:p>
-        </w:tc>
-        <w:tc>
-          <w:tcPr>
-            <w:tcW w:w="1255" w:type="dxa"/>
-            <w:shd w:val="clear" w:color="000000" w:fill="FFFFFF"/>
-            <w:vAlign w:val="center"/>
-          </w:tcPr>
-          <w:p>
-            <w:pPr>
-              <w:rPr>
-                <w:rFonts w:ascii="Kh Battambang" w:hAnsi="Kh Battambang" w:cs="Khmer UI"/>
-                <w:color w:val="00000A"/>
-                <w:sz w:val="24"/>
-                <w:szCs w:val="24"/>
-                <w:lang w:bidi="ar-SA"/>
-              </w:rPr>
-            </w:pPr>
-            <w:r>
-              <w:rPr>
-                <w:rFonts w:ascii="Kh Battambang" w:hAnsi="Kh Battambang" w:cs="Khmer UI"/>
-                <w:color w:val="00000A"/>
-                <w:sz w:val="24"/>
-                <w:szCs w:val="24"/>
-                <w:lang w:bidi="ar-SA"/>
-              </w:rPr>
-              <w:t> ${age</w:t>
-            </w:r>
-            <w:r>
-              <w:rPr>
-                <w:rFonts w:ascii="Kh Battambang" w:hAnsi="Kh Battambang" w:cs="Khmer UI"/>
-                <w:color w:val="00000A"/>
-                <w:sz w:val="24"/>
-                <w:szCs w:val="24"/>
-                <w:lang w:bidi="ar-SA"/>
-              </w:rPr>
-              <w:t>_4</w:t>
-            </w:r>
-            <w:r>
-              <w:rPr>
-                <w:rFonts w:ascii="Kh Battambang" w:hAnsi="Kh Battambang" w:cs="Khmer UI"/>
-                <w:color w:val="00000A"/>
-                <w:sz w:val="24"/>
-                <w:szCs w:val="24"/>
-                <w:lang w:bidi="ar-SA"/>
-              </w:rPr>
-              <w:t>}</w:t>
+                <w:sz w:val="18"/>
+                <w:szCs w:val="18"/>
+                <w:lang w:bidi="ar-SA"/>
+              </w:rPr>
+            </w:pPr>
+            <w:r>
+              <w:rPr>
+                <w:rFonts w:ascii="Kh Battambang" w:hAnsi="Kh Battambang" w:cs="Khmer UI"/>
+                <w:color w:val="00000A"/>
+                <w:sz w:val="18"/>
+                <w:szCs w:val="18"/>
+                <w:lang w:bidi="ar-SA"/>
+              </w:rPr>
+              <w:t>${sex_4}</w:t>
+            </w:r>
+          </w:p>
+        </w:tc>
+        <w:tc>
+          <w:tcPr>
+            <w:tcW w:w="1237" w:type="dxa"/>
+            <w:shd w:val="clear" w:color="000000" w:fill="FFFFFF"/>
+            <w:vAlign w:val="center"/>
+          </w:tcPr>
+          <w:p>
+            <w:pPr>
+              <w:jc w:val="center"/>
+              <w:rPr>
+                <w:rFonts w:ascii="Kh Battambang" w:hAnsi="Kh Battambang" w:cs="Khmer UI"/>
+                <w:color w:val="00000A"/>
+                <w:sz w:val="18"/>
+                <w:szCs w:val="18"/>
+                <w:lang w:bidi="ar-SA"/>
+              </w:rPr>
+            </w:pPr>
+            <w:r>
+              <w:rPr>
+                <w:rFonts w:ascii="Kh Battambang" w:hAnsi="Kh Battambang" w:cs="Khmer UI"/>
+                <w:color w:val="00000A"/>
+                <w:sz w:val="18"/>
+                <w:szCs w:val="18"/>
+                <w:lang w:bidi="ar-SA"/>
+              </w:rPr>
+              <w:t>${dob_4}</w:t>
+            </w:r>
+          </w:p>
+        </w:tc>
+        <w:tc>
+          <w:tcPr>
+            <w:tcW w:w="1237" w:type="dxa"/>
+            <w:shd w:val="clear" w:color="000000" w:fill="FFFFFF"/>
+            <w:vAlign w:val="center"/>
+          </w:tcPr>
+          <w:p>
+            <w:pPr>
+              <w:jc w:val="center"/>
+              <w:rPr>
+                <w:rFonts w:ascii="Kh Battambang" w:hAnsi="Kh Battambang" w:cs="Khmer UI"/>
+                <w:color w:val="00000A"/>
+                <w:sz w:val="18"/>
+                <w:szCs w:val="18"/>
+                <w:lang w:bidi="ar-SA"/>
+              </w:rPr>
+            </w:pPr>
+            <w:r>
+              <w:rPr>
+                <w:rFonts w:ascii="Kh Battambang" w:hAnsi="Kh Battambang" w:cs="Khmer UI"/>
+                <w:color w:val="00000A"/>
+                <w:sz w:val="18"/>
+                <w:szCs w:val="18"/>
+                <w:lang w:bidi="ar-SA"/>
+              </w:rPr>
+              <w:t>${age_4}</w:t>
             </w:r>
           </w:p>
         </w:tc>
@@ -2589,44 +2485,23 @@
           </w:tcPr>
           <w:p>
             <w:pPr>
-              <w:jc w:val="center"/>
-              <w:rPr>
-                <w:rFonts w:ascii="Kh Battambang" w:hAnsi="Kh Battambang" w:cs="Khmer UI"/>
-                <w:color w:val="00000A"/>
-                <w:sz w:val="24"/>
-                <w:szCs w:val="24"/>
-                <w:lang w:bidi="ar-SA"/>
-              </w:rPr>
-            </w:pPr>
-            <w:r>
-              <w:rPr>
-                <w:rFonts w:ascii="Kh Battambang" w:hAnsi="Kh Battambang" w:cs="Khmer UI"/>
-                <w:color w:val="00000A"/>
-                <w:sz w:val="24"/>
-                <w:szCs w:val="24"/>
-                <w:lang w:bidi="ar-SA"/>
-              </w:rPr>
-              <w:t>${relation</w:t>
-            </w:r>
-            <w:r>
-              <w:rPr>
-                <w:rFonts w:ascii="Kh Battambang" w:hAnsi="Kh Battambang" w:cs="Khmer UI"/>
-                <w:color w:val="00000A"/>
-                <w:sz w:val="24"/>
-                <w:szCs w:val="24"/>
-                <w:lang w:bidi="ar-SA"/>
-              </w:rPr>
-              <w:t>_4}</w:t>
-            </w:r>
-            <w:r>
-              <w:rPr>
-                <w:rFonts w:ascii="Kh Battambang" w:hAnsi="Kh Battambang" w:cs="Khmer UI"/>
-                <w:color w:val="00000A"/>
-                <w:sz w:val="24"/>
-                <w:szCs w:val="24"/>
-                <w:lang w:bidi="ar-SA"/>
-              </w:rPr>
-              <w:t> </w:t>
+              <w:rPr>
+                <w:rFonts w:ascii="Kh Battambang" w:hAnsi="Kh Battambang" w:cs="Khmer UI"/>
+                <w:color w:val="00000A"/>
+                <w:sz w:val="18"/>
+                <w:szCs w:val="18"/>
+                <w:lang w:bidi="ar-SA"/>
+              </w:rPr>
+            </w:pPr>
+            <w:r>
+              <w:rPr>
+                <w:rFonts w:ascii="Kh Battambang" w:hAnsi="Kh Battambang" w:cs="Khmer UI"/>
+                <w:color w:val="00000A"/>
+                <w:sz w:val="18"/>
+                <w:szCs w:val="18"/>
+                <w:lang w:bidi="ar-SA"/>
+              </w:rPr>
+              <w:t>${relation_4} </w:t>
             </w:r>
           </w:p>
         </w:tc>
@@ -2637,25 +2512,7 @@
         </w:trPr>
         <w:tc>
           <w:tcPr>
-            <w:tcW w:w="725" w:type="dxa"/>
-            <w:shd w:val="clear" w:color="000000" w:fill="FFFFFF"/>
-            <w:vAlign w:val="center"/>
-          </w:tcPr>
-          <w:p>
-            <w:pPr>
-              <w:rPr>
-                <w:rFonts w:ascii="Kh Battambang" w:hAnsi="Kh Battambang" w:cs="Khmer UI"/>
-                <w:color w:val="00000A"/>
-                <w:sz w:val="16"/>
-                <w:szCs w:val="16"/>
-                <w:lang w:bidi="ar-SA"/>
-              </w:rPr>
-            </w:pPr>
-          </w:p>
-        </w:tc>
-        <w:tc>
-          <w:tcPr>
-            <w:tcW w:w="3038" w:type="dxa"/>
+            <w:tcW w:w="1180" w:type="dxa"/>
             <w:shd w:val="clear" w:color="000000" w:fill="FFFFFF"/>
             <w:vAlign w:val="center"/>
           </w:tcPr>
@@ -2665,11 +2522,89 @@
               <w:rPr>
                 <w:rFonts w:ascii="Kh Battambang" w:hAnsi="Kh Battambang" w:cs="Khmer UI"/>
                 <w:color w:val="00000A"/>
-                <w:sz w:val="24"/>
-                <w:szCs w:val="24"/>
-                <w:lang w:bidi="ar-SA"/>
-              </w:rPr>
-            </w:pPr>
+                <w:sz w:val="18"/>
+                <w:szCs w:val="18"/>
+                <w:lang w:bidi="ar-SA"/>
+              </w:rPr>
+            </w:pPr>
+            <w:r>
+              <w:rPr>
+                <w:rFonts w:ascii="Kh Battambang" w:hAnsi="Kh Battambang" w:cs="Khmer UI"/>
+                <w:color w:val="00000A"/>
+                <w:sz w:val="18"/>
+                <w:szCs w:val="18"/>
+                <w:lang w:bidi="ar-SA"/>
+              </w:rPr>
+              <w:t>${key</w:t>
+            </w:r>
+            <w:r>
+              <w:rPr>
+                <w:rFonts w:ascii="Kh Battambang" w:hAnsi="Kh Battambang" w:cs="Khmer UI"/>
+                <w:color w:val="00000A"/>
+                <w:sz w:val="18"/>
+                <w:szCs w:val="18"/>
+                <w:lang w:bidi="ar-SA"/>
+              </w:rPr>
+              <w:t>_5</w:t>
+            </w:r>
+            <w:r>
+              <w:rPr>
+                <w:rFonts w:ascii="Kh Battambang" w:hAnsi="Kh Battambang" w:cs="Khmer UI"/>
+                <w:color w:val="00000A"/>
+                <w:sz w:val="18"/>
+                <w:szCs w:val="18"/>
+                <w:lang w:bidi="ar-SA"/>
+              </w:rPr>
+              <w:t>}</w:t>
+            </w:r>
+          </w:p>
+        </w:tc>
+        <w:tc>
+          <w:tcPr>
+            <w:tcW w:w="2619" w:type="dxa"/>
+            <w:shd w:val="clear" w:color="000000" w:fill="FFFFFF"/>
+            <w:vAlign w:val="center"/>
+          </w:tcPr>
+          <w:p>
+            <w:pPr>
+              <w:rPr>
+                <w:rFonts w:ascii="Kh Battambang" w:hAnsi="Kh Battambang" w:cs="Khmer UI"/>
+                <w:color w:val="00000A"/>
+                <w:sz w:val="18"/>
+                <w:szCs w:val="18"/>
+                <w:lang w:bidi="ar-SA"/>
+              </w:rPr>
+            </w:pPr>
+            <w:r>
+              <w:rPr>
+                <w:rFonts w:ascii="Kh Battambang" w:hAnsi="Kh Battambang" w:cs="Khmer UI"/>
+                <w:color w:val="00000A"/>
+                <w:sz w:val="18"/>
+                <w:szCs w:val="18"/>
+                <w:lang w:bidi="ar-SA"/>
+              </w:rPr>
+              <w:t>${member_family</w:t>
+            </w:r>
+            <w:r>
+              <w:rPr>
+                <w:rFonts w:ascii="Kh Battambang" w:hAnsi="Kh Battambang" w:cs="Khmer UI"/>
+                <w:color w:val="00000A"/>
+                <w:sz w:val="18"/>
+                <w:szCs w:val="18"/>
+                <w:lang w:bidi="ar-SA"/>
+              </w:rPr>
+              <w:t>_5</w:t>
+            </w:r>
+            <w:r>
+              <w:rPr>
+                <w:rFonts w:ascii="Kh Battambang" w:hAnsi="Kh Battambang" w:cs="Khmer UI"/>
+                <w:color w:val="00000A"/>
+                <w:sz w:val="18"/>
+                <w:szCs w:val="18"/>
+                <w:lang w:bidi="ar-SA"/>
+              </w:rPr>
+              <w:t>} </w:t>
+            </w:r>
           </w:p>
         </w:tc>
         <w:tc>
@@ -2680,50 +2615,143 @@
           </w:tcPr>
           <w:p>
             <w:pPr>
-              <w:rPr>
-                <w:rFonts w:ascii="Kh Battambang" w:hAnsi="Kh Battambang" w:cs="Khmer UI"/>
-                <w:color w:val="00000A"/>
-                <w:sz w:val="24"/>
-                <w:szCs w:val="24"/>
-                <w:lang w:bidi="ar-SA"/>
-              </w:rPr>
-            </w:pPr>
-          </w:p>
-        </w:tc>
-        <w:tc>
-          <w:tcPr>
-            <w:tcW w:w="1255" w:type="dxa"/>
-            <w:shd w:val="clear" w:color="000000" w:fill="FFFFFF"/>
-            <w:vAlign w:val="center"/>
-          </w:tcPr>
-          <w:p>
-            <w:pPr>
-              <w:rPr>
-                <w:rFonts w:ascii="Kh Battambang" w:hAnsi="Kh Battambang" w:cs="Khmer UI"/>
-                <w:color w:val="00000A"/>
-                <w:sz w:val="24"/>
-                <w:szCs w:val="24"/>
-                <w:lang w:bidi="ar-SA"/>
-              </w:rPr>
-            </w:pPr>
-          </w:p>
-        </w:tc>
-        <w:tc>
-          <w:tcPr>
-            <w:tcW w:w="1255" w:type="dxa"/>
-            <w:shd w:val="clear" w:color="000000" w:fill="FFFFFF"/>
-            <w:vAlign w:val="center"/>
-          </w:tcPr>
-          <w:p>
-            <w:pPr>
-              <w:rPr>
-                <w:rFonts w:ascii="Kh Battambang" w:hAnsi="Kh Battambang" w:cs="Khmer UI"/>
-                <w:color w:val="00000A"/>
-                <w:sz w:val="24"/>
-                <w:szCs w:val="24"/>
-                <w:lang w:bidi="ar-SA"/>
-              </w:rPr>
-            </w:pPr>
+              <w:jc w:val="center"/>
+              <w:rPr>
+                <w:rFonts w:ascii="Kh Battambang" w:hAnsi="Kh Battambang" w:cs="Khmer UI"/>
+                <w:color w:val="00000A"/>
+                <w:sz w:val="18"/>
+                <w:szCs w:val="18"/>
+                <w:lang w:bidi="ar-SA"/>
+              </w:rPr>
+            </w:pPr>
+            <w:r>
+              <w:rPr>
+                <w:rFonts w:ascii="Kh Battambang" w:hAnsi="Kh Battambang" w:cs="Khmer UI"/>
+                <w:color w:val="00000A"/>
+                <w:sz w:val="18"/>
+                <w:szCs w:val="18"/>
+                <w:lang w:bidi="ar-SA"/>
+              </w:rPr>
+              <w:t>${sex</w:t>
+            </w:r>
+            <w:r>
+              <w:rPr>
+                <w:rFonts w:ascii="Kh Battambang" w:hAnsi="Kh Battambang" w:cs="Khmer UI"/>
+                <w:color w:val="00000A"/>
+                <w:sz w:val="18"/>
+                <w:szCs w:val="18"/>
+                <w:lang w:bidi="ar-SA"/>
+              </w:rPr>
+              <w:t>_5</w:t>
+            </w:r>
+            <w:r>
+              <w:rPr>
+                <w:rFonts w:ascii="Kh Battambang" w:hAnsi="Kh Battambang" w:cs="Khmer UI"/>
+                <w:color w:val="00000A"/>
+                <w:sz w:val="18"/>
+                <w:szCs w:val="18"/>
+                <w:lang w:bidi="ar-SA"/>
+              </w:rPr>
+              <w:t>}</w:t>
+            </w:r>
+          </w:p>
+        </w:tc>
+        <w:tc>
+          <w:tcPr>
+            <w:tcW w:w="1237" w:type="dxa"/>
+            <w:shd w:val="clear" w:color="000000" w:fill="FFFFFF"/>
+            <w:vAlign w:val="center"/>
+          </w:tcPr>
+          <w:p>
+            <w:pPr>
+              <w:jc w:val="center"/>
+              <w:rPr>
+                <w:rFonts w:ascii="Kh Battambang" w:hAnsi="Kh Battambang" w:cs="Khmer UI"/>
+                <w:color w:val="00000A"/>
+                <w:sz w:val="18"/>
+                <w:szCs w:val="18"/>
+                <w:lang w:bidi="ar-SA"/>
+              </w:rPr>
+            </w:pPr>
+            <w:r>
+              <w:rPr>
+                <w:rFonts w:ascii="Kh Battambang" w:hAnsi="Kh Battambang" w:cs="Khmer UI"/>
+                <w:color w:val="00000A"/>
+                <w:sz w:val="18"/>
+                <w:szCs w:val="18"/>
+                <w:lang w:bidi="ar-SA"/>
+              </w:rPr>
+              <w:t>${dob</w:t>
+            </w:r>
+            <w:r>
+              <w:rPr>
+                <w:rFonts w:ascii="Kh Battambang" w:hAnsi="Kh Battambang" w:cs="Khmer UI"/>
+                <w:color w:val="00000A"/>
+                <w:sz w:val="18"/>
+                <w:szCs w:val="18"/>
+                <w:lang w:bidi="ar-SA"/>
+              </w:rPr>
+              <w:t>_5</w:t>
+            </w:r>
+            <w:r>
+              <w:rPr>
+                <w:rFonts w:ascii="Kh Battambang" w:hAnsi="Kh Battambang" w:cs="Khmer UI"/>
+                <w:color w:val="00000A"/>
+                <w:sz w:val="18"/>
+                <w:szCs w:val="18"/>
+                <w:lang w:bidi="ar-SA"/>
+              </w:rPr>
+              <w:t>}</w:t>
+            </w:r>
+          </w:p>
+        </w:tc>
+        <w:tc>
+          <w:tcPr>
+            <w:tcW w:w="1237" w:type="dxa"/>
+            <w:shd w:val="clear" w:color="000000" w:fill="FFFFFF"/>
+            <w:vAlign w:val="center"/>
+          </w:tcPr>
+          <w:p>
+            <w:pPr>
+              <w:jc w:val="center"/>
+              <w:rPr>
+                <w:rFonts w:ascii="Kh Battambang" w:hAnsi="Kh Battambang" w:cs="Khmer UI"/>
+                <w:color w:val="00000A"/>
+                <w:sz w:val="18"/>
+                <w:szCs w:val="18"/>
+                <w:lang w:bidi="ar-SA"/>
+              </w:rPr>
+            </w:pPr>
+            <w:r>
+              <w:rPr>
+                <w:rFonts w:ascii="Kh Battambang" w:hAnsi="Kh Battambang" w:cs="Khmer UI"/>
+                <w:color w:val="00000A"/>
+                <w:sz w:val="18"/>
+                <w:szCs w:val="18"/>
+                <w:lang w:bidi="ar-SA"/>
+              </w:rPr>
+              <w:t>${age</w:t>
+            </w:r>
+            <w:r>
+              <w:rPr>
+                <w:rFonts w:ascii="Kh Battambang" w:hAnsi="Kh Battambang" w:cs="Khmer UI"/>
+                <w:color w:val="00000A"/>
+                <w:sz w:val="18"/>
+                <w:szCs w:val="18"/>
+                <w:lang w:bidi="ar-SA"/>
+              </w:rPr>
+              <w:t>_5</w:t>
+            </w:r>
+            <w:r>
+              <w:rPr>
+                <w:rFonts w:ascii="Kh Battambang" w:hAnsi="Kh Battambang" w:cs="Khmer UI"/>
+                <w:color w:val="00000A"/>
+                <w:sz w:val="18"/>
+                <w:szCs w:val="18"/>
+                <w:lang w:bidi="ar-SA"/>
+              </w:rPr>
+              <w:t>}</w:t>
+            </w:r>
           </w:p>
         </w:tc>
         <w:tc>
@@ -2734,15 +2762,44 @@
           </w:tcPr>
           <w:p>
             <w:pPr>
-              <w:jc w:val="center"/>
-              <w:rPr>
-                <w:rFonts w:ascii="Kh Battambang" w:hAnsi="Kh Battambang" w:cs="Khmer UI"/>
-                <w:color w:val="00000A"/>
-                <w:sz w:val="24"/>
-                <w:szCs w:val="24"/>
-                <w:lang w:bidi="ar-SA"/>
-              </w:rPr>
-            </w:pPr>
+              <w:rPr>
+                <w:rFonts w:ascii="Kh Battambang" w:hAnsi="Kh Battambang" w:cs="Khmer UI"/>
+                <w:color w:val="00000A"/>
+                <w:sz w:val="18"/>
+                <w:szCs w:val="18"/>
+                <w:lang w:bidi="ar-SA"/>
+              </w:rPr>
+            </w:pPr>
+            <w:r>
+              <w:rPr>
+                <w:rFonts w:ascii="Kh Battambang" w:hAnsi="Kh Battambang" w:cs="Khmer UI"/>
+                <w:color w:val="00000A"/>
+                <w:sz w:val="18"/>
+                <w:szCs w:val="18"/>
+                <w:lang w:bidi="ar-SA"/>
+              </w:rPr>
+              <w:t>${relation</w:t>
+            </w:r>
+            <w:r>
+              <w:rPr>
+                <w:rFonts w:ascii="Kh Battambang" w:hAnsi="Kh Battambang" w:cs="Khmer UI"/>
+                <w:color w:val="00000A"/>
+                <w:sz w:val="18"/>
+                <w:szCs w:val="18"/>
+                <w:lang w:bidi="ar-SA"/>
+              </w:rPr>
+              <w:t>_5</w:t>
+            </w:r>
+            <w:r>
+              <w:rPr>
+                <w:rFonts w:ascii="Kh Battambang" w:hAnsi="Kh Battambang" w:cs="Khmer UI"/>
+                <w:color w:val="00000A"/>
+                <w:sz w:val="18"/>
+                <w:szCs w:val="18"/>
+                <w:lang w:bidi="ar-SA"/>
+              </w:rPr>
+              <w:t>} </w:t>
+            </w:r>
           </w:p>
         </w:tc>
       </w:tr>
@@ -2752,25 +2809,7 @@
         </w:trPr>
         <w:tc>
           <w:tcPr>
-            <w:tcW w:w="725" w:type="dxa"/>
-            <w:shd w:val="clear" w:color="000000" w:fill="FFFFFF"/>
-            <w:vAlign w:val="center"/>
-          </w:tcPr>
-          <w:p>
-            <w:pPr>
-              <w:rPr>
-                <w:rFonts w:ascii="Kh Battambang" w:hAnsi="Kh Battambang" w:cs="Khmer UI"/>
-                <w:color w:val="00000A"/>
-                <w:sz w:val="16"/>
-                <w:szCs w:val="16"/>
-                <w:lang w:bidi="ar-SA"/>
-              </w:rPr>
-            </w:pPr>
-          </w:p>
-        </w:tc>
-        <w:tc>
-          <w:tcPr>
-            <w:tcW w:w="3038" w:type="dxa"/>
+            <w:tcW w:w="1180" w:type="dxa"/>
             <w:shd w:val="clear" w:color="000000" w:fill="FFFFFF"/>
             <w:vAlign w:val="center"/>
           </w:tcPr>
@@ -2780,11 +2819,89 @@
               <w:rPr>
                 <w:rFonts w:ascii="Kh Battambang" w:hAnsi="Kh Battambang" w:cs="Khmer UI"/>
                 <w:color w:val="00000A"/>
-                <w:sz w:val="24"/>
-                <w:szCs w:val="24"/>
-                <w:lang w:bidi="ar-SA"/>
-              </w:rPr>
-            </w:pPr>
+                <w:sz w:val="18"/>
+                <w:szCs w:val="18"/>
+                <w:lang w:bidi="ar-SA"/>
+              </w:rPr>
+            </w:pPr>
+            <w:r>
+              <w:rPr>
+                <w:rFonts w:ascii="Kh Battambang" w:hAnsi="Kh Battambang" w:cs="Khmer UI"/>
+                <w:color w:val="00000A"/>
+                <w:sz w:val="18"/>
+                <w:szCs w:val="18"/>
+                <w:lang w:bidi="ar-SA"/>
+              </w:rPr>
+              <w:t>${key</w:t>
+            </w:r>
+            <w:r>
+              <w:rPr>
+                <w:rFonts w:ascii="Kh Battambang" w:hAnsi="Kh Battambang" w:cs="Khmer UI"/>
+                <w:color w:val="00000A"/>
+                <w:sz w:val="18"/>
+                <w:szCs w:val="18"/>
+                <w:lang w:bidi="ar-SA"/>
+              </w:rPr>
+              <w:t>_6</w:t>
+            </w:r>
+            <w:r>
+              <w:rPr>
+                <w:rFonts w:ascii="Kh Battambang" w:hAnsi="Kh Battambang" w:cs="Khmer UI"/>
+                <w:color w:val="00000A"/>
+                <w:sz w:val="18"/>
+                <w:szCs w:val="18"/>
+                <w:lang w:bidi="ar-SA"/>
+              </w:rPr>
+              <w:t>}</w:t>
+            </w:r>
+          </w:p>
+        </w:tc>
+        <w:tc>
+          <w:tcPr>
+            <w:tcW w:w="2619" w:type="dxa"/>
+            <w:shd w:val="clear" w:color="000000" w:fill="FFFFFF"/>
+            <w:vAlign w:val="center"/>
+          </w:tcPr>
+          <w:p>
+            <w:pPr>
+              <w:rPr>
+                <w:rFonts w:ascii="Kh Battambang" w:hAnsi="Kh Battambang" w:cs="Khmer UI"/>
+                <w:color w:val="00000A"/>
+                <w:sz w:val="18"/>
+                <w:szCs w:val="18"/>
+                <w:lang w:bidi="ar-SA"/>
+              </w:rPr>
+            </w:pPr>
+            <w:r>
+              <w:rPr>
+                <w:rFonts w:ascii="Kh Battambang" w:hAnsi="Kh Battambang" w:cs="Khmer UI"/>
+                <w:color w:val="00000A"/>
+                <w:sz w:val="18"/>
+                <w:szCs w:val="18"/>
+                <w:lang w:bidi="ar-SA"/>
+              </w:rPr>
+              <w:t>${member_family</w:t>
+            </w:r>
+            <w:r>
+              <w:rPr>
+                <w:rFonts w:ascii="Kh Battambang" w:hAnsi="Kh Battambang" w:cs="Khmer UI"/>
+                <w:color w:val="00000A"/>
+                <w:sz w:val="18"/>
+                <w:szCs w:val="18"/>
+                <w:lang w:bidi="ar-SA"/>
+              </w:rPr>
+              <w:t>_6</w:t>
+            </w:r>
+            <w:r>
+              <w:rPr>
+                <w:rFonts w:ascii="Kh Battambang" w:hAnsi="Kh Battambang" w:cs="Khmer UI"/>
+                <w:color w:val="00000A"/>
+                <w:sz w:val="18"/>
+                <w:szCs w:val="18"/>
+                <w:lang w:bidi="ar-SA"/>
+              </w:rPr>
+              <w:t>} </w:t>
+            </w:r>
           </w:p>
         </w:tc>
         <w:tc>
@@ -2795,50 +2912,143 @@
           </w:tcPr>
           <w:p>
             <w:pPr>
-              <w:rPr>
-                <w:rFonts w:ascii="Kh Battambang" w:hAnsi="Kh Battambang" w:cs="Khmer UI"/>
-                <w:color w:val="00000A"/>
-                <w:sz w:val="24"/>
-                <w:szCs w:val="24"/>
-                <w:lang w:bidi="ar-SA"/>
-              </w:rPr>
-            </w:pPr>
-          </w:p>
-        </w:tc>
-        <w:tc>
-          <w:tcPr>
-            <w:tcW w:w="1255" w:type="dxa"/>
-            <w:shd w:val="clear" w:color="000000" w:fill="FFFFFF"/>
-            <w:vAlign w:val="center"/>
-          </w:tcPr>
-          <w:p>
-            <w:pPr>
-              <w:rPr>
-                <w:rFonts w:ascii="Kh Battambang" w:hAnsi="Kh Battambang" w:cs="Khmer UI"/>
-                <w:color w:val="00000A"/>
-                <w:sz w:val="24"/>
-                <w:szCs w:val="24"/>
-                <w:lang w:bidi="ar-SA"/>
-              </w:rPr>
-            </w:pPr>
-          </w:p>
-        </w:tc>
-        <w:tc>
-          <w:tcPr>
-            <w:tcW w:w="1255" w:type="dxa"/>
-            <w:shd w:val="clear" w:color="000000" w:fill="FFFFFF"/>
-            <w:vAlign w:val="center"/>
-          </w:tcPr>
-          <w:p>
-            <w:pPr>
-              <w:rPr>
-                <w:rFonts w:ascii="Kh Battambang" w:hAnsi="Kh Battambang" w:cs="Khmer UI"/>
-                <w:color w:val="00000A"/>
-                <w:sz w:val="24"/>
-                <w:szCs w:val="24"/>
-                <w:lang w:bidi="ar-SA"/>
-              </w:rPr>
-            </w:pPr>
+              <w:jc w:val="center"/>
+              <w:rPr>
+                <w:rFonts w:ascii="Kh Battambang" w:hAnsi="Kh Battambang" w:cs="Khmer UI"/>
+                <w:color w:val="00000A"/>
+                <w:sz w:val="18"/>
+                <w:szCs w:val="18"/>
+                <w:lang w:bidi="ar-SA"/>
+              </w:rPr>
+            </w:pPr>
+            <w:r>
+              <w:rPr>
+                <w:rFonts w:ascii="Kh Battambang" w:hAnsi="Kh Battambang" w:cs="Khmer UI"/>
+                <w:color w:val="00000A"/>
+                <w:sz w:val="18"/>
+                <w:szCs w:val="18"/>
+                <w:lang w:bidi="ar-SA"/>
+              </w:rPr>
+              <w:t>${sex</w:t>
+            </w:r>
+            <w:r>
+              <w:rPr>
+                <w:rFonts w:ascii="Kh Battambang" w:hAnsi="Kh Battambang" w:cs="Khmer UI"/>
+                <w:color w:val="00000A"/>
+                <w:sz w:val="18"/>
+                <w:szCs w:val="18"/>
+                <w:lang w:bidi="ar-SA"/>
+              </w:rPr>
+              <w:t>_6</w:t>
+            </w:r>
+            <w:r>
+              <w:rPr>
+                <w:rFonts w:ascii="Kh Battambang" w:hAnsi="Kh Battambang" w:cs="Khmer UI"/>
+                <w:color w:val="00000A"/>
+                <w:sz w:val="18"/>
+                <w:szCs w:val="18"/>
+                <w:lang w:bidi="ar-SA"/>
+              </w:rPr>
+              <w:t>}</w:t>
+            </w:r>
+          </w:p>
+        </w:tc>
+        <w:tc>
+          <w:tcPr>
+            <w:tcW w:w="1237" w:type="dxa"/>
+            <w:shd w:val="clear" w:color="000000" w:fill="FFFFFF"/>
+            <w:vAlign w:val="center"/>
+          </w:tcPr>
+          <w:p>
+            <w:pPr>
+              <w:jc w:val="center"/>
+              <w:rPr>
+                <w:rFonts w:ascii="Kh Battambang" w:hAnsi="Kh Battambang" w:cs="Khmer UI"/>
+                <w:color w:val="00000A"/>
+                <w:sz w:val="18"/>
+                <w:szCs w:val="18"/>
+                <w:lang w:bidi="ar-SA"/>
+              </w:rPr>
+            </w:pPr>
+            <w:r>
+              <w:rPr>
+                <w:rFonts w:ascii="Kh Battambang" w:hAnsi="Kh Battambang" w:cs="Khmer UI"/>
+                <w:color w:val="00000A"/>
+                <w:sz w:val="18"/>
+                <w:szCs w:val="18"/>
+                <w:lang w:bidi="ar-SA"/>
+              </w:rPr>
+              <w:t>${dob</w:t>
+            </w:r>
+            <w:r>
+              <w:rPr>
+                <w:rFonts w:ascii="Kh Battambang" w:hAnsi="Kh Battambang" w:cs="Khmer UI"/>
+                <w:color w:val="00000A"/>
+                <w:sz w:val="18"/>
+                <w:szCs w:val="18"/>
+                <w:lang w:bidi="ar-SA"/>
+              </w:rPr>
+              <w:t>_6</w:t>
+            </w:r>
+            <w:r>
+              <w:rPr>
+                <w:rFonts w:ascii="Kh Battambang" w:hAnsi="Kh Battambang" w:cs="Khmer UI"/>
+                <w:color w:val="00000A"/>
+                <w:sz w:val="18"/>
+                <w:szCs w:val="18"/>
+                <w:lang w:bidi="ar-SA"/>
+              </w:rPr>
+              <w:t>}</w:t>
+            </w:r>
+          </w:p>
+        </w:tc>
+        <w:tc>
+          <w:tcPr>
+            <w:tcW w:w="1237" w:type="dxa"/>
+            <w:shd w:val="clear" w:color="000000" w:fill="FFFFFF"/>
+            <w:vAlign w:val="center"/>
+          </w:tcPr>
+          <w:p>
+            <w:pPr>
+              <w:jc w:val="center"/>
+              <w:rPr>
+                <w:rFonts w:ascii="Kh Battambang" w:hAnsi="Kh Battambang" w:cs="Khmer UI"/>
+                <w:color w:val="00000A"/>
+                <w:sz w:val="18"/>
+                <w:szCs w:val="18"/>
+                <w:lang w:bidi="ar-SA"/>
+              </w:rPr>
+            </w:pPr>
+            <w:r>
+              <w:rPr>
+                <w:rFonts w:ascii="Kh Battambang" w:hAnsi="Kh Battambang" w:cs="Khmer UI"/>
+                <w:color w:val="00000A"/>
+                <w:sz w:val="18"/>
+                <w:szCs w:val="18"/>
+                <w:lang w:bidi="ar-SA"/>
+              </w:rPr>
+              <w:t>${age</w:t>
+            </w:r>
+            <w:r>
+              <w:rPr>
+                <w:rFonts w:ascii="Kh Battambang" w:hAnsi="Kh Battambang" w:cs="Khmer UI"/>
+                <w:color w:val="00000A"/>
+                <w:sz w:val="18"/>
+                <w:szCs w:val="18"/>
+                <w:lang w:bidi="ar-SA"/>
+              </w:rPr>
+              <w:t>_6</w:t>
+            </w:r>
+            <w:r>
+              <w:rPr>
+                <w:rFonts w:ascii="Kh Battambang" w:hAnsi="Kh Battambang" w:cs="Khmer UI"/>
+                <w:color w:val="00000A"/>
+                <w:sz w:val="18"/>
+                <w:szCs w:val="18"/>
+                <w:lang w:bidi="ar-SA"/>
+              </w:rPr>
+              <w:t>}</w:t>
+            </w:r>
           </w:p>
         </w:tc>
         <w:tc>
@@ -2849,15 +3059,44 @@
           </w:tcPr>
           <w:p>
             <w:pPr>
-              <w:jc w:val="center"/>
-              <w:rPr>
-                <w:rFonts w:ascii="Kh Battambang" w:hAnsi="Kh Battambang" w:cs="Khmer UI"/>
-                <w:color w:val="00000A"/>
-                <w:sz w:val="24"/>
-                <w:szCs w:val="24"/>
-                <w:lang w:bidi="ar-SA"/>
-              </w:rPr>
-            </w:pPr>
+              <w:rPr>
+                <w:rFonts w:ascii="Kh Battambang" w:hAnsi="Kh Battambang" w:cs="Khmer UI"/>
+                <w:color w:val="00000A"/>
+                <w:sz w:val="18"/>
+                <w:szCs w:val="18"/>
+                <w:lang w:bidi="ar-SA"/>
+              </w:rPr>
+            </w:pPr>
+            <w:r>
+              <w:rPr>
+                <w:rFonts w:ascii="Kh Battambang" w:hAnsi="Kh Battambang" w:cs="Khmer UI"/>
+                <w:color w:val="00000A"/>
+                <w:sz w:val="18"/>
+                <w:szCs w:val="18"/>
+                <w:lang w:bidi="ar-SA"/>
+              </w:rPr>
+              <w:t>${relation</w:t>
+            </w:r>
+            <w:r>
+              <w:rPr>
+                <w:rFonts w:ascii="Kh Battambang" w:hAnsi="Kh Battambang" w:cs="Khmer UI"/>
+                <w:color w:val="00000A"/>
+                <w:sz w:val="18"/>
+                <w:szCs w:val="18"/>
+                <w:lang w:bidi="ar-SA"/>
+              </w:rPr>
+              <w:t>_6</w:t>
+            </w:r>
+            <w:r>
+              <w:rPr>
+                <w:rFonts w:ascii="Kh Battambang" w:hAnsi="Kh Battambang" w:cs="Khmer UI"/>
+                <w:color w:val="00000A"/>
+                <w:sz w:val="18"/>
+                <w:szCs w:val="18"/>
+                <w:lang w:bidi="ar-SA"/>
+              </w:rPr>
+              <w:t>} </w:t>
+            </w:r>
           </w:p>
         </w:tc>
       </w:tr>
@@ -2867,124 +3106,256 @@
         </w:trPr>
         <w:tc>
           <w:tcPr>
-            <w:tcW w:w="725" w:type="dxa"/>
+            <w:tcW w:w="1180" w:type="dxa"/>
             <w:shd w:val="clear" w:color="000000" w:fill="FFFFFF"/>
             <w:vAlign w:val="center"/>
             <w:hideMark/>
           </w:tcPr>
           <w:p>
             <w:pPr>
-              <w:rPr>
-                <w:rFonts w:ascii="Kh Battambang" w:hAnsi="Kh Battambang" w:cs="Khmer UI"/>
-                <w:color w:val="00000A"/>
-                <w:sz w:val="16"/>
-                <w:szCs w:val="16"/>
-                <w:lang w:bidi="ar-SA"/>
-              </w:rPr>
-            </w:pPr>
-            <w:r>
-              <w:rPr>
-                <w:rFonts w:ascii="Kh Battambang" w:hAnsi="Kh Battambang" w:cs="Khmer UI"/>
-                <w:color w:val="00000A"/>
-                <w:sz w:val="16"/>
-                <w:szCs w:val="16"/>
-                <w:lang w:bidi="ar-SA"/>
-              </w:rPr>
-              <w:t> </w:t>
-            </w:r>
-          </w:p>
-        </w:tc>
-        <w:tc>
-          <w:tcPr>
-            <w:tcW w:w="3038" w:type="dxa"/>
+              <w:jc w:val="center"/>
+              <w:rPr>
+                <w:rFonts w:ascii="Kh Battambang" w:hAnsi="Kh Battambang" w:cs="Khmer UI"/>
+                <w:color w:val="00000A"/>
+                <w:sz w:val="18"/>
+                <w:szCs w:val="18"/>
+                <w:lang w:bidi="ar-SA"/>
+              </w:rPr>
+            </w:pPr>
+            <w:r>
+              <w:rPr>
+                <w:rFonts w:ascii="Kh Battambang" w:hAnsi="Kh Battambang" w:cs="Khmer UI"/>
+                <w:color w:val="00000A"/>
+                <w:sz w:val="18"/>
+                <w:szCs w:val="18"/>
+                <w:lang w:bidi="ar-SA"/>
+              </w:rPr>
+              <w:t>${key</w:t>
+            </w:r>
+            <w:r>
+              <w:rPr>
+                <w:rFonts w:ascii="Kh Battambang" w:hAnsi="Kh Battambang" w:cs="Khmer UI"/>
+                <w:color w:val="00000A"/>
+                <w:sz w:val="18"/>
+                <w:szCs w:val="18"/>
+                <w:lang w:bidi="ar-SA"/>
+              </w:rPr>
+              <w:t>_7</w:t>
+            </w:r>
+            <w:r>
+              <w:rPr>
+                <w:rFonts w:ascii="Kh Battambang" w:hAnsi="Kh Battambang" w:cs="Khmer UI"/>
+                <w:color w:val="00000A"/>
+                <w:sz w:val="18"/>
+                <w:szCs w:val="18"/>
+                <w:lang w:bidi="ar-SA"/>
+              </w:rPr>
+              <w:t>}</w:t>
+            </w:r>
+          </w:p>
+        </w:tc>
+        <w:tc>
+          <w:tcPr>
+            <w:tcW w:w="2619" w:type="dxa"/>
             <w:shd w:val="clear" w:color="000000" w:fill="FFFFFF"/>
             <w:vAlign w:val="center"/>
             <w:hideMark/>
           </w:tcPr>
           <w:p>
             <w:pPr>
+              <w:rPr>
+                <w:rFonts w:ascii="Kh Battambang" w:hAnsi="Kh Battambang" w:cs="Khmer UI"/>
+                <w:color w:val="00000A"/>
+                <w:sz w:val="18"/>
+                <w:szCs w:val="18"/>
+                <w:lang w:bidi="ar-SA"/>
+              </w:rPr>
+            </w:pPr>
+            <w:r>
+              <w:rPr>
+                <w:rFonts w:ascii="Kh Battambang" w:hAnsi="Kh Battambang" w:cs="Khmer UI"/>
+                <w:color w:val="00000A"/>
+                <w:sz w:val="18"/>
+                <w:szCs w:val="18"/>
+                <w:lang w:bidi="ar-SA"/>
+              </w:rPr>
+              <w:t>${member_family</w:t>
+            </w:r>
+            <w:r>
+              <w:rPr>
+                <w:rFonts w:ascii="Kh Battambang" w:hAnsi="Kh Battambang" w:cs="Khmer UI"/>
+                <w:color w:val="00000A"/>
+                <w:sz w:val="18"/>
+                <w:szCs w:val="18"/>
+                <w:lang w:bidi="ar-SA"/>
+              </w:rPr>
+              <w:t>_7</w:t>
+            </w:r>
+            <w:r>
+              <w:rPr>
+                <w:rFonts w:ascii="Kh Battambang" w:hAnsi="Kh Battambang" w:cs="Khmer UI"/>
+                <w:color w:val="00000A"/>
+                <w:sz w:val="18"/>
+                <w:szCs w:val="18"/>
+                <w:lang w:bidi="ar-SA"/>
+              </w:rPr>
+              <w:t>} </w:t>
+            </w:r>
+          </w:p>
+        </w:tc>
+        <w:tc>
+          <w:tcPr>
+            <w:tcW w:w="1200" w:type="dxa"/>
+            <w:shd w:val="clear" w:color="000000" w:fill="FFFFFF"/>
+            <w:vAlign w:val="center"/>
+            <w:hideMark/>
+          </w:tcPr>
+          <w:p>
+            <w:pPr>
               <w:jc w:val="center"/>
               <w:rPr>
                 <w:rFonts w:ascii="Kh Battambang" w:hAnsi="Kh Battambang" w:cs="Khmer UI"/>
                 <w:color w:val="00000A"/>
-                <w:sz w:val="24"/>
-                <w:szCs w:val="24"/>
-                <w:lang w:bidi="ar-SA"/>
-              </w:rPr>
-            </w:pPr>
-            <w:r>
-              <w:rPr>
-                <w:rFonts w:ascii="Kh Battambang" w:hAnsi="Kh Battambang" w:cs="Khmer UI"/>
-                <w:color w:val="00000A"/>
-                <w:sz w:val="24"/>
-                <w:szCs w:val="24"/>
-                <w:lang w:bidi="ar-SA"/>
-              </w:rPr>
-              <w:t> </w:t>
-            </w:r>
-          </w:p>
-        </w:tc>
-        <w:tc>
-          <w:tcPr>
-            <w:tcW w:w="1200" w:type="dxa"/>
+                <w:sz w:val="18"/>
+                <w:szCs w:val="18"/>
+                <w:lang w:bidi="ar-SA"/>
+              </w:rPr>
+            </w:pPr>
+            <w:r>
+              <w:rPr>
+                <w:rFonts w:ascii="Kh Battambang" w:hAnsi="Kh Battambang" w:cs="Khmer UI"/>
+                <w:color w:val="00000A"/>
+                <w:sz w:val="18"/>
+                <w:szCs w:val="18"/>
+                <w:lang w:bidi="ar-SA"/>
+              </w:rPr>
+              <w:t>${sex</w:t>
+            </w:r>
+            <w:r>
+              <w:rPr>
+                <w:rFonts w:ascii="Kh Battambang" w:hAnsi="Kh Battambang" w:cs="Khmer UI"/>
+                <w:color w:val="00000A"/>
+                <w:sz w:val="18"/>
+                <w:szCs w:val="18"/>
+                <w:lang w:bidi="ar-SA"/>
+              </w:rPr>
+              <w:t>_7</w:t>
+            </w:r>
+            <w:r>
+              <w:rPr>
+                <w:rFonts w:ascii="Kh Battambang" w:hAnsi="Kh Battambang" w:cs="Khmer UI"/>
+                <w:color w:val="00000A"/>
+                <w:sz w:val="18"/>
+                <w:szCs w:val="18"/>
+                <w:lang w:bidi="ar-SA"/>
+              </w:rPr>
+              <w:t>}</w:t>
+            </w:r>
+          </w:p>
+        </w:tc>
+        <w:tc>
+          <w:tcPr>
+            <w:tcW w:w="1237" w:type="dxa"/>
             <w:shd w:val="clear" w:color="000000" w:fill="FFFFFF"/>
             <w:vAlign w:val="center"/>
             <w:hideMark/>
           </w:tcPr>
           <w:p>
             <w:pPr>
-              <w:rPr>
-                <w:rFonts w:ascii="Kh Battambang" w:hAnsi="Kh Battambang" w:cs="Khmer UI"/>
-                <w:color w:val="00000A"/>
-                <w:sz w:val="24"/>
-                <w:szCs w:val="24"/>
-                <w:lang w:bidi="ar-SA"/>
-              </w:rPr>
-            </w:pPr>
-            <w:r>
-              <w:rPr>
-                <w:rFonts w:ascii="Kh Battambang" w:hAnsi="Kh Battambang" w:cs="Khmer UI"/>
-                <w:color w:val="00000A"/>
-                <w:sz w:val="24"/>
-                <w:szCs w:val="24"/>
-                <w:lang w:bidi="ar-SA"/>
-              </w:rPr>
-              <w:t> </w:t>
-            </w:r>
-          </w:p>
-        </w:tc>
-        <w:tc>
-          <w:tcPr>
-            <w:tcW w:w="1255" w:type="dxa"/>
+              <w:jc w:val="center"/>
+              <w:rPr>
+                <w:rFonts w:ascii="Kh Battambang" w:hAnsi="Kh Battambang" w:cs="Khmer UI"/>
+                <w:color w:val="00000A"/>
+                <w:sz w:val="18"/>
+                <w:szCs w:val="18"/>
+                <w:lang w:bidi="ar-SA"/>
+              </w:rPr>
+            </w:pPr>
+            <w:r>
+              <w:rPr>
+                <w:rFonts w:ascii="Kh Battambang" w:hAnsi="Kh Battambang" w:cs="Khmer UI"/>
+                <w:color w:val="00000A"/>
+                <w:sz w:val="18"/>
+                <w:szCs w:val="18"/>
+                <w:lang w:bidi="ar-SA"/>
+              </w:rPr>
+              <w:t>${dob</w:t>
+            </w:r>
+            <w:r>
+              <w:rPr>
+                <w:rFonts w:ascii="Kh Battambang" w:hAnsi="Kh Battambang" w:cs="Khmer UI"/>
+                <w:color w:val="00000A"/>
+                <w:sz w:val="18"/>
+                <w:szCs w:val="18"/>
+                <w:lang w:bidi="ar-SA"/>
+              </w:rPr>
+              <w:t>_7</w:t>
+            </w:r>
+            <w:r>
+              <w:rPr>
+                <w:rFonts w:ascii="Kh Battambang" w:hAnsi="Kh Battambang" w:cs="Khmer UI"/>
+                <w:color w:val="00000A"/>
+                <w:sz w:val="18"/>
+                <w:szCs w:val="18"/>
+                <w:lang w:bidi="ar-SA"/>
+              </w:rPr>
+              <w:t>}</w:t>
+            </w:r>
+          </w:p>
+        </w:tc>
+        <w:tc>
+          <w:tcPr>
+            <w:tcW w:w="1237" w:type="dxa"/>
             <w:shd w:val="clear" w:color="000000" w:fill="FFFFFF"/>
             <w:vAlign w:val="center"/>
             <w:hideMark/>
           </w:tcPr>
           <w:p>
             <w:pPr>
-              <w:rPr>
-                <w:rFonts w:ascii="Kh Battambang" w:hAnsi="Kh Battambang" w:cs="Khmer UI"/>
-                <w:color w:val="00000A"/>
-                <w:sz w:val="24"/>
-                <w:szCs w:val="24"/>
-                <w:lang w:bidi="ar-SA"/>
-              </w:rPr>
-            </w:pPr>
-            <w:r>
-              <w:rPr>
-                <w:rFonts w:ascii="Kh Battambang" w:hAnsi="Kh Battambang" w:cs="Khmer UI"/>
-                <w:color w:val="00000A"/>
-                <w:sz w:val="24"/>
-                <w:szCs w:val="24"/>
-                <w:lang w:bidi="ar-SA"/>
-              </w:rPr>
-              <w:t> </w:t>
-            </w:r>
-          </w:p>
-        </w:tc>
-        <w:tc>
-          <w:tcPr>
-            <w:tcW w:w="1255" w:type="dxa"/>
+              <w:jc w:val="center"/>
+              <w:rPr>
+                <w:rFonts w:ascii="Kh Battambang" w:hAnsi="Kh Battambang" w:cs="Khmer UI"/>
+                <w:color w:val="00000A"/>
+                <w:sz w:val="18"/>
+                <w:szCs w:val="18"/>
+                <w:lang w:bidi="ar-SA"/>
+              </w:rPr>
+            </w:pPr>
+            <w:r>
+              <w:rPr>
+                <w:rFonts w:ascii="Kh Battambang" w:hAnsi="Kh Battambang" w:cs="Khmer UI"/>
+                <w:color w:val="00000A"/>
+                <w:sz w:val="18"/>
+                <w:szCs w:val="18"/>
+                <w:lang w:bidi="ar-SA"/>
+              </w:rPr>
+              <w:t>${age</w:t>
+            </w:r>
+            <w:r>
+              <w:rPr>
+                <w:rFonts w:ascii="Kh Battambang" w:hAnsi="Kh Battambang" w:cs="Khmer UI"/>
+                <w:color w:val="00000A"/>
+                <w:sz w:val="18"/>
+                <w:szCs w:val="18"/>
+                <w:lang w:bidi="ar-SA"/>
+              </w:rPr>
+              <w:t>_7</w:t>
+            </w:r>
+            <w:r>
+              <w:rPr>
+                <w:rFonts w:ascii="Kh Battambang" w:hAnsi="Kh Battambang" w:cs="Khmer UI"/>
+                <w:color w:val="00000A"/>
+                <w:sz w:val="18"/>
+                <w:szCs w:val="18"/>
+                <w:lang w:bidi="ar-SA"/>
+              </w:rPr>
+              <w:t>}</w:t>
+            </w:r>
+          </w:p>
+        </w:tc>
+        <w:tc>
+          <w:tcPr>
+            <w:tcW w:w="1614" w:type="dxa"/>
             <w:shd w:val="clear" w:color="000000" w:fill="FFFFFF"/>
             <w:vAlign w:val="center"/>
             <w:hideMark/>
@@ -2994,50 +3365,40 @@
               <w:rPr>
                 <w:rFonts w:ascii="Kh Battambang" w:hAnsi="Kh Battambang" w:cs="Khmer UI"/>
                 <w:color w:val="00000A"/>
-                <w:sz w:val="24"/>
-                <w:szCs w:val="24"/>
-                <w:lang w:bidi="ar-SA"/>
-              </w:rPr>
-            </w:pPr>
-            <w:r>
-              <w:rPr>
-                <w:rFonts w:ascii="Kh Battambang" w:hAnsi="Kh Battambang" w:cs="Khmer UI"/>
-                <w:color w:val="00000A"/>
-                <w:sz w:val="24"/>
-                <w:szCs w:val="24"/>
-                <w:lang w:bidi="ar-SA"/>
-              </w:rPr>
-              <w:t> </w:t>
-            </w:r>
-          </w:p>
-        </w:tc>
-        <w:tc>
-          <w:tcPr>
-            <w:tcW w:w="1614" w:type="dxa"/>
-            <w:shd w:val="clear" w:color="000000" w:fill="FFFFFF"/>
-            <w:vAlign w:val="center"/>
-            <w:hideMark/>
-          </w:tcPr>
-          <w:p>
-            <w:pPr>
-              <w:jc w:val="center"/>
-              <w:rPr>
-                <w:rFonts w:ascii="Kh Battambang" w:hAnsi="Kh Battambang" w:cs="Khmer UI"/>
-                <w:color w:val="00000A"/>
-                <w:sz w:val="24"/>
-                <w:szCs w:val="24"/>
-                <w:lang w:bidi="ar-SA"/>
-              </w:rPr>
-            </w:pPr>
-            <w:r>
-              <w:rPr>
-                <w:rFonts w:ascii="Kh Battambang" w:hAnsi="Kh Battambang" w:cs="Khmer UI"/>
-                <w:color w:val="00000A"/>
-                <w:sz w:val="24"/>
-                <w:szCs w:val="24"/>
-                <w:lang w:bidi="ar-SA"/>
-              </w:rPr>
-              <w:t> </w:t>
+                <w:sz w:val="18"/>
+                <w:szCs w:val="18"/>
+                <w:lang w:bidi="ar-SA"/>
+              </w:rPr>
+            </w:pPr>
+            <w:r>
+              <w:rPr>
+                <w:rFonts w:ascii="Kh Battambang" w:hAnsi="Kh Battambang" w:cs="Khmer UI"/>
+                <w:color w:val="00000A"/>
+                <w:sz w:val="18"/>
+                <w:szCs w:val="18"/>
+                <w:lang w:bidi="ar-SA"/>
+              </w:rPr>
+              <w:t>${relation</w:t>
+            </w:r>
+            <w:r>
+              <w:rPr>
+                <w:rFonts w:ascii="Kh Battambang" w:hAnsi="Kh Battambang" w:cs="Khmer UI"/>
+                <w:color w:val="00000A"/>
+                <w:sz w:val="18"/>
+                <w:szCs w:val="18"/>
+                <w:lang w:bidi="ar-SA"/>
+              </w:rPr>
+              <w:t>_7</w:t>
+            </w:r>
+            <w:r>
+              <w:rPr>
+                <w:rFonts w:ascii="Kh Battambang" w:hAnsi="Kh Battambang" w:cs="Khmer UI"/>
+                <w:color w:val="00000A"/>
+                <w:sz w:val="18"/>
+                <w:szCs w:val="18"/>
+                <w:lang w:bidi="ar-SA"/>
+              </w:rPr>
+              <w:t>} </w:t>
             </w:r>
           </w:p>
         </w:tc>
@@ -3048,124 +3409,256 @@
         </w:trPr>
         <w:tc>
           <w:tcPr>
-            <w:tcW w:w="725" w:type="dxa"/>
+            <w:tcW w:w="1180" w:type="dxa"/>
             <w:shd w:val="clear" w:color="000000" w:fill="FFFFFF"/>
             <w:vAlign w:val="center"/>
             <w:hideMark/>
           </w:tcPr>
           <w:p>
             <w:pPr>
-              <w:rPr>
-                <w:rFonts w:ascii="Kh Battambang" w:hAnsi="Kh Battambang" w:cs="Khmer UI"/>
-                <w:color w:val="00000A"/>
-                <w:sz w:val="16"/>
-                <w:szCs w:val="16"/>
-                <w:lang w:bidi="ar-SA"/>
-              </w:rPr>
-            </w:pPr>
-            <w:r>
-              <w:rPr>
-                <w:rFonts w:ascii="Kh Battambang" w:hAnsi="Kh Battambang" w:cs="Khmer UI"/>
-                <w:color w:val="00000A"/>
-                <w:sz w:val="16"/>
-                <w:szCs w:val="16"/>
-                <w:lang w:bidi="ar-SA"/>
-              </w:rPr>
-              <w:t> </w:t>
-            </w:r>
-          </w:p>
-        </w:tc>
-        <w:tc>
-          <w:tcPr>
-            <w:tcW w:w="3038" w:type="dxa"/>
+              <w:jc w:val="center"/>
+              <w:rPr>
+                <w:rFonts w:ascii="Kh Battambang" w:hAnsi="Kh Battambang" w:cs="Khmer UI"/>
+                <w:color w:val="00000A"/>
+                <w:sz w:val="18"/>
+                <w:szCs w:val="18"/>
+                <w:lang w:bidi="ar-SA"/>
+              </w:rPr>
+            </w:pPr>
+            <w:r>
+              <w:rPr>
+                <w:rFonts w:ascii="Kh Battambang" w:hAnsi="Kh Battambang" w:cs="Khmer UI"/>
+                <w:color w:val="00000A"/>
+                <w:sz w:val="18"/>
+                <w:szCs w:val="18"/>
+                <w:lang w:bidi="ar-SA"/>
+              </w:rPr>
+              <w:t>${key</w:t>
+            </w:r>
+            <w:r>
+              <w:rPr>
+                <w:rFonts w:ascii="Kh Battambang" w:hAnsi="Kh Battambang" w:cs="Khmer UI"/>
+                <w:color w:val="00000A"/>
+                <w:sz w:val="18"/>
+                <w:szCs w:val="18"/>
+                <w:lang w:bidi="ar-SA"/>
+              </w:rPr>
+              <w:t>_8</w:t>
+            </w:r>
+            <w:r>
+              <w:rPr>
+                <w:rFonts w:ascii="Kh Battambang" w:hAnsi="Kh Battambang" w:cs="Khmer UI"/>
+                <w:color w:val="00000A"/>
+                <w:sz w:val="18"/>
+                <w:szCs w:val="18"/>
+                <w:lang w:bidi="ar-SA"/>
+              </w:rPr>
+              <w:t>}</w:t>
+            </w:r>
+          </w:p>
+        </w:tc>
+        <w:tc>
+          <w:tcPr>
+            <w:tcW w:w="2619" w:type="dxa"/>
             <w:shd w:val="clear" w:color="000000" w:fill="FFFFFF"/>
             <w:vAlign w:val="center"/>
             <w:hideMark/>
           </w:tcPr>
           <w:p>
             <w:pPr>
+              <w:rPr>
+                <w:rFonts w:ascii="Kh Battambang" w:hAnsi="Kh Battambang" w:cs="Khmer UI"/>
+                <w:color w:val="00000A"/>
+                <w:sz w:val="18"/>
+                <w:szCs w:val="18"/>
+                <w:lang w:bidi="ar-SA"/>
+              </w:rPr>
+            </w:pPr>
+            <w:r>
+              <w:rPr>
+                <w:rFonts w:ascii="Kh Battambang" w:hAnsi="Kh Battambang" w:cs="Khmer UI"/>
+                <w:color w:val="00000A"/>
+                <w:sz w:val="18"/>
+                <w:szCs w:val="18"/>
+                <w:lang w:bidi="ar-SA"/>
+              </w:rPr>
+              <w:t>${member_family</w:t>
+            </w:r>
+            <w:r>
+              <w:rPr>
+                <w:rFonts w:ascii="Kh Battambang" w:hAnsi="Kh Battambang" w:cs="Khmer UI"/>
+                <w:color w:val="00000A"/>
+                <w:sz w:val="18"/>
+                <w:szCs w:val="18"/>
+                <w:lang w:bidi="ar-SA"/>
+              </w:rPr>
+              <w:t>_8</w:t>
+            </w:r>
+            <w:r>
+              <w:rPr>
+                <w:rFonts w:ascii="Kh Battambang" w:hAnsi="Kh Battambang" w:cs="Khmer UI"/>
+                <w:color w:val="00000A"/>
+                <w:sz w:val="18"/>
+                <w:szCs w:val="18"/>
+                <w:lang w:bidi="ar-SA"/>
+              </w:rPr>
+              <w:t>} </w:t>
+            </w:r>
+          </w:p>
+        </w:tc>
+        <w:tc>
+          <w:tcPr>
+            <w:tcW w:w="1200" w:type="dxa"/>
+            <w:shd w:val="clear" w:color="000000" w:fill="FFFFFF"/>
+            <w:vAlign w:val="center"/>
+            <w:hideMark/>
+          </w:tcPr>
+          <w:p>
+            <w:pPr>
               <w:jc w:val="center"/>
               <w:rPr>
                 <w:rFonts w:ascii="Kh Battambang" w:hAnsi="Kh Battambang" w:cs="Khmer UI"/>
                 <w:color w:val="00000A"/>
-                <w:sz w:val="24"/>
-                <w:szCs w:val="24"/>
-                <w:lang w:bidi="ar-SA"/>
-              </w:rPr>
-            </w:pPr>
-            <w:r>
-              <w:rPr>
-                <w:rFonts w:ascii="Kh Battambang" w:hAnsi="Kh Battambang" w:cs="Khmer UI"/>
-                <w:color w:val="00000A"/>
-                <w:sz w:val="24"/>
-                <w:szCs w:val="24"/>
-                <w:lang w:bidi="ar-SA"/>
-              </w:rPr>
-              <w:t> </w:t>
-            </w:r>
-          </w:p>
-        </w:tc>
-        <w:tc>
-          <w:tcPr>
-            <w:tcW w:w="1200" w:type="dxa"/>
+                <w:sz w:val="18"/>
+                <w:szCs w:val="18"/>
+                <w:lang w:bidi="ar-SA"/>
+              </w:rPr>
+            </w:pPr>
+            <w:r>
+              <w:rPr>
+                <w:rFonts w:ascii="Kh Battambang" w:hAnsi="Kh Battambang" w:cs="Khmer UI"/>
+                <w:color w:val="00000A"/>
+                <w:sz w:val="18"/>
+                <w:szCs w:val="18"/>
+                <w:lang w:bidi="ar-SA"/>
+              </w:rPr>
+              <w:t>${sex</w:t>
+            </w:r>
+            <w:r>
+              <w:rPr>
+                <w:rFonts w:ascii="Kh Battambang" w:hAnsi="Kh Battambang" w:cs="Khmer UI"/>
+                <w:color w:val="00000A"/>
+                <w:sz w:val="18"/>
+                <w:szCs w:val="18"/>
+                <w:lang w:bidi="ar-SA"/>
+              </w:rPr>
+              <w:t>_8</w:t>
+            </w:r>
+            <w:r>
+              <w:rPr>
+                <w:rFonts w:ascii="Kh Battambang" w:hAnsi="Kh Battambang" w:cs="Khmer UI"/>
+                <w:color w:val="00000A"/>
+                <w:sz w:val="18"/>
+                <w:szCs w:val="18"/>
+                <w:lang w:bidi="ar-SA"/>
+              </w:rPr>
+              <w:t>}</w:t>
+            </w:r>
+          </w:p>
+        </w:tc>
+        <w:tc>
+          <w:tcPr>
+            <w:tcW w:w="1237" w:type="dxa"/>
             <w:shd w:val="clear" w:color="000000" w:fill="FFFFFF"/>
             <w:vAlign w:val="center"/>
             <w:hideMark/>
           </w:tcPr>
           <w:p>
             <w:pPr>
-              <w:rPr>
-                <w:rFonts w:ascii="Kh Battambang" w:hAnsi="Kh Battambang" w:cs="Khmer UI"/>
-                <w:color w:val="00000A"/>
-                <w:sz w:val="24"/>
-                <w:szCs w:val="24"/>
-                <w:lang w:bidi="ar-SA"/>
-              </w:rPr>
-            </w:pPr>
-            <w:r>
-              <w:rPr>
-                <w:rFonts w:ascii="Kh Battambang" w:hAnsi="Kh Battambang" w:cs="Khmer UI"/>
-                <w:color w:val="00000A"/>
-                <w:sz w:val="24"/>
-                <w:szCs w:val="24"/>
-                <w:lang w:bidi="ar-SA"/>
-              </w:rPr>
-              <w:t> </w:t>
-            </w:r>
-          </w:p>
-        </w:tc>
-        <w:tc>
-          <w:tcPr>
-            <w:tcW w:w="1255" w:type="dxa"/>
+              <w:jc w:val="center"/>
+              <w:rPr>
+                <w:rFonts w:ascii="Kh Battambang" w:hAnsi="Kh Battambang" w:cs="Khmer UI"/>
+                <w:color w:val="00000A"/>
+                <w:sz w:val="18"/>
+                <w:szCs w:val="18"/>
+                <w:lang w:bidi="ar-SA"/>
+              </w:rPr>
+            </w:pPr>
+            <w:r>
+              <w:rPr>
+                <w:rFonts w:ascii="Kh Battambang" w:hAnsi="Kh Battambang" w:cs="Khmer UI"/>
+                <w:color w:val="00000A"/>
+                <w:sz w:val="18"/>
+                <w:szCs w:val="18"/>
+                <w:lang w:bidi="ar-SA"/>
+              </w:rPr>
+              <w:t>${dob</w:t>
+            </w:r>
+            <w:r>
+              <w:rPr>
+                <w:rFonts w:ascii="Kh Battambang" w:hAnsi="Kh Battambang" w:cs="Khmer UI"/>
+                <w:color w:val="00000A"/>
+                <w:sz w:val="18"/>
+                <w:szCs w:val="18"/>
+                <w:lang w:bidi="ar-SA"/>
+              </w:rPr>
+              <w:t>_8</w:t>
+            </w:r>
+            <w:r>
+              <w:rPr>
+                <w:rFonts w:ascii="Kh Battambang" w:hAnsi="Kh Battambang" w:cs="Khmer UI"/>
+                <w:color w:val="00000A"/>
+                <w:sz w:val="18"/>
+                <w:szCs w:val="18"/>
+                <w:lang w:bidi="ar-SA"/>
+              </w:rPr>
+              <w:t>}</w:t>
+            </w:r>
+          </w:p>
+        </w:tc>
+        <w:tc>
+          <w:tcPr>
+            <w:tcW w:w="1237" w:type="dxa"/>
             <w:shd w:val="clear" w:color="000000" w:fill="FFFFFF"/>
             <w:vAlign w:val="center"/>
             <w:hideMark/>
           </w:tcPr>
           <w:p>
             <w:pPr>
-              <w:rPr>
-                <w:rFonts w:ascii="Kh Battambang" w:hAnsi="Kh Battambang" w:cs="Khmer UI"/>
-                <w:color w:val="00000A"/>
-                <w:sz w:val="24"/>
-                <w:szCs w:val="24"/>
-                <w:lang w:bidi="ar-SA"/>
-              </w:rPr>
-            </w:pPr>
-            <w:r>
-              <w:rPr>
-                <w:rFonts w:ascii="Kh Battambang" w:hAnsi="Kh Battambang" w:cs="Khmer UI"/>
-                <w:color w:val="00000A"/>
-                <w:sz w:val="24"/>
-                <w:szCs w:val="24"/>
-                <w:lang w:bidi="ar-SA"/>
-              </w:rPr>
-              <w:t> </w:t>
-            </w:r>
-          </w:p>
-        </w:tc>
-        <w:tc>
-          <w:tcPr>
-            <w:tcW w:w="1255" w:type="dxa"/>
+              <w:jc w:val="center"/>
+              <w:rPr>
+                <w:rFonts w:ascii="Kh Battambang" w:hAnsi="Kh Battambang" w:cs="Khmer UI"/>
+                <w:color w:val="00000A"/>
+                <w:sz w:val="18"/>
+                <w:szCs w:val="18"/>
+                <w:lang w:bidi="ar-SA"/>
+              </w:rPr>
+            </w:pPr>
+            <w:r>
+              <w:rPr>
+                <w:rFonts w:ascii="Kh Battambang" w:hAnsi="Kh Battambang" w:cs="Khmer UI"/>
+                <w:color w:val="00000A"/>
+                <w:sz w:val="18"/>
+                <w:szCs w:val="18"/>
+                <w:lang w:bidi="ar-SA"/>
+              </w:rPr>
+              <w:t>${age</w:t>
+            </w:r>
+            <w:r>
+              <w:rPr>
+                <w:rFonts w:ascii="Kh Battambang" w:hAnsi="Kh Battambang" w:cs="Khmer UI"/>
+                <w:color w:val="00000A"/>
+                <w:sz w:val="18"/>
+                <w:szCs w:val="18"/>
+                <w:lang w:bidi="ar-SA"/>
+              </w:rPr>
+              <w:t>_8</w:t>
+            </w:r>
+            <w:r>
+              <w:rPr>
+                <w:rFonts w:ascii="Kh Battambang" w:hAnsi="Kh Battambang" w:cs="Khmer UI"/>
+                <w:color w:val="00000A"/>
+                <w:sz w:val="18"/>
+                <w:szCs w:val="18"/>
+                <w:lang w:bidi="ar-SA"/>
+              </w:rPr>
+              <w:t>}</w:t>
+            </w:r>
+          </w:p>
+        </w:tc>
+        <w:tc>
+          <w:tcPr>
+            <w:tcW w:w="1614" w:type="dxa"/>
             <w:shd w:val="clear" w:color="000000" w:fill="FFFFFF"/>
             <w:vAlign w:val="center"/>
             <w:hideMark/>
@@ -3175,50 +3668,40 @@
               <w:rPr>
                 <w:rFonts w:ascii="Kh Battambang" w:hAnsi="Kh Battambang" w:cs="Khmer UI"/>
                 <w:color w:val="00000A"/>
-                <w:sz w:val="24"/>
-                <w:szCs w:val="24"/>
-                <w:lang w:bidi="ar-SA"/>
-              </w:rPr>
-            </w:pPr>
-            <w:r>
-              <w:rPr>
-                <w:rFonts w:ascii="Kh Battambang" w:hAnsi="Kh Battambang" w:cs="Khmer UI"/>
-                <w:color w:val="00000A"/>
-                <w:sz w:val="24"/>
-                <w:szCs w:val="24"/>
-                <w:lang w:bidi="ar-SA"/>
-              </w:rPr>
-              <w:t> </w:t>
-            </w:r>
-          </w:p>
-        </w:tc>
-        <w:tc>
-          <w:tcPr>
-            <w:tcW w:w="1614" w:type="dxa"/>
-            <w:shd w:val="clear" w:color="000000" w:fill="FFFFFF"/>
-            <w:vAlign w:val="center"/>
-            <w:hideMark/>
-          </w:tcPr>
-          <w:p>
-            <w:pPr>
-              <w:jc w:val="center"/>
-              <w:rPr>
-                <w:rFonts w:ascii="Kh Battambang" w:hAnsi="Kh Battambang" w:cs="Khmer UI"/>
-                <w:color w:val="00000A"/>
-                <w:sz w:val="24"/>
-                <w:szCs w:val="24"/>
-                <w:lang w:bidi="ar-SA"/>
-              </w:rPr>
-            </w:pPr>
-            <w:r>
-              <w:rPr>
-                <w:rFonts w:ascii="Kh Battambang" w:hAnsi="Kh Battambang" w:cs="Khmer UI"/>
-                <w:color w:val="00000A"/>
-                <w:sz w:val="24"/>
-                <w:szCs w:val="24"/>
-                <w:lang w:bidi="ar-SA"/>
-              </w:rPr>
-              <w:t> </w:t>
+                <w:sz w:val="18"/>
+                <w:szCs w:val="18"/>
+                <w:lang w:bidi="ar-SA"/>
+              </w:rPr>
+            </w:pPr>
+            <w:r>
+              <w:rPr>
+                <w:rFonts w:ascii="Kh Battambang" w:hAnsi="Kh Battambang" w:cs="Khmer UI"/>
+                <w:color w:val="00000A"/>
+                <w:sz w:val="18"/>
+                <w:szCs w:val="18"/>
+                <w:lang w:bidi="ar-SA"/>
+              </w:rPr>
+              <w:t>${relation</w:t>
+            </w:r>
+            <w:r>
+              <w:rPr>
+                <w:rFonts w:ascii="Kh Battambang" w:hAnsi="Kh Battambang" w:cs="Khmer UI"/>
+                <w:color w:val="00000A"/>
+                <w:sz w:val="18"/>
+                <w:szCs w:val="18"/>
+                <w:lang w:bidi="ar-SA"/>
+              </w:rPr>
+              <w:t>_8</w:t>
+            </w:r>
+            <w:r>
+              <w:rPr>
+                <w:rFonts w:ascii="Kh Battambang" w:hAnsi="Kh Battambang" w:cs="Khmer UI"/>
+                <w:color w:val="00000A"/>
+                <w:sz w:val="18"/>
+                <w:szCs w:val="18"/>
+                <w:lang w:bidi="ar-SA"/>
+              </w:rPr>
+              <w:t>} </w:t>
             </w:r>
           </w:p>
         </w:tc>
@@ -3229,8 +3712,19 @@
         <w:rPr>
           <w:rFonts w:ascii="Kh Battambang" w:hAnsi="Kh Battambang" w:cs="Khmer UI"/>
           <w:b/>
-          <w:sz w:val="24"/>
-          <w:szCs w:val="24"/>
+          <w:sz w:val="22"/>
+          <w:szCs w:val="22"/>
+          <w:lang w:val="ca-ES"/>
+        </w:rPr>
+      </w:pPr>
+    </w:p>
+    <w:p>
+      <w:pPr>
+        <w:rPr>
+          <w:rFonts w:ascii="Kh Battambang" w:hAnsi="Kh Battambang" w:cs="Khmer UI"/>
+          <w:b/>
+          <w:sz w:val="22"/>
+          <w:szCs w:val="22"/>
           <w:lang w:val="ca-ES"/>
         </w:rPr>
       </w:pPr>
@@ -3312,8 +3806,8 @@
         <w:rPr>
           <w:rFonts w:ascii="Kh Battambang" w:hAnsi="Kh Battambang" w:cs="Khmer UI"/>
           <w:b/>
-          <w:sz w:val="24"/>
-          <w:szCs w:val="24"/>
+          <w:sz w:val="22"/>
+          <w:szCs w:val="22"/>
           <w:lang w:val="ca-ES"/>
         </w:rPr>
         <w:t>ពិន្ទុសម្ភាសន៍</w:t>
@@ -3322,8 +3816,8 @@
         <w:rPr>
           <w:rFonts w:ascii="Kh Battambang" w:hAnsi="Kh Battambang" w:cs="Khmer UI"/>
           <w:b/>
-          <w:sz w:val="24"/>
-          <w:szCs w:val="24"/>
+          <w:sz w:val="22"/>
+          <w:szCs w:val="22"/>
         </w:rPr>
         <w:t>:</w:t>
       </w:r>
@@ -3331,8 +3825,8 @@
         <w:rPr>
           <w:rFonts w:ascii="Kh Battambang" w:hAnsi="Kh Battambang" w:cs="Khmer UI"/>
           <w:b/>
-          <w:sz w:val="24"/>
-          <w:szCs w:val="24"/>
+          <w:sz w:val="22"/>
+          <w:szCs w:val="22"/>
         </w:rPr>
         <w:t>​</w:t>
       </w:r>
@@ -3341,16 +3835,16 @@
       <w:pPr>
         <w:rPr>
           <w:rFonts w:ascii="Kh Battambang" w:hAnsi="Kh Battambang" w:cs="Khmer UI"/>
-          <w:sz w:val="24"/>
-          <w:szCs w:val="24"/>
+          <w:sz w:val="22"/>
+          <w:szCs w:val="22"/>
         </w:rPr>
       </w:pPr>
       <w:r>
         <w:rPr>
           <w:rFonts w:ascii="Kh Battambang" w:hAnsi="Kh Battambang" w:cs="Khmer UI"/>
           <w:b/>
-          <w:sz w:val="24"/>
-          <w:szCs w:val="24"/>
+          <w:sz w:val="22"/>
+          <w:szCs w:val="22"/>
           <w:lang w:val="ca-ES"/>
         </w:rPr>
         <w:t>កំរិត</w:t>
@@ -3359,8 +3853,8 @@
         <w:rPr>
           <w:rFonts w:ascii="Kh Battambang" w:hAnsi="Kh Battambang" w:cs="Khmer UI"/>
           <w:b/>
-          <w:sz w:val="24"/>
-          <w:szCs w:val="24"/>
+          <w:sz w:val="22"/>
+          <w:szCs w:val="22"/>
         </w:rPr>
         <w:t>:</w:t>
       </w:r>

--- a/public/template/Post_ID_result_printing_form.docx
+++ b/public/template/Post_ID_result_printing_form.docx
@@ -244,7 +244,7 @@
           <w:sz w:val="22"/>
           <w:szCs w:val="22"/>
         </w:rPr>
-        <w:t>………</w:t>
+        <w:t xml:space="preserve">  </w:t>
       </w:r>
       <w:r>
         <w:rPr>
@@ -270,16 +270,6 @@
         </w:rPr>
         <w:t>}</w:t>
       </w:r>
-      <w:r>
-        <w:rPr>
-          <w:rFonts w:ascii="Khmer OS Muol Light" w:hAnsi="Khmer OS Muol Light" w:cs="Khmer OS Muol Light"/>
-          <w:sz w:val="22"/>
-          <w:szCs w:val="22"/>
-        </w:rPr>
-        <w:t>………………………</w:t>
-      </w:r>
-      <w:bookmarkStart w:id="0" w:name="_GoBack"/>
-      <w:bookmarkEnd w:id="0"/>
     </w:p>
     <w:p>
       <w:pPr>
@@ -298,7 +288,18 @@
           <w:szCs w:val="24"/>
           <w:lang w:val="ca-ES"/>
         </w:rPr>
-        <w:t>លទ្ធផលវាយតម្លៃសំរាប់អ្នកជំងឺ</w:t>
+        <w:t>លទ្ធផលវាយតម្លៃសំរាប់អ្នកជំ</w:t>
+      </w:r>
+      <w:bookmarkStart w:id="0" w:name="_GoBack"/>
+      <w:bookmarkEnd w:id="0"/>
+      <w:r>
+        <w:rPr>
+          <w:rFonts w:ascii="Khmer OS Muol Light" w:hAnsi="Khmer OS Muol Light" w:cs="Khmer OS Muol Light"/>
+          <w:sz w:val="24"/>
+          <w:szCs w:val="24"/>
+          <w:lang w:val="ca-ES"/>
+        </w:rPr>
+        <w:t>ងឺ</w:t>
       </w:r>
     </w:p>
     <w:p>
@@ -494,7 +495,15 @@
           <w:sz w:val="22"/>
           <w:szCs w:val="22"/>
         </w:rPr>
-        <w:t>………………………………</w:t>
+        <w:t>……………………</w:t>
+      </w:r>
+      <w:r>
+        <w:rPr>
+          <w:b/>
+          <w:sz w:val="22"/>
+          <w:szCs w:val="22"/>
+        </w:rPr>
+        <w:t>……</w:t>
       </w:r>
     </w:p>
     <w:p>
@@ -533,27 +542,27 @@
           <w:sz w:val="22"/>
           <w:szCs w:val="22"/>
         </w:rPr>
-        <w:t xml:space="preserve"> ............................................</w:t>
-      </w:r>
+        <w:t xml:space="preserve">  ${</w:t>
+      </w:r>
+      <w:proofErr w:type="spellStart"/>
       <w:r>
         <w:rPr>
           <w:rFonts w:ascii="Kh Battambang" w:hAnsi="Kh Battambang" w:cs="Khmer OS Muol Light"/>
           <w:b/>
           <w:sz w:val="22"/>
           <w:szCs w:val="22"/>
-          <w:lang w:val="ca-ES"/>
-        </w:rPr>
-        <w:t>ថ្ងៃផុតកំណត់</w:t>
-      </w:r>
+        </w:rPr>
+        <w:t>interview_date</w:t>
+      </w:r>
+      <w:proofErr w:type="spellEnd"/>
       <w:r>
         <w:rPr>
           <w:rFonts w:ascii="Kh Battambang" w:hAnsi="Kh Battambang" w:cs="Khmer OS Muol Light"/>
           <w:b/>
           <w:sz w:val="22"/>
           <w:szCs w:val="22"/>
-          <w:lang w:val="ca-ES"/>
-        </w:rPr>
-        <w:t>:</w:t>
+        </w:rPr>
+        <w:t xml:space="preserve">} </w:t>
       </w:r>
       <w:r>
         <w:rPr>
@@ -561,8 +570,58 @@
           <w:b/>
           <w:sz w:val="22"/>
           <w:szCs w:val="22"/>
-        </w:rPr>
-        <w:t>..................................................</w:t>
+          <w:lang w:val="ca-ES"/>
+        </w:rPr>
+        <w:t xml:space="preserve"> </w:t>
+      </w:r>
+      <w:r>
+        <w:rPr>
+          <w:rFonts w:ascii="Kh Battambang" w:hAnsi="Kh Battambang" w:cs="Khmer OS Muol Light"/>
+          <w:b/>
+          <w:sz w:val="22"/>
+          <w:szCs w:val="22"/>
+          <w:lang w:val="ca-ES"/>
+        </w:rPr>
+        <w:t>ថ្ងៃផុតកំណត់</w:t>
+      </w:r>
+      <w:r>
+        <w:rPr>
+          <w:rFonts w:ascii="Kh Battambang" w:hAnsi="Kh Battambang" w:cs="Khmer OS Muol Light"/>
+          <w:b/>
+          <w:sz w:val="22"/>
+          <w:szCs w:val="22"/>
+          <w:lang w:val="ca-ES"/>
+        </w:rPr>
+        <w:t>:</w:t>
+      </w:r>
+      <w:r>
+        <w:rPr>
+          <w:rFonts w:ascii="Kh Battambang" w:hAnsi="Kh Battambang" w:cs="Khmer OS Muol Light"/>
+          <w:b/>
+          <w:sz w:val="22"/>
+          <w:szCs w:val="22"/>
+        </w:rPr>
+        <w:t xml:space="preserve">  ${</w:t>
+      </w:r>
+      <w:proofErr w:type="spellStart"/>
+      <w:r>
+        <w:rPr>
+          <w:rFonts w:ascii="Kh Battambang" w:hAnsi="Kh Battambang" w:cs="Khmer OS Muol Light"/>
+          <w:b/>
+          <w:sz w:val="22"/>
+          <w:szCs w:val="22"/>
+        </w:rPr>
+        <w:t>expire_date</w:t>
+      </w:r>
+      <w:proofErr w:type="spellEnd"/>
+      <w:r>
+        <w:rPr>
+          <w:rFonts w:ascii="Kh Battambang" w:hAnsi="Kh Battambang" w:cs="Khmer OS Muol Light"/>
+          <w:b/>
+          <w:sz w:val="22"/>
+          <w:szCs w:val="22"/>
+        </w:rPr>
+        <w:t>}</w:t>
       </w:r>
     </w:p>
     <w:p>
@@ -600,7 +659,7 @@
           <w:sz w:val="22"/>
           <w:szCs w:val="22"/>
         </w:rPr>
-        <w:t>……</w:t>
+        <w:t xml:space="preserve">   </w:t>
       </w:r>
       <w:r>
         <w:rPr>
@@ -610,23 +669,6 @@
           <w:szCs w:val="22"/>
         </w:rPr>
         <w:t>${address}</w:t>
-      </w:r>
-      <w:r>
-        <w:rPr>
-          <w:b/>
-          <w:sz w:val="22"/>
-          <w:szCs w:val="22"/>
-        </w:rPr>
-        <w:t>………………………………………………………</w:t>
-      </w:r>
-      <w:r>
-        <w:rPr>
-          <w:rFonts w:ascii="Kh Battambang" w:hAnsi="Kh Battambang" w:cs="Khmer OS Muol Light"/>
-          <w:b/>
-          <w:sz w:val="22"/>
-          <w:szCs w:val="22"/>
-        </w:rPr>
-        <w:t>.</w:t>
       </w:r>
     </w:p>
     <w:p>
@@ -664,7 +706,7 @@
           <w:sz w:val="22"/>
           <w:szCs w:val="22"/>
         </w:rPr>
-        <w:t>……</w:t>
+        <w:t xml:space="preserve">   </w:t>
       </w:r>
       <w:r>
         <w:rPr>
@@ -674,23 +716,6 @@
           <w:szCs w:val="22"/>
         </w:rPr>
         <w:t>${location}</w:t>
-      </w:r>
-      <w:r>
-        <w:rPr>
-          <w:b/>
-          <w:sz w:val="22"/>
-          <w:szCs w:val="22"/>
-        </w:rPr>
-        <w:t>………………………………………………………………</w:t>
-      </w:r>
-      <w:r>
-        <w:rPr>
-          <w:rFonts w:ascii="Kh Battambang" w:hAnsi="Kh Battambang" w:cs="Khmer OS Muol Light"/>
-          <w:b/>
-          <w:sz w:val="22"/>
-          <w:szCs w:val="22"/>
-        </w:rPr>
-        <w:t>.</w:t>
       </w:r>
     </w:p>
     <w:tbl>

--- a/public/template/Post_ID_result_printing_form.docx
+++ b/public/template/Post_ID_result_printing_form.docx
@@ -288,18 +288,7 @@
           <w:szCs w:val="24"/>
           <w:lang w:val="ca-ES"/>
         </w:rPr>
-        <w:t>លទ្ធផលវាយតម្លៃសំរាប់អ្នកជំ</w:t>
-      </w:r>
-      <w:bookmarkStart w:id="0" w:name="_GoBack"/>
-      <w:bookmarkEnd w:id="0"/>
-      <w:r>
-        <w:rPr>
-          <w:rFonts w:ascii="Khmer OS Muol Light" w:hAnsi="Khmer OS Muol Light" w:cs="Khmer OS Muol Light"/>
-          <w:sz w:val="24"/>
-          <w:szCs w:val="24"/>
-          <w:lang w:val="ca-ES"/>
-        </w:rPr>
-        <w:t>ងឺ</w:t>
+        <w:t>លទ្ធផលវាយតម្លៃសំរាប់អ្នកជំងឺ</w:t>
       </w:r>
     </w:p>
     <w:p>
@@ -368,7 +357,17 @@
           <w:szCs w:val="24"/>
           <w:lang w:val="ca-ES"/>
         </w:rPr>
-        <w:t xml:space="preserve">                       </w:t>
+        <w:t xml:space="preserve"> </w:t>
+      </w:r>
+      <w:r>
+        <w:rPr>
+          <w:rFonts w:ascii="Khmer OS Muol Light" w:hAnsi="Khmer OS Muol Light" w:cs="Khmer OS Muol Light"/>
+          <w:b/>
+          <w:sz w:val="24"/>
+          <w:szCs w:val="24"/>
+          <w:lang w:val="ca-ES"/>
+        </w:rPr>
+        <w:t xml:space="preserve"> </w:t>
       </w:r>
       <w:r>
         <w:rPr>
@@ -456,21 +455,18 @@
         <w:t xml:space="preserve"> (Post ID):</w:t>
       </w:r>
       <w:r>
-        <w:rPr>
-          <w:b/>
-          <w:sz w:val="22"/>
-          <w:szCs w:val="22"/>
-        </w:rPr>
-        <w:t>………</w:t>
+        <w:t xml:space="preserve">  </w:t>
       </w:r>
       <w:r>
         <w:rPr>
           <w:rFonts w:ascii="Kh Battambang" w:hAnsi="Kh Battambang" w:cs="Khmer OS Muol Light"/>
-          <w:sz w:val="22"/>
-          <w:szCs w:val="22"/>
-        </w:rPr>
-        <w:t xml:space="preserve"> </w:t>
-      </w:r>
+          <w:b/>
+          <w:sz w:val="22"/>
+          <w:szCs w:val="22"/>
+        </w:rPr>
+        <w:t>${</w:t>
+      </w:r>
+      <w:proofErr w:type="spellStart"/>
       <w:r>
         <w:rPr>
           <w:rFonts w:ascii="Kh Battambang" w:hAnsi="Kh Battambang" w:cs="Khmer OS Muol Light"/>
@@ -478,8 +474,9 @@
           <w:sz w:val="22"/>
           <w:szCs w:val="22"/>
         </w:rPr>
-        <w:t>${id</w:t>
-      </w:r>
+        <w:t>hhid</w:t>
+      </w:r>
+      <w:proofErr w:type="spellEnd"/>
       <w:r>
         <w:rPr>
           <w:rFonts w:ascii="Kh Battambang" w:hAnsi="Kh Battambang" w:cs="Khmer OS Muol Light"/>
@@ -488,22 +485,6 @@
           <w:szCs w:val="22"/>
         </w:rPr>
         <w:t>}</w:t>
-      </w:r>
-      <w:r>
-        <w:rPr>
-          <w:b/>
-          <w:sz w:val="22"/>
-          <w:szCs w:val="22"/>
-        </w:rPr>
-        <w:t>……………………</w:t>
-      </w:r>
-      <w:r>
-        <w:rPr>
-          <w:b/>
-          <w:sz w:val="22"/>
-          <w:szCs w:val="22"/>
-        </w:rPr>
-        <w:t>……</w:t>
       </w:r>
     </w:p>
     <w:p>
@@ -3768,10 +3749,10 @@
               <wp:anchor distT="0" distB="0" distL="114300" distR="114300" simplePos="0" relativeHeight="251659264" behindDoc="0" locked="0" layoutInCell="1" allowOverlap="1" wp14:anchorId="002665BB" wp14:editId="5C19726D">
                 <wp:simplePos x="0" y="0"/>
                 <wp:positionH relativeFrom="column">
-                  <wp:posOffset>574065</wp:posOffset>
+                  <wp:posOffset>574040</wp:posOffset>
                 </wp:positionH>
                 <wp:positionV relativeFrom="paragraph">
-                  <wp:posOffset>268605</wp:posOffset>
+                  <wp:posOffset>232392</wp:posOffset>
                 </wp:positionV>
                 <wp:extent cx="280035" cy="289560"/>
                 <wp:effectExtent l="0" t="0" r="24765" b="15240"/>
@@ -3822,7 +3803,7 @@
           </mc:Choice>
           <mc:Fallback>
             <w:pict>
-              <v:oval id="Oval 2" o:spid="_x0000_s1026" style="position:absolute;margin-left:45.2pt;margin-top:21.15pt;width:22.05pt;height:22.8pt;z-index:251659264;visibility:visible;mso-wrap-style:square;mso-wrap-distance-left:9pt;mso-wrap-distance-top:0;mso-wrap-distance-right:9pt;mso-wrap-distance-bottom:0;mso-position-horizontal:absolute;mso-position-horizontal-relative:text;mso-position-vertical:absolute;mso-position-vertical-relative:text;v-text-anchor:middle" o:gfxdata="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" filled="f" strokecolor="#243f60 [1604]" strokeweight="2pt"/>
+              <v:oval id="Oval 2" o:spid="_x0000_s1026" style="position:absolute;margin-left:45.2pt;margin-top:18.3pt;width:22.05pt;height:22.8pt;z-index:251659264;visibility:visible;mso-wrap-style:square;mso-wrap-distance-left:9pt;mso-wrap-distance-top:0;mso-wrap-distance-right:9pt;mso-wrap-distance-bottom:0;mso-position-horizontal:absolute;mso-position-horizontal-relative:text;mso-position-vertical:absolute;mso-position-vertical-relative:text;v-text-anchor:middle" o:gfxdata="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" filled="f" strokecolor="#243f60 [1604]" strokeweight="2pt"/>
             </w:pict>
           </mc:Fallback>
         </mc:AlternateContent>
@@ -3855,9 +3836,21 @@
         </w:rPr>
         <w:t>​</w:t>
       </w:r>
+      <w:r>
+        <w:rPr>
+          <w:rFonts w:ascii="Kh Battambang" w:hAnsi="Kh Battambang" w:cs="Khmer UI"/>
+          <w:b/>
+          <w:sz w:val="22"/>
+          <w:szCs w:val="22"/>
+        </w:rPr>
+        <w:t xml:space="preserve">  ${score}</w:t>
+      </w:r>
     </w:p>
     <w:p>
       <w:pPr>
+        <w:tabs>
+          <w:tab w:val="left" w:pos="1155"/>
+        </w:tabs>
         <w:rPr>
           <w:rFonts w:ascii="Kh Battambang" w:hAnsi="Kh Battambang" w:cs="Khmer UI"/>
           <w:sz w:val="22"/>
@@ -3883,6 +3876,53 @@
         </w:rPr>
         <w:t>:</w:t>
       </w:r>
+      <w:r>
+        <w:rPr>
+          <w:rFonts w:ascii="Kh Battambang" w:hAnsi="Kh Battambang" w:cs="Khmer UI"/>
+          <w:b/>
+          <w:sz w:val="22"/>
+          <w:szCs w:val="22"/>
+        </w:rPr>
+        <w:t xml:space="preserve">     </w:t>
+      </w:r>
+      <w:r>
+        <w:rPr>
+          <w:rFonts w:ascii="Kh Battambang" w:hAnsi="Kh Battambang" w:cs="Khmer UI"/>
+          <w:b/>
+          <w:sz w:val="22"/>
+          <w:szCs w:val="22"/>
+        </w:rPr>
+        <w:t xml:space="preserve"> </w:t>
+      </w:r>
+      <w:r>
+        <w:rPr>
+          <w:rFonts w:ascii="Kh Battambang" w:hAnsi="Kh Battambang" w:cs="Khmer UI"/>
+          <w:b/>
+          <w:sz w:val="22"/>
+          <w:szCs w:val="22"/>
+        </w:rPr>
+        <w:t xml:space="preserve">  </w:t>
+      </w:r>
+      <w:r>
+        <w:rPr>
+          <w:rFonts w:ascii="Kh Battambang" w:hAnsi="Kh Battambang" w:cs="Khmer UI"/>
+          <w:b/>
+          <w:sz w:val="22"/>
+          <w:szCs w:val="22"/>
+        </w:rPr>
+        <w:t xml:space="preserve">  </w:t>
+      </w:r>
+      <w:r>
+        <w:rPr>
+          <w:rFonts w:ascii="Kh Battambang" w:hAnsi="Kh Battambang" w:cs="Khmer UI"/>
+          <w:b/>
+          <w:sz w:val="22"/>
+          <w:szCs w:val="22"/>
+        </w:rPr>
+        <w:t>${p}</w:t>
+      </w:r>
+      <w:bookmarkStart w:id="0" w:name="_GoBack"/>
+      <w:bookmarkEnd w:id="0"/>
     </w:p>
     <w:p>
       <w:pPr>
@@ -4202,7 +4242,6 @@
   <w:style w:type="character" w:default="1" w:styleId="DefaultParagraphFont">
     <w:name w:val="Default Paragraph Font"/>
     <w:uiPriority w:val="1"/>
-    <w:semiHidden/>
     <w:unhideWhenUsed/>
   </w:style>
   <w:style w:type="table" w:default="1" w:styleId="TableNormal">
@@ -4457,7 +4496,6 @@
   <w:style w:type="character" w:default="1" w:styleId="DefaultParagraphFont">
     <w:name w:val="Default Paragraph Font"/>
     <w:uiPriority w:val="1"/>
-    <w:semiHidden/>
     <w:unhideWhenUsed/>
   </w:style>
   <w:style w:type="table" w:default="1" w:styleId="TableNormal">

--- a/public/template/Post_ID_result_printing_form.docx
+++ b/public/template/Post_ID_result_printing_form.docx
@@ -698,6 +698,8 @@
         </w:rPr>
         <w:t>${location}</w:t>
       </w:r>
+      <w:bookmarkStart w:id="0" w:name="_GoBack"/>
+      <w:bookmarkEnd w:id="0"/>
     </w:p>
     <w:tbl>
       <w:tblPr>
@@ -727,10 +729,9 @@
         </w:trPr>
         <w:tc>
           <w:tcPr>
-            <w:tcW w:w="1180" w:type="dxa"/>
+            <w:tcW w:w="1300" w:type="dxa"/>
             <w:vMerge w:val="restart"/>
             <w:shd w:val="clear" w:color="000000" w:fill="FFFFFF"/>
-            <w:textDirection w:val="btLr"/>
             <w:vAlign w:val="center"/>
             <w:hideMark/>
           </w:tcPr>
@@ -765,7 +766,7 @@
         </w:tc>
         <w:tc>
           <w:tcPr>
-            <w:tcW w:w="2619" w:type="dxa"/>
+            <w:tcW w:w="2576" w:type="dxa"/>
             <w:shd w:val="clear" w:color="000000" w:fill="FFFFFF"/>
             <w:vAlign w:val="center"/>
             <w:hideMark/>
@@ -853,7 +854,7 @@
         </w:tc>
         <w:tc>
           <w:tcPr>
-            <w:tcW w:w="1200" w:type="dxa"/>
+            <w:tcW w:w="1182" w:type="dxa"/>
             <w:vMerge w:val="restart"/>
             <w:shd w:val="clear" w:color="000000" w:fill="FFFFFF"/>
             <w:vAlign w:val="center"/>
@@ -890,7 +891,7 @@
         </w:tc>
         <w:tc>
           <w:tcPr>
-            <w:tcW w:w="2474" w:type="dxa"/>
+            <w:tcW w:w="2436" w:type="dxa"/>
             <w:gridSpan w:val="2"/>
             <w:shd w:val="clear" w:color="000000" w:fill="FFFFFF"/>
             <w:vAlign w:val="center"/>
@@ -953,7 +954,7 @@
         </w:tc>
         <w:tc>
           <w:tcPr>
-            <w:tcW w:w="1614" w:type="dxa"/>
+            <w:tcW w:w="1593" w:type="dxa"/>
             <w:vMerge w:val="restart"/>
             <w:shd w:val="clear" w:color="000000" w:fill="FFFFFF"/>
             <w:vAlign w:val="center"/>
@@ -1085,7 +1086,7 @@
         </w:trPr>
         <w:tc>
           <w:tcPr>
-            <w:tcW w:w="1180" w:type="dxa"/>
+            <w:tcW w:w="1300" w:type="dxa"/>
             <w:vMerge/>
             <w:vAlign w:val="center"/>
             <w:hideMark/>
@@ -1106,7 +1107,7 @@
         </w:tc>
         <w:tc>
           <w:tcPr>
-            <w:tcW w:w="2619" w:type="dxa"/>
+            <w:tcW w:w="2576" w:type="dxa"/>
             <w:shd w:val="clear" w:color="000000" w:fill="FFFFFF"/>
             <w:vAlign w:val="center"/>
             <w:hideMark/>
@@ -1212,7 +1213,7 @@
         </w:tc>
         <w:tc>
           <w:tcPr>
-            <w:tcW w:w="1200" w:type="dxa"/>
+            <w:tcW w:w="1182" w:type="dxa"/>
             <w:vMerge/>
             <w:vAlign w:val="center"/>
             <w:hideMark/>
@@ -1233,7 +1234,7 @@
         </w:tc>
         <w:tc>
           <w:tcPr>
-            <w:tcW w:w="1237" w:type="dxa"/>
+            <w:tcW w:w="1218" w:type="dxa"/>
             <w:shd w:val="clear" w:color="000000" w:fill="FFFFFF"/>
             <w:vAlign w:val="center"/>
             <w:hideMark/>
@@ -1295,7 +1296,7 @@
         </w:tc>
         <w:tc>
           <w:tcPr>
-            <w:tcW w:w="1237" w:type="dxa"/>
+            <w:tcW w:w="1218" w:type="dxa"/>
             <w:shd w:val="clear" w:color="000000" w:fill="FFFFFF"/>
             <w:vAlign w:val="center"/>
             <w:hideMark/>
@@ -1331,7 +1332,7 @@
         </w:tc>
         <w:tc>
           <w:tcPr>
-            <w:tcW w:w="1614" w:type="dxa"/>
+            <w:tcW w:w="1593" w:type="dxa"/>
             <w:vMerge/>
             <w:vAlign w:val="center"/>
             <w:hideMark/>
@@ -1357,7 +1358,7 @@
         </w:trPr>
         <w:tc>
           <w:tcPr>
-            <w:tcW w:w="1180" w:type="dxa"/>
+            <w:tcW w:w="1300" w:type="dxa"/>
             <w:shd w:val="clear" w:color="000000" w:fill="FFFFFF"/>
             <w:vAlign w:val="center"/>
             <w:hideMark/>
@@ -1439,7 +1440,7 @@
         </w:tc>
         <w:tc>
           <w:tcPr>
-            <w:tcW w:w="2619" w:type="dxa"/>
+            <w:tcW w:w="2576" w:type="dxa"/>
             <w:shd w:val="clear" w:color="000000" w:fill="FFFFFF"/>
             <w:vAlign w:val="center"/>
             <w:hideMark/>
@@ -1498,7 +1499,7 @@
         </w:tc>
         <w:tc>
           <w:tcPr>
-            <w:tcW w:w="1200" w:type="dxa"/>
+            <w:tcW w:w="1182" w:type="dxa"/>
             <w:shd w:val="clear" w:color="000000" w:fill="FFFFFF"/>
             <w:vAlign w:val="center"/>
             <w:hideMark/>
@@ -1548,7 +1549,7 @@
         </w:tc>
         <w:tc>
           <w:tcPr>
-            <w:tcW w:w="1237" w:type="dxa"/>
+            <w:tcW w:w="1218" w:type="dxa"/>
             <w:shd w:val="clear" w:color="000000" w:fill="FFFFFF"/>
             <w:vAlign w:val="center"/>
             <w:hideMark/>
@@ -1598,7 +1599,7 @@
         </w:tc>
         <w:tc>
           <w:tcPr>
-            <w:tcW w:w="1237" w:type="dxa"/>
+            <w:tcW w:w="1218" w:type="dxa"/>
             <w:shd w:val="clear" w:color="000000" w:fill="FFFFFF"/>
             <w:vAlign w:val="center"/>
             <w:hideMark/>
@@ -1648,7 +1649,7 @@
         </w:tc>
         <w:tc>
           <w:tcPr>
-            <w:tcW w:w="1614" w:type="dxa"/>
+            <w:tcW w:w="1593" w:type="dxa"/>
             <w:shd w:val="clear" w:color="000000" w:fill="FFFFFF"/>
             <w:vAlign w:val="center"/>
             <w:hideMark/>
@@ -1712,7 +1713,7 @@
         </w:trPr>
         <w:tc>
           <w:tcPr>
-            <w:tcW w:w="1180" w:type="dxa"/>
+            <w:tcW w:w="1300" w:type="dxa"/>
             <w:shd w:val="clear" w:color="000000" w:fill="FFFFFF"/>
             <w:vAlign w:val="center"/>
             <w:hideMark/>
@@ -1762,7 +1763,7 @@
         </w:tc>
         <w:tc>
           <w:tcPr>
-            <w:tcW w:w="2619" w:type="dxa"/>
+            <w:tcW w:w="2576" w:type="dxa"/>
             <w:shd w:val="clear" w:color="000000" w:fill="FFFFFF"/>
             <w:vAlign w:val="center"/>
             <w:hideMark/>
@@ -1791,7 +1792,7 @@
         </w:tc>
         <w:tc>
           <w:tcPr>
-            <w:tcW w:w="1200" w:type="dxa"/>
+            <w:tcW w:w="1182" w:type="dxa"/>
             <w:shd w:val="clear" w:color="000000" w:fill="FFFFFF"/>
             <w:vAlign w:val="center"/>
             <w:hideMark/>
@@ -1821,7 +1822,7 @@
         </w:tc>
         <w:tc>
           <w:tcPr>
-            <w:tcW w:w="1237" w:type="dxa"/>
+            <w:tcW w:w="1218" w:type="dxa"/>
             <w:shd w:val="clear" w:color="000000" w:fill="FFFFFF"/>
             <w:vAlign w:val="center"/>
             <w:hideMark/>
@@ -1851,7 +1852,7 @@
         </w:tc>
         <w:tc>
           <w:tcPr>
-            <w:tcW w:w="1237" w:type="dxa"/>
+            <w:tcW w:w="1218" w:type="dxa"/>
             <w:shd w:val="clear" w:color="000000" w:fill="FFFFFF"/>
             <w:vAlign w:val="center"/>
             <w:hideMark/>
@@ -1881,7 +1882,7 @@
         </w:tc>
         <w:tc>
           <w:tcPr>
-            <w:tcW w:w="1614" w:type="dxa"/>
+            <w:tcW w:w="1593" w:type="dxa"/>
             <w:shd w:val="clear" w:color="000000" w:fill="FFFFFF"/>
             <w:vAlign w:val="center"/>
             <w:hideMark/>
@@ -1915,7 +1916,7 @@
         </w:trPr>
         <w:tc>
           <w:tcPr>
-            <w:tcW w:w="1180" w:type="dxa"/>
+            <w:tcW w:w="1300" w:type="dxa"/>
             <w:shd w:val="clear" w:color="000000" w:fill="FFFFFF"/>
             <w:vAlign w:val="center"/>
             <w:hideMark/>
@@ -1965,7 +1966,7 @@
         </w:tc>
         <w:tc>
           <w:tcPr>
-            <w:tcW w:w="2619" w:type="dxa"/>
+            <w:tcW w:w="2576" w:type="dxa"/>
             <w:shd w:val="clear" w:color="000000" w:fill="FFFFFF"/>
             <w:vAlign w:val="center"/>
             <w:hideMark/>
@@ -1994,7 +1995,7 @@
         </w:tc>
         <w:tc>
           <w:tcPr>
-            <w:tcW w:w="1200" w:type="dxa"/>
+            <w:tcW w:w="1182" w:type="dxa"/>
             <w:shd w:val="clear" w:color="000000" w:fill="FFFFFF"/>
             <w:vAlign w:val="center"/>
             <w:hideMark/>
@@ -2024,7 +2025,7 @@
         </w:tc>
         <w:tc>
           <w:tcPr>
-            <w:tcW w:w="1237" w:type="dxa"/>
+            <w:tcW w:w="1218" w:type="dxa"/>
             <w:shd w:val="clear" w:color="000000" w:fill="FFFFFF"/>
             <w:vAlign w:val="center"/>
             <w:hideMark/>
@@ -2054,7 +2055,7 @@
         </w:tc>
         <w:tc>
           <w:tcPr>
-            <w:tcW w:w="1237" w:type="dxa"/>
+            <w:tcW w:w="1218" w:type="dxa"/>
             <w:shd w:val="clear" w:color="000000" w:fill="FFFFFF"/>
             <w:vAlign w:val="center"/>
             <w:hideMark/>
@@ -2084,7 +2085,7 @@
         </w:tc>
         <w:tc>
           <w:tcPr>
-            <w:tcW w:w="1614" w:type="dxa"/>
+            <w:tcW w:w="1593" w:type="dxa"/>
             <w:shd w:val="clear" w:color="000000" w:fill="FFFFFF"/>
             <w:vAlign w:val="center"/>
             <w:hideMark/>
@@ -2118,7 +2119,7 @@
         </w:trPr>
         <w:tc>
           <w:tcPr>
-            <w:tcW w:w="1180" w:type="dxa"/>
+            <w:tcW w:w="1300" w:type="dxa"/>
             <w:shd w:val="clear" w:color="000000" w:fill="FFFFFF"/>
             <w:vAlign w:val="center"/>
             <w:hideMark/>
@@ -2168,7 +2169,7 @@
         </w:tc>
         <w:tc>
           <w:tcPr>
-            <w:tcW w:w="2619" w:type="dxa"/>
+            <w:tcW w:w="2576" w:type="dxa"/>
             <w:shd w:val="clear" w:color="000000" w:fill="FFFFFF"/>
             <w:vAlign w:val="center"/>
             <w:hideMark/>
@@ -2197,7 +2198,7 @@
         </w:tc>
         <w:tc>
           <w:tcPr>
-            <w:tcW w:w="1200" w:type="dxa"/>
+            <w:tcW w:w="1182" w:type="dxa"/>
             <w:shd w:val="clear" w:color="000000" w:fill="FFFFFF"/>
             <w:vAlign w:val="center"/>
             <w:hideMark/>
@@ -2227,7 +2228,7 @@
         </w:tc>
         <w:tc>
           <w:tcPr>
-            <w:tcW w:w="1237" w:type="dxa"/>
+            <w:tcW w:w="1218" w:type="dxa"/>
             <w:shd w:val="clear" w:color="000000" w:fill="FFFFFF"/>
             <w:vAlign w:val="center"/>
             <w:hideMark/>
@@ -2257,7 +2258,7 @@
         </w:tc>
         <w:tc>
           <w:tcPr>
-            <w:tcW w:w="1237" w:type="dxa"/>
+            <w:tcW w:w="1218" w:type="dxa"/>
             <w:shd w:val="clear" w:color="000000" w:fill="FFFFFF"/>
             <w:vAlign w:val="center"/>
             <w:hideMark/>
@@ -2287,7 +2288,7 @@
         </w:tc>
         <w:tc>
           <w:tcPr>
-            <w:tcW w:w="1614" w:type="dxa"/>
+            <w:tcW w:w="1593" w:type="dxa"/>
             <w:shd w:val="clear" w:color="000000" w:fill="FFFFFF"/>
             <w:vAlign w:val="center"/>
             <w:hideMark/>
@@ -2321,7 +2322,7 @@
         </w:trPr>
         <w:tc>
           <w:tcPr>
-            <w:tcW w:w="1180" w:type="dxa"/>
+            <w:tcW w:w="1300" w:type="dxa"/>
             <w:shd w:val="clear" w:color="000000" w:fill="FFFFFF"/>
             <w:vAlign w:val="center"/>
           </w:tcPr>
@@ -2370,7 +2371,7 @@
         </w:tc>
         <w:tc>
           <w:tcPr>
-            <w:tcW w:w="2619" w:type="dxa"/>
+            <w:tcW w:w="2576" w:type="dxa"/>
             <w:shd w:val="clear" w:color="000000" w:fill="FFFFFF"/>
             <w:vAlign w:val="center"/>
           </w:tcPr>
@@ -2398,7 +2399,7 @@
         </w:tc>
         <w:tc>
           <w:tcPr>
-            <w:tcW w:w="1200" w:type="dxa"/>
+            <w:tcW w:w="1182" w:type="dxa"/>
             <w:shd w:val="clear" w:color="000000" w:fill="FFFFFF"/>
             <w:vAlign w:val="center"/>
           </w:tcPr>
@@ -2427,7 +2428,7 @@
         </w:tc>
         <w:tc>
           <w:tcPr>
-            <w:tcW w:w="1237" w:type="dxa"/>
+            <w:tcW w:w="1218" w:type="dxa"/>
             <w:shd w:val="clear" w:color="000000" w:fill="FFFFFF"/>
             <w:vAlign w:val="center"/>
           </w:tcPr>
@@ -2456,7 +2457,7 @@
         </w:tc>
         <w:tc>
           <w:tcPr>
-            <w:tcW w:w="1237" w:type="dxa"/>
+            <w:tcW w:w="1218" w:type="dxa"/>
             <w:shd w:val="clear" w:color="000000" w:fill="FFFFFF"/>
             <w:vAlign w:val="center"/>
           </w:tcPr>
@@ -2485,7 +2486,7 @@
         </w:tc>
         <w:tc>
           <w:tcPr>
-            <w:tcW w:w="1614" w:type="dxa"/>
+            <w:tcW w:w="1593" w:type="dxa"/>
             <w:shd w:val="clear" w:color="000000" w:fill="FFFFFF"/>
             <w:vAlign w:val="center"/>
           </w:tcPr>
@@ -2518,7 +2519,7 @@
         </w:trPr>
         <w:tc>
           <w:tcPr>
-            <w:tcW w:w="1180" w:type="dxa"/>
+            <w:tcW w:w="1300" w:type="dxa"/>
             <w:shd w:val="clear" w:color="000000" w:fill="FFFFFF"/>
             <w:vAlign w:val="center"/>
           </w:tcPr>
@@ -2567,7 +2568,7 @@
         </w:tc>
         <w:tc>
           <w:tcPr>
-            <w:tcW w:w="2619" w:type="dxa"/>
+            <w:tcW w:w="2576" w:type="dxa"/>
             <w:shd w:val="clear" w:color="000000" w:fill="FFFFFF"/>
             <w:vAlign w:val="center"/>
           </w:tcPr>
@@ -2615,7 +2616,7 @@
         </w:tc>
         <w:tc>
           <w:tcPr>
-            <w:tcW w:w="1200" w:type="dxa"/>
+            <w:tcW w:w="1182" w:type="dxa"/>
             <w:shd w:val="clear" w:color="000000" w:fill="FFFFFF"/>
             <w:vAlign w:val="center"/>
           </w:tcPr>
@@ -2664,7 +2665,7 @@
         </w:tc>
         <w:tc>
           <w:tcPr>
-            <w:tcW w:w="1237" w:type="dxa"/>
+            <w:tcW w:w="1218" w:type="dxa"/>
             <w:shd w:val="clear" w:color="000000" w:fill="FFFFFF"/>
             <w:vAlign w:val="center"/>
           </w:tcPr>
@@ -2713,7 +2714,7 @@
         </w:tc>
         <w:tc>
           <w:tcPr>
-            <w:tcW w:w="1237" w:type="dxa"/>
+            <w:tcW w:w="1218" w:type="dxa"/>
             <w:shd w:val="clear" w:color="000000" w:fill="FFFFFF"/>
             <w:vAlign w:val="center"/>
           </w:tcPr>
@@ -2762,7 +2763,7 @@
         </w:tc>
         <w:tc>
           <w:tcPr>
-            <w:tcW w:w="1614" w:type="dxa"/>
+            <w:tcW w:w="1593" w:type="dxa"/>
             <w:shd w:val="clear" w:color="000000" w:fill="FFFFFF"/>
             <w:vAlign w:val="center"/>
           </w:tcPr>
@@ -2815,7 +2816,7 @@
         </w:trPr>
         <w:tc>
           <w:tcPr>
-            <w:tcW w:w="1180" w:type="dxa"/>
+            <w:tcW w:w="1300" w:type="dxa"/>
             <w:shd w:val="clear" w:color="000000" w:fill="FFFFFF"/>
             <w:vAlign w:val="center"/>
           </w:tcPr>
@@ -2864,7 +2865,7 @@
         </w:tc>
         <w:tc>
           <w:tcPr>
-            <w:tcW w:w="2619" w:type="dxa"/>
+            <w:tcW w:w="2576" w:type="dxa"/>
             <w:shd w:val="clear" w:color="000000" w:fill="FFFFFF"/>
             <w:vAlign w:val="center"/>
           </w:tcPr>
@@ -2912,7 +2913,7 @@
         </w:tc>
         <w:tc>
           <w:tcPr>
-            <w:tcW w:w="1200" w:type="dxa"/>
+            <w:tcW w:w="1182" w:type="dxa"/>
             <w:shd w:val="clear" w:color="000000" w:fill="FFFFFF"/>
             <w:vAlign w:val="center"/>
           </w:tcPr>
@@ -2961,7 +2962,7 @@
         </w:tc>
         <w:tc>
           <w:tcPr>
-            <w:tcW w:w="1237" w:type="dxa"/>
+            <w:tcW w:w="1218" w:type="dxa"/>
             <w:shd w:val="clear" w:color="000000" w:fill="FFFFFF"/>
             <w:vAlign w:val="center"/>
           </w:tcPr>
@@ -3010,7 +3011,7 @@
         </w:tc>
         <w:tc>
           <w:tcPr>
-            <w:tcW w:w="1237" w:type="dxa"/>
+            <w:tcW w:w="1218" w:type="dxa"/>
             <w:shd w:val="clear" w:color="000000" w:fill="FFFFFF"/>
             <w:vAlign w:val="center"/>
           </w:tcPr>
@@ -3059,7 +3060,7 @@
         </w:tc>
         <w:tc>
           <w:tcPr>
-            <w:tcW w:w="1614" w:type="dxa"/>
+            <w:tcW w:w="1593" w:type="dxa"/>
             <w:shd w:val="clear" w:color="000000" w:fill="FFFFFF"/>
             <w:vAlign w:val="center"/>
           </w:tcPr>
@@ -3112,7 +3113,7 @@
         </w:trPr>
         <w:tc>
           <w:tcPr>
-            <w:tcW w:w="1180" w:type="dxa"/>
+            <w:tcW w:w="1300" w:type="dxa"/>
             <w:shd w:val="clear" w:color="000000" w:fill="FFFFFF"/>
             <w:vAlign w:val="center"/>
             <w:hideMark/>
@@ -3162,7 +3163,7 @@
         </w:tc>
         <w:tc>
           <w:tcPr>
-            <w:tcW w:w="2619" w:type="dxa"/>
+            <w:tcW w:w="2576" w:type="dxa"/>
             <w:shd w:val="clear" w:color="000000" w:fill="FFFFFF"/>
             <w:vAlign w:val="center"/>
             <w:hideMark/>
@@ -3211,7 +3212,7 @@
         </w:tc>
         <w:tc>
           <w:tcPr>
-            <w:tcW w:w="1200" w:type="dxa"/>
+            <w:tcW w:w="1182" w:type="dxa"/>
             <w:shd w:val="clear" w:color="000000" w:fill="FFFFFF"/>
             <w:vAlign w:val="center"/>
             <w:hideMark/>
@@ -3261,7 +3262,7 @@
         </w:tc>
         <w:tc>
           <w:tcPr>
-            <w:tcW w:w="1237" w:type="dxa"/>
+            <w:tcW w:w="1218" w:type="dxa"/>
             <w:shd w:val="clear" w:color="000000" w:fill="FFFFFF"/>
             <w:vAlign w:val="center"/>
             <w:hideMark/>
@@ -3311,7 +3312,7 @@
         </w:tc>
         <w:tc>
           <w:tcPr>
-            <w:tcW w:w="1237" w:type="dxa"/>
+            <w:tcW w:w="1218" w:type="dxa"/>
             <w:shd w:val="clear" w:color="000000" w:fill="FFFFFF"/>
             <w:vAlign w:val="center"/>
             <w:hideMark/>
@@ -3361,7 +3362,7 @@
         </w:tc>
         <w:tc>
           <w:tcPr>
-            <w:tcW w:w="1614" w:type="dxa"/>
+            <w:tcW w:w="1593" w:type="dxa"/>
             <w:shd w:val="clear" w:color="000000" w:fill="FFFFFF"/>
             <w:vAlign w:val="center"/>
             <w:hideMark/>
@@ -3415,7 +3416,7 @@
         </w:trPr>
         <w:tc>
           <w:tcPr>
-            <w:tcW w:w="1180" w:type="dxa"/>
+            <w:tcW w:w="1300" w:type="dxa"/>
             <w:shd w:val="clear" w:color="000000" w:fill="FFFFFF"/>
             <w:vAlign w:val="center"/>
             <w:hideMark/>
@@ -3439,33 +3440,13 @@
                 <w:szCs w:val="18"/>
                 <w:lang w:bidi="ar-SA"/>
               </w:rPr>
-              <w:t>${key</w:t>
-            </w:r>
-            <w:r>
-              <w:rPr>
-                <w:rFonts w:ascii="Kh Battambang" w:hAnsi="Kh Battambang" w:cs="Khmer UI"/>
-                <w:color w:val="00000A"/>
-                <w:sz w:val="18"/>
-                <w:szCs w:val="18"/>
-                <w:lang w:bidi="ar-SA"/>
-              </w:rPr>
-              <w:t>_8</w:t>
-            </w:r>
-            <w:r>
-              <w:rPr>
-                <w:rFonts w:ascii="Kh Battambang" w:hAnsi="Kh Battambang" w:cs="Khmer UI"/>
-                <w:color w:val="00000A"/>
-                <w:sz w:val="18"/>
-                <w:szCs w:val="18"/>
-                <w:lang w:bidi="ar-SA"/>
-              </w:rPr>
-              <w:t>}</w:t>
-            </w:r>
-          </w:p>
-        </w:tc>
-        <w:tc>
-          <w:tcPr>
-            <w:tcW w:w="2619" w:type="dxa"/>
+              <w:t>${key_8}</w:t>
+            </w:r>
+          </w:p>
+        </w:tc>
+        <w:tc>
+          <w:tcPr>
+            <w:tcW w:w="2576" w:type="dxa"/>
             <w:shd w:val="clear" w:color="000000" w:fill="FFFFFF"/>
             <w:vAlign w:val="center"/>
             <w:hideMark/>
@@ -3488,33 +3469,13 @@
                 <w:szCs w:val="18"/>
                 <w:lang w:bidi="ar-SA"/>
               </w:rPr>
-              <w:t>${member_family</w:t>
-            </w:r>
-            <w:r>
-              <w:rPr>
-                <w:rFonts w:ascii="Kh Battambang" w:hAnsi="Kh Battambang" w:cs="Khmer UI"/>
-                <w:color w:val="00000A"/>
-                <w:sz w:val="18"/>
-                <w:szCs w:val="18"/>
-                <w:lang w:bidi="ar-SA"/>
-              </w:rPr>
-              <w:t>_8</w:t>
-            </w:r>
-            <w:r>
-              <w:rPr>
-                <w:rFonts w:ascii="Kh Battambang" w:hAnsi="Kh Battambang" w:cs="Khmer UI"/>
-                <w:color w:val="00000A"/>
-                <w:sz w:val="18"/>
-                <w:szCs w:val="18"/>
-                <w:lang w:bidi="ar-SA"/>
-              </w:rPr>
-              <w:t>} </w:t>
-            </w:r>
-          </w:p>
-        </w:tc>
-        <w:tc>
-          <w:tcPr>
-            <w:tcW w:w="1200" w:type="dxa"/>
+              <w:t>${member_family_8} </w:t>
+            </w:r>
+          </w:p>
+        </w:tc>
+        <w:tc>
+          <w:tcPr>
+            <w:tcW w:w="1182" w:type="dxa"/>
             <w:shd w:val="clear" w:color="000000" w:fill="FFFFFF"/>
             <w:vAlign w:val="center"/>
             <w:hideMark/>
@@ -3538,33 +3499,13 @@
                 <w:szCs w:val="18"/>
                 <w:lang w:bidi="ar-SA"/>
               </w:rPr>
-              <w:t>${sex</w:t>
-            </w:r>
-            <w:r>
-              <w:rPr>
-                <w:rFonts w:ascii="Kh Battambang" w:hAnsi="Kh Battambang" w:cs="Khmer UI"/>
-                <w:color w:val="00000A"/>
-                <w:sz w:val="18"/>
-                <w:szCs w:val="18"/>
-                <w:lang w:bidi="ar-SA"/>
-              </w:rPr>
-              <w:t>_8</w:t>
-            </w:r>
-            <w:r>
-              <w:rPr>
-                <w:rFonts w:ascii="Kh Battambang" w:hAnsi="Kh Battambang" w:cs="Khmer UI"/>
-                <w:color w:val="00000A"/>
-                <w:sz w:val="18"/>
-                <w:szCs w:val="18"/>
-                <w:lang w:bidi="ar-SA"/>
-              </w:rPr>
-              <w:t>}</w:t>
-            </w:r>
-          </w:p>
-        </w:tc>
-        <w:tc>
-          <w:tcPr>
-            <w:tcW w:w="1237" w:type="dxa"/>
+              <w:t>${sex_8}</w:t>
+            </w:r>
+          </w:p>
+        </w:tc>
+        <w:tc>
+          <w:tcPr>
+            <w:tcW w:w="1218" w:type="dxa"/>
             <w:shd w:val="clear" w:color="000000" w:fill="FFFFFF"/>
             <w:vAlign w:val="center"/>
             <w:hideMark/>
@@ -3588,33 +3529,13 @@
                 <w:szCs w:val="18"/>
                 <w:lang w:bidi="ar-SA"/>
               </w:rPr>
-              <w:t>${dob</w:t>
-            </w:r>
-            <w:r>
-              <w:rPr>
-                <w:rFonts w:ascii="Kh Battambang" w:hAnsi="Kh Battambang" w:cs="Khmer UI"/>
-                <w:color w:val="00000A"/>
-                <w:sz w:val="18"/>
-                <w:szCs w:val="18"/>
-                <w:lang w:bidi="ar-SA"/>
-              </w:rPr>
-              <w:t>_8</w:t>
-            </w:r>
-            <w:r>
-              <w:rPr>
-                <w:rFonts w:ascii="Kh Battambang" w:hAnsi="Kh Battambang" w:cs="Khmer UI"/>
-                <w:color w:val="00000A"/>
-                <w:sz w:val="18"/>
-                <w:szCs w:val="18"/>
-                <w:lang w:bidi="ar-SA"/>
-              </w:rPr>
-              <w:t>}</w:t>
-            </w:r>
-          </w:p>
-        </w:tc>
-        <w:tc>
-          <w:tcPr>
-            <w:tcW w:w="1237" w:type="dxa"/>
+              <w:t>${dob_8}</w:t>
+            </w:r>
+          </w:p>
+        </w:tc>
+        <w:tc>
+          <w:tcPr>
+            <w:tcW w:w="1218" w:type="dxa"/>
             <w:shd w:val="clear" w:color="000000" w:fill="FFFFFF"/>
             <w:vAlign w:val="center"/>
             <w:hideMark/>
@@ -3638,33 +3559,13 @@
                 <w:szCs w:val="18"/>
                 <w:lang w:bidi="ar-SA"/>
               </w:rPr>
-              <w:t>${age</w:t>
-            </w:r>
-            <w:r>
-              <w:rPr>
-                <w:rFonts w:ascii="Kh Battambang" w:hAnsi="Kh Battambang" w:cs="Khmer UI"/>
-                <w:color w:val="00000A"/>
-                <w:sz w:val="18"/>
-                <w:szCs w:val="18"/>
-                <w:lang w:bidi="ar-SA"/>
-              </w:rPr>
-              <w:t>_8</w:t>
-            </w:r>
-            <w:r>
-              <w:rPr>
-                <w:rFonts w:ascii="Kh Battambang" w:hAnsi="Kh Battambang" w:cs="Khmer UI"/>
-                <w:color w:val="00000A"/>
-                <w:sz w:val="18"/>
-                <w:szCs w:val="18"/>
-                <w:lang w:bidi="ar-SA"/>
-              </w:rPr>
-              <w:t>}</w:t>
-            </w:r>
-          </w:p>
-        </w:tc>
-        <w:tc>
-          <w:tcPr>
-            <w:tcW w:w="1614" w:type="dxa"/>
+              <w:t>${age_8}</w:t>
+            </w:r>
+          </w:p>
+        </w:tc>
+        <w:tc>
+          <w:tcPr>
+            <w:tcW w:w="1593" w:type="dxa"/>
             <w:shd w:val="clear" w:color="000000" w:fill="FFFFFF"/>
             <w:vAlign w:val="center"/>
             <w:hideMark/>
@@ -3687,27 +3588,7 @@
                 <w:szCs w:val="18"/>
                 <w:lang w:bidi="ar-SA"/>
               </w:rPr>
-              <w:t>${relation</w:t>
-            </w:r>
-            <w:r>
-              <w:rPr>
-                <w:rFonts w:ascii="Kh Battambang" w:hAnsi="Kh Battambang" w:cs="Khmer UI"/>
-                <w:color w:val="00000A"/>
-                <w:sz w:val="18"/>
-                <w:szCs w:val="18"/>
-                <w:lang w:bidi="ar-SA"/>
-              </w:rPr>
-              <w:t>_8</w:t>
-            </w:r>
-            <w:r>
-              <w:rPr>
-                <w:rFonts w:ascii="Kh Battambang" w:hAnsi="Kh Battambang" w:cs="Khmer UI"/>
-                <w:color w:val="00000A"/>
-                <w:sz w:val="18"/>
-                <w:szCs w:val="18"/>
-                <w:lang w:bidi="ar-SA"/>
-              </w:rPr>
-              <w:t>} </w:t>
+              <w:t>${relation_8} </w:t>
             </w:r>
           </w:p>
         </w:tc>
@@ -3921,8 +3802,6 @@
         </w:rPr>
         <w:t>${p}</w:t>
       </w:r>
-      <w:bookmarkStart w:id="0" w:name="_GoBack"/>
-      <w:bookmarkEnd w:id="0"/>
     </w:p>
     <w:p>
       <w:pPr>
@@ -4242,6 +4121,7 @@
   <w:style w:type="character" w:default="1" w:styleId="DefaultParagraphFont">
     <w:name w:val="Default Paragraph Font"/>
     <w:uiPriority w:val="1"/>
+    <w:semiHidden/>
     <w:unhideWhenUsed/>
   </w:style>
   <w:style w:type="table" w:default="1" w:styleId="TableNormal">
@@ -4496,6 +4376,7 @@
   <w:style w:type="character" w:default="1" w:styleId="DefaultParagraphFont">
     <w:name w:val="Default Paragraph Font"/>
     <w:uiPriority w:val="1"/>
+    <w:semiHidden/>
     <w:unhideWhenUsed/>
   </w:style>
   <w:style w:type="table" w:default="1" w:styleId="TableNormal">

--- a/public/template/Post_ID_result_printing_form.docx
+++ b/public/template/Post_ID_result_printing_form.docx
@@ -402,27 +402,7 @@
           <w:sz w:val="22"/>
           <w:szCs w:val="22"/>
         </w:rPr>
-        <w:t>${</w:t>
-      </w:r>
-      <w:proofErr w:type="spellStart"/>
-      <w:r>
-        <w:rPr>
-          <w:rFonts w:ascii="Khmer OS Muol Light" w:hAnsi="Khmer OS Muol Light" w:cs="Khmer OS Muol Light"/>
-          <w:b/>
-          <w:sz w:val="22"/>
-          <w:szCs w:val="22"/>
-        </w:rPr>
-        <w:t>interview_code</w:t>
-      </w:r>
-      <w:proofErr w:type="spellEnd"/>
-      <w:r>
-        <w:rPr>
-          <w:rFonts w:ascii="Khmer OS Muol Light" w:hAnsi="Khmer OS Muol Light" w:cs="Khmer OS Muol Light"/>
-          <w:b/>
-          <w:sz w:val="22"/>
-          <w:szCs w:val="22"/>
-        </w:rPr>
-        <w:t>}</w:t>
+        <w:t>${interview_code}</w:t>
       </w:r>
     </w:p>
     <w:p>
@@ -464,19 +444,8 @@
           <w:sz w:val="22"/>
           <w:szCs w:val="22"/>
         </w:rPr>
-        <w:t>${</w:t>
-      </w:r>
-      <w:proofErr w:type="spellStart"/>
-      <w:r>
-        <w:rPr>
-          <w:rFonts w:ascii="Kh Battambang" w:hAnsi="Kh Battambang" w:cs="Khmer OS Muol Light"/>
-          <w:b/>
-          <w:sz w:val="22"/>
-          <w:szCs w:val="22"/>
-        </w:rPr>
-        <w:t>hhid</w:t>
-      </w:r>
-      <w:proofErr w:type="spellEnd"/>
+        <w:t>${hhid</w:t>
+      </w:r>
       <w:r>
         <w:rPr>
           <w:rFonts w:ascii="Kh Battambang" w:hAnsi="Kh Battambang" w:cs="Khmer OS Muol Light"/>
@@ -523,27 +492,27 @@
           <w:sz w:val="22"/>
           <w:szCs w:val="22"/>
         </w:rPr>
-        <w:t xml:space="preserve">  ${</w:t>
-      </w:r>
-      <w:proofErr w:type="spellStart"/>
+        <w:t xml:space="preserve">  ${interview_date} </w:t>
+      </w:r>
       <w:r>
         <w:rPr>
           <w:rFonts w:ascii="Kh Battambang" w:hAnsi="Kh Battambang" w:cs="Khmer OS Muol Light"/>
           <w:b/>
           <w:sz w:val="22"/>
           <w:szCs w:val="22"/>
-        </w:rPr>
-        <w:t>interview_date</w:t>
-      </w:r>
-      <w:proofErr w:type="spellEnd"/>
+          <w:lang w:val="ca-ES"/>
+        </w:rPr>
+        <w:t xml:space="preserve"> </w:t>
+      </w:r>
       <w:r>
         <w:rPr>
           <w:rFonts w:ascii="Kh Battambang" w:hAnsi="Kh Battambang" w:cs="Khmer OS Muol Light"/>
           <w:b/>
           <w:sz w:val="22"/>
           <w:szCs w:val="22"/>
-        </w:rPr>
-        <w:t xml:space="preserve">} </w:t>
+          <w:lang w:val="ca-ES"/>
+        </w:rPr>
+        <w:t>ថ្ងៃផុតកំណត់</w:t>
       </w:r>
       <w:r>
         <w:rPr>
@@ -553,7 +522,7 @@
           <w:szCs w:val="22"/>
           <w:lang w:val="ca-ES"/>
         </w:rPr>
-        <w:t xml:space="preserve"> </w:t>
+        <w:t>:</w:t>
       </w:r>
       <w:r>
         <w:rPr>
@@ -561,48 +530,8 @@
           <w:b/>
           <w:sz w:val="22"/>
           <w:szCs w:val="22"/>
-          <w:lang w:val="ca-ES"/>
-        </w:rPr>
-        <w:t>ថ្ងៃផុតកំណត់</w:t>
-      </w:r>
-      <w:r>
-        <w:rPr>
-          <w:rFonts w:ascii="Kh Battambang" w:hAnsi="Kh Battambang" w:cs="Khmer OS Muol Light"/>
-          <w:b/>
-          <w:sz w:val="22"/>
-          <w:szCs w:val="22"/>
-          <w:lang w:val="ca-ES"/>
-        </w:rPr>
-        <w:t>:</w:t>
-      </w:r>
-      <w:r>
-        <w:rPr>
-          <w:rFonts w:ascii="Kh Battambang" w:hAnsi="Kh Battambang" w:cs="Khmer OS Muol Light"/>
-          <w:b/>
-          <w:sz w:val="22"/>
-          <w:szCs w:val="22"/>
-        </w:rPr>
-        <w:t xml:space="preserve">  ${</w:t>
-      </w:r>
-      <w:proofErr w:type="spellStart"/>
-      <w:r>
-        <w:rPr>
-          <w:rFonts w:ascii="Kh Battambang" w:hAnsi="Kh Battambang" w:cs="Khmer OS Muol Light"/>
-          <w:b/>
-          <w:sz w:val="22"/>
-          <w:szCs w:val="22"/>
-        </w:rPr>
-        <w:t>expire_date</w:t>
-      </w:r>
-      <w:proofErr w:type="spellEnd"/>
-      <w:r>
-        <w:rPr>
-          <w:rFonts w:ascii="Kh Battambang" w:hAnsi="Kh Battambang" w:cs="Khmer OS Muol Light"/>
-          <w:b/>
-          <w:sz w:val="22"/>
-          <w:szCs w:val="22"/>
-        </w:rPr>
-        <w:t>}</w:t>
+        </w:rPr>
+        <w:t xml:space="preserve">  ${expire_date}</w:t>
       </w:r>
     </w:p>
     <w:p>
@@ -698,8 +627,6 @@
         </w:rPr>
         <w:t>${location}</w:t>
       </w:r>
-      <w:bookmarkStart w:id="0" w:name="_GoBack"/>
-      <w:bookmarkEnd w:id="0"/>
     </w:p>
     <w:tbl>
       <w:tblPr>
@@ -748,7 +675,6 @@
                 <w:lang w:bidi="ar-SA"/>
               </w:rPr>
             </w:pPr>
-            <w:proofErr w:type="spellStart"/>
             <w:r>
               <w:rPr>
                 <w:rFonts w:ascii="Kh Battambang" w:hAnsi="Kh Battambang" w:cs="Khmer UI"/>
@@ -761,7 +687,6 @@
               </w:rPr>
               <w:t>ល.រ</w:t>
             </w:r>
-            <w:proofErr w:type="spellEnd"/>
           </w:p>
         </w:tc>
         <w:tc>
@@ -784,7 +709,6 @@
                 <w:lang w:bidi="ar-SA"/>
               </w:rPr>
             </w:pPr>
-            <w:proofErr w:type="spellStart"/>
             <w:r>
               <w:rPr>
                 <w:rFonts w:ascii="Kh Battambang" w:hAnsi="Kh Battambang" w:cs="Khmer UI"/>
@@ -795,10 +719,21 @@
                 <w:szCs w:val="20"/>
                 <w:lang w:bidi="ar-SA"/>
               </w:rPr>
-              <w:t>នាមត្រកូល</w:t>
-            </w:r>
-            <w:proofErr w:type="spellEnd"/>
-            <w:r>
+              <w:t>នាមត្រកូល នាមខ្លួន ឈ្មោះហៅក្រៅ</w:t>
+            </w:r>
+          </w:p>
+        </w:tc>
+        <w:tc>
+          <w:tcPr>
+            <w:tcW w:w="1182" w:type="dxa"/>
+            <w:vMerge w:val="restart"/>
+            <w:shd w:val="clear" w:color="000000" w:fill="FFFFFF"/>
+            <w:vAlign w:val="center"/>
+            <w:hideMark/>
+          </w:tcPr>
+          <w:p>
+            <w:pPr>
+              <w:jc w:val="center"/>
               <w:rPr>
                 <w:rFonts w:ascii="Kh Battambang" w:hAnsi="Kh Battambang" w:cs="Khmer UI"/>
                 <w:b/>
@@ -808,9 +743,7 @@
                 <w:szCs w:val="20"/>
                 <w:lang w:bidi="ar-SA"/>
               </w:rPr>
-              <w:t xml:space="preserve"> </w:t>
-            </w:r>
-            <w:proofErr w:type="spellStart"/>
+            </w:pPr>
             <w:r>
               <w:rPr>
                 <w:rFonts w:ascii="Kh Battambang" w:hAnsi="Kh Battambang" w:cs="Khmer UI"/>
@@ -821,10 +754,21 @@
                 <w:szCs w:val="20"/>
                 <w:lang w:bidi="ar-SA"/>
               </w:rPr>
-              <w:t>នាមខ្លួន</w:t>
-            </w:r>
-            <w:proofErr w:type="spellEnd"/>
-            <w:r>
+              <w:t>ភេទ</w:t>
+            </w:r>
+          </w:p>
+        </w:tc>
+        <w:tc>
+          <w:tcPr>
+            <w:tcW w:w="2436" w:type="dxa"/>
+            <w:gridSpan w:val="2"/>
+            <w:shd w:val="clear" w:color="000000" w:fill="FFFFFF"/>
+            <w:vAlign w:val="center"/>
+            <w:hideMark/>
+          </w:tcPr>
+          <w:p>
+            <w:pPr>
+              <w:jc w:val="center"/>
               <w:rPr>
                 <w:rFonts w:ascii="Kh Battambang" w:hAnsi="Kh Battambang" w:cs="Khmer UI"/>
                 <w:b/>
@@ -834,9 +778,7 @@
                 <w:szCs w:val="20"/>
                 <w:lang w:bidi="ar-SA"/>
               </w:rPr>
-              <w:t xml:space="preserve"> </w:t>
-            </w:r>
-            <w:proofErr w:type="spellStart"/>
+            </w:pPr>
             <w:r>
               <w:rPr>
                 <w:rFonts w:ascii="Kh Battambang" w:hAnsi="Kh Battambang" w:cs="Khmer UI"/>
@@ -847,14 +789,13 @@
                 <w:szCs w:val="20"/>
                 <w:lang w:bidi="ar-SA"/>
               </w:rPr>
-              <w:t>ឈ្មោះហៅក្រៅ</w:t>
-            </w:r>
-            <w:proofErr w:type="spellEnd"/>
-          </w:p>
-        </w:tc>
-        <w:tc>
-          <w:tcPr>
-            <w:tcW w:w="1182" w:type="dxa"/>
+              <w:t>ឆ្នាំកំណើត ឬ អាយុ</w:t>
+            </w:r>
+          </w:p>
+        </w:tc>
+        <w:tc>
+          <w:tcPr>
+            <w:tcW w:w="1593" w:type="dxa"/>
             <w:vMerge w:val="restart"/>
             <w:shd w:val="clear" w:color="000000" w:fill="FFFFFF"/>
             <w:vAlign w:val="center"/>
@@ -873,7 +814,6 @@
                 <w:lang w:bidi="ar-SA"/>
               </w:rPr>
             </w:pPr>
-            <w:proofErr w:type="spellStart"/>
             <w:r>
               <w:rPr>
                 <w:rFonts w:ascii="Kh Battambang" w:hAnsi="Kh Battambang" w:cs="Khmer UI"/>
@@ -884,198 +824,7 @@
                 <w:szCs w:val="20"/>
                 <w:lang w:bidi="ar-SA"/>
               </w:rPr>
-              <w:t>ភេទ</w:t>
-            </w:r>
-            <w:proofErr w:type="spellEnd"/>
-          </w:p>
-        </w:tc>
-        <w:tc>
-          <w:tcPr>
-            <w:tcW w:w="2436" w:type="dxa"/>
-            <w:gridSpan w:val="2"/>
-            <w:shd w:val="clear" w:color="000000" w:fill="FFFFFF"/>
-            <w:vAlign w:val="center"/>
-            <w:hideMark/>
-          </w:tcPr>
-          <w:p>
-            <w:pPr>
-              <w:jc w:val="center"/>
-              <w:rPr>
-                <w:rFonts w:ascii="Kh Battambang" w:hAnsi="Kh Battambang" w:cs="Khmer UI"/>
-                <w:b/>
-                <w:bCs/>
-                <w:color w:val="00000A"/>
-                <w:sz w:val="20"/>
-                <w:szCs w:val="20"/>
-                <w:lang w:bidi="ar-SA"/>
-              </w:rPr>
-            </w:pPr>
-            <w:proofErr w:type="spellStart"/>
-            <w:r>
-              <w:rPr>
-                <w:rFonts w:ascii="Kh Battambang" w:hAnsi="Kh Battambang" w:cs="Khmer UI"/>
-                <w:b/>
-                <w:bCs/>
-                <w:color w:val="00000A"/>
-                <w:sz w:val="20"/>
-                <w:szCs w:val="20"/>
-                <w:lang w:bidi="ar-SA"/>
-              </w:rPr>
-              <w:t>ឆ្នាំកំណើត</w:t>
-            </w:r>
-            <w:proofErr w:type="spellEnd"/>
-            <w:r>
-              <w:rPr>
-                <w:rFonts w:ascii="Kh Battambang" w:hAnsi="Kh Battambang" w:cs="Khmer UI"/>
-                <w:b/>
-                <w:bCs/>
-                <w:color w:val="00000A"/>
-                <w:sz w:val="20"/>
-                <w:szCs w:val="20"/>
-                <w:lang w:bidi="ar-SA"/>
-              </w:rPr>
-              <w:t xml:space="preserve"> ឬ </w:t>
-            </w:r>
-            <w:proofErr w:type="spellStart"/>
-            <w:r>
-              <w:rPr>
-                <w:rFonts w:ascii="Kh Battambang" w:hAnsi="Kh Battambang" w:cs="Khmer UI"/>
-                <w:b/>
-                <w:bCs/>
-                <w:color w:val="00000A"/>
-                <w:sz w:val="20"/>
-                <w:szCs w:val="20"/>
-                <w:lang w:bidi="ar-SA"/>
-              </w:rPr>
-              <w:t>អាយុ</w:t>
-            </w:r>
-            <w:proofErr w:type="spellEnd"/>
-          </w:p>
-        </w:tc>
-        <w:tc>
-          <w:tcPr>
-            <w:tcW w:w="1593" w:type="dxa"/>
-            <w:vMerge w:val="restart"/>
-            <w:shd w:val="clear" w:color="000000" w:fill="FFFFFF"/>
-            <w:vAlign w:val="center"/>
-            <w:hideMark/>
-          </w:tcPr>
-          <w:p>
-            <w:pPr>
-              <w:jc w:val="center"/>
-              <w:rPr>
-                <w:rFonts w:ascii="Kh Battambang" w:hAnsi="Kh Battambang" w:cs="Khmer UI"/>
-                <w:b/>
-                <w:bCs/>
-                <w:color w:val="00000A"/>
-                <w:sz w:val="20"/>
-                <w:szCs w:val="20"/>
-                <w:lang w:bidi="ar-SA"/>
-              </w:rPr>
-            </w:pPr>
-            <w:proofErr w:type="spellStart"/>
-            <w:r>
-              <w:rPr>
-                <w:rFonts w:ascii="Kh Battambang" w:hAnsi="Kh Battambang" w:cs="Khmer UI"/>
-                <w:b/>
-                <w:bCs/>
-                <w:color w:val="00000A"/>
-                <w:sz w:val="20"/>
-                <w:szCs w:val="20"/>
-                <w:lang w:bidi="ar-SA"/>
-              </w:rPr>
-              <w:t>ទំនាក់ទំនង</w:t>
-            </w:r>
-            <w:proofErr w:type="spellEnd"/>
-            <w:r>
-              <w:rPr>
-                <w:rFonts w:ascii="Kh Battambang" w:hAnsi="Kh Battambang" w:cs="Khmer UI"/>
-                <w:b/>
-                <w:bCs/>
-                <w:color w:val="00000A"/>
-                <w:sz w:val="20"/>
-                <w:szCs w:val="20"/>
-                <w:lang w:bidi="ar-SA"/>
-              </w:rPr>
-              <w:t>​</w:t>
-            </w:r>
-            <w:proofErr w:type="spellStart"/>
-            <w:r>
-              <w:rPr>
-                <w:rFonts w:ascii="Kh Battambang" w:hAnsi="Kh Battambang" w:cs="Khmer UI"/>
-                <w:b/>
-                <w:bCs/>
-                <w:color w:val="00000A"/>
-                <w:sz w:val="20"/>
-                <w:szCs w:val="20"/>
-                <w:lang w:bidi="ar-SA"/>
-              </w:rPr>
-              <w:t>ជាមួយ</w:t>
-            </w:r>
-            <w:proofErr w:type="spellEnd"/>
-            <w:r>
-              <w:rPr>
-                <w:rFonts w:ascii="Kh Battambang" w:hAnsi="Kh Battambang" w:cs="Khmer UI"/>
-                <w:b/>
-                <w:bCs/>
-                <w:color w:val="00000A"/>
-                <w:sz w:val="20"/>
-                <w:szCs w:val="20"/>
-                <w:lang w:bidi="ar-SA"/>
-              </w:rPr>
-              <w:t>​</w:t>
-            </w:r>
-            <w:proofErr w:type="spellStart"/>
-            <w:r>
-              <w:rPr>
-                <w:rFonts w:ascii="Kh Battambang" w:hAnsi="Kh Battambang" w:cs="Khmer UI"/>
-                <w:b/>
-                <w:bCs/>
-                <w:color w:val="00000A"/>
-                <w:sz w:val="20"/>
-                <w:szCs w:val="20"/>
-                <w:lang w:bidi="ar-SA"/>
-              </w:rPr>
-              <w:t>មេ</w:t>
-            </w:r>
-            <w:proofErr w:type="spellEnd"/>
-            <w:r>
-              <w:rPr>
-                <w:rFonts w:ascii="Kh Battambang" w:hAnsi="Kh Battambang" w:cs="Khmer UI"/>
-                <w:b/>
-                <w:bCs/>
-                <w:color w:val="00000A"/>
-                <w:sz w:val="20"/>
-                <w:szCs w:val="20"/>
-                <w:lang w:bidi="ar-SA"/>
-              </w:rPr>
-              <w:t>​</w:t>
-            </w:r>
-            <w:proofErr w:type="spellStart"/>
-            <w:r>
-              <w:rPr>
-                <w:rFonts w:ascii="Kh Battambang" w:hAnsi="Kh Battambang" w:cs="Khmer UI"/>
-                <w:b/>
-                <w:bCs/>
-                <w:color w:val="00000A"/>
-                <w:sz w:val="20"/>
-                <w:szCs w:val="20"/>
-                <w:lang w:bidi="ar-SA"/>
-              </w:rPr>
-              <w:t>គ្រួសារ</w:t>
-            </w:r>
-            <w:proofErr w:type="spellEnd"/>
-            <w:r>
-              <w:rPr>
-                <w:rFonts w:ascii="Kh Battambang" w:hAnsi="Kh Battambang" w:cs="Khmer UI"/>
-                <w:b/>
-                <w:bCs/>
-                <w:color w:val="00000A"/>
-                <w:sz w:val="20"/>
-                <w:szCs w:val="20"/>
-                <w:lang w:bidi="ar-SA"/>
-              </w:rPr>
-              <w:t xml:space="preserve"> (1)</w:t>
+              <w:t>ទំនាក់ទំនង​ជាមួយ​មេ​គ្រួសារ (1)</w:t>
             </w:r>
           </w:p>
         </w:tc>
@@ -1126,7 +875,6 @@
                 <w:lang w:bidi="ar-SA"/>
               </w:rPr>
             </w:pPr>
-            <w:proofErr w:type="spellStart"/>
             <w:r>
               <w:rPr>
                 <w:rFonts w:ascii="Kh Battambang" w:hAnsi="Kh Battambang" w:cs="Khmer UI"/>
@@ -1138,9 +886,8 @@
                 <w:u w:val="single"/>
                 <w:lang w:bidi="ar-SA"/>
               </w:rPr>
-              <w:t>ចាប់ផ្តើម</w:t>
-            </w:r>
-            <w:proofErr w:type="spellEnd"/>
+              <w:t>ចាប់ផ្តើម​ពីមេ​គ្រួសារ</w:t>
+            </w:r>
             <w:r>
               <w:rPr>
                 <w:rFonts w:ascii="Kh Battambang" w:hAnsi="Kh Battambang" w:cs="Khmer UI"/>
@@ -1149,13 +896,21 @@
                 <w:color w:val="00000A"/>
                 <w:sz w:val="22"/>
                 <w:szCs w:val="22"/>
-                <w:u w:val="single"/>
                 <w:lang w:bidi="ar-SA"/>
               </w:rPr>
               <w:t>​</w:t>
             </w:r>
-            <w:proofErr w:type="spellStart"/>
-            <w:r>
+          </w:p>
+        </w:tc>
+        <w:tc>
+          <w:tcPr>
+            <w:tcW w:w="1182" w:type="dxa"/>
+            <w:vMerge/>
+            <w:vAlign w:val="center"/>
+            <w:hideMark/>
+          </w:tcPr>
+          <w:p>
+            <w:pPr>
               <w:rPr>
                 <w:rFonts w:ascii="Kh Battambang" w:hAnsi="Kh Battambang" w:cs="Khmer UI"/>
                 <w:b/>
@@ -1163,13 +918,21 @@
                 <w:color w:val="00000A"/>
                 <w:sz w:val="22"/>
                 <w:szCs w:val="22"/>
-                <w:u w:val="single"/>
-                <w:lang w:bidi="ar-SA"/>
-              </w:rPr>
-              <w:t>ពីមេ</w:t>
-            </w:r>
-            <w:proofErr w:type="spellEnd"/>
-            <w:r>
+                <w:lang w:bidi="ar-SA"/>
+              </w:rPr>
+            </w:pPr>
+          </w:p>
+        </w:tc>
+        <w:tc>
+          <w:tcPr>
+            <w:tcW w:w="1218" w:type="dxa"/>
+            <w:shd w:val="clear" w:color="000000" w:fill="FFFFFF"/>
+            <w:vAlign w:val="center"/>
+            <w:hideMark/>
+          </w:tcPr>
+          <w:p>
+            <w:pPr>
+              <w:jc w:val="center"/>
               <w:rPr>
                 <w:rFonts w:ascii="Kh Battambang" w:hAnsi="Kh Battambang" w:cs="Khmer UI"/>
                 <w:b/>
@@ -1177,12 +940,9 @@
                 <w:color w:val="00000A"/>
                 <w:sz w:val="22"/>
                 <w:szCs w:val="22"/>
-                <w:u w:val="single"/>
-                <w:lang w:bidi="ar-SA"/>
-              </w:rPr>
-              <w:t>​</w:t>
-            </w:r>
-            <w:proofErr w:type="spellStart"/>
+                <w:lang w:bidi="ar-SA"/>
+              </w:rPr>
+            </w:pPr>
             <w:r>
               <w:rPr>
                 <w:rFonts w:ascii="Kh Battambang" w:hAnsi="Kh Battambang" w:cs="Khmer UI"/>
@@ -1191,13 +951,22 @@
                 <w:color w:val="00000A"/>
                 <w:sz w:val="22"/>
                 <w:szCs w:val="22"/>
-                <w:u w:val="single"/>
-                <w:lang w:bidi="ar-SA"/>
-              </w:rPr>
-              <w:t>គ្រួសារ</w:t>
-            </w:r>
-            <w:proofErr w:type="spellEnd"/>
-            <w:r>
+                <w:lang w:bidi="ar-SA"/>
+              </w:rPr>
+              <w:t>ឆ្នាំ​កំណើត</w:t>
+            </w:r>
+          </w:p>
+        </w:tc>
+        <w:tc>
+          <w:tcPr>
+            <w:tcW w:w="1218" w:type="dxa"/>
+            <w:shd w:val="clear" w:color="000000" w:fill="FFFFFF"/>
+            <w:vAlign w:val="center"/>
+            <w:hideMark/>
+          </w:tcPr>
+          <w:p>
+            <w:pPr>
+              <w:jc w:val="center"/>
               <w:rPr>
                 <w:rFonts w:ascii="Kh Battambang" w:hAnsi="Kh Battambang" w:cs="Khmer UI"/>
                 <w:b/>
@@ -1207,19 +976,8 @@
                 <w:szCs w:val="22"/>
                 <w:lang w:bidi="ar-SA"/>
               </w:rPr>
-              <w:t>​</w:t>
-            </w:r>
-          </w:p>
-        </w:tc>
-        <w:tc>
-          <w:tcPr>
-            <w:tcW w:w="1182" w:type="dxa"/>
-            <w:vMerge/>
-            <w:vAlign w:val="center"/>
-            <w:hideMark/>
-          </w:tcPr>
-          <w:p>
-            <w:pPr>
+            </w:pPr>
+            <w:r>
               <w:rPr>
                 <w:rFonts w:ascii="Kh Battambang" w:hAnsi="Kh Battambang" w:cs="Khmer UI"/>
                 <w:b/>
@@ -1229,105 +987,8 @@
                 <w:szCs w:val="22"/>
                 <w:lang w:bidi="ar-SA"/>
               </w:rPr>
-            </w:pPr>
-          </w:p>
-        </w:tc>
-        <w:tc>
-          <w:tcPr>
-            <w:tcW w:w="1218" w:type="dxa"/>
-            <w:shd w:val="clear" w:color="000000" w:fill="FFFFFF"/>
-            <w:vAlign w:val="center"/>
-            <w:hideMark/>
-          </w:tcPr>
-          <w:p>
-            <w:pPr>
-              <w:jc w:val="center"/>
-              <w:rPr>
-                <w:rFonts w:ascii="Kh Battambang" w:hAnsi="Kh Battambang" w:cs="Khmer UI"/>
-                <w:b/>
-                <w:bCs/>
-                <w:color w:val="00000A"/>
-                <w:sz w:val="22"/>
-                <w:szCs w:val="22"/>
-                <w:lang w:bidi="ar-SA"/>
-              </w:rPr>
-            </w:pPr>
-            <w:proofErr w:type="spellStart"/>
-            <w:r>
-              <w:rPr>
-                <w:rFonts w:ascii="Kh Battambang" w:hAnsi="Kh Battambang" w:cs="Khmer UI"/>
-                <w:b/>
-                <w:bCs/>
-                <w:color w:val="00000A"/>
-                <w:sz w:val="22"/>
-                <w:szCs w:val="22"/>
-                <w:lang w:bidi="ar-SA"/>
-              </w:rPr>
-              <w:t>ឆ្នាំ</w:t>
-            </w:r>
-            <w:proofErr w:type="spellEnd"/>
-            <w:r>
-              <w:rPr>
-                <w:rFonts w:ascii="Kh Battambang" w:hAnsi="Kh Battambang" w:cs="Khmer UI"/>
-                <w:b/>
-                <w:bCs/>
-                <w:color w:val="00000A"/>
-                <w:sz w:val="22"/>
-                <w:szCs w:val="22"/>
-                <w:lang w:bidi="ar-SA"/>
-              </w:rPr>
-              <w:t>​</w:t>
-            </w:r>
-            <w:proofErr w:type="spellStart"/>
-            <w:r>
-              <w:rPr>
-                <w:rFonts w:ascii="Kh Battambang" w:hAnsi="Kh Battambang" w:cs="Khmer UI"/>
-                <w:b/>
-                <w:bCs/>
-                <w:color w:val="00000A"/>
-                <w:sz w:val="22"/>
-                <w:szCs w:val="22"/>
-                <w:lang w:bidi="ar-SA"/>
-              </w:rPr>
-              <w:t>កំណើត</w:t>
-            </w:r>
-            <w:proofErr w:type="spellEnd"/>
-          </w:p>
-        </w:tc>
-        <w:tc>
-          <w:tcPr>
-            <w:tcW w:w="1218" w:type="dxa"/>
-            <w:shd w:val="clear" w:color="000000" w:fill="FFFFFF"/>
-            <w:vAlign w:val="center"/>
-            <w:hideMark/>
-          </w:tcPr>
-          <w:p>
-            <w:pPr>
-              <w:jc w:val="center"/>
-              <w:rPr>
-                <w:rFonts w:ascii="Kh Battambang" w:hAnsi="Kh Battambang" w:cs="Khmer UI"/>
-                <w:b/>
-                <w:bCs/>
-                <w:color w:val="00000A"/>
-                <w:sz w:val="22"/>
-                <w:szCs w:val="22"/>
-                <w:lang w:bidi="ar-SA"/>
-              </w:rPr>
-            </w:pPr>
-            <w:proofErr w:type="spellStart"/>
-            <w:r>
-              <w:rPr>
-                <w:rFonts w:ascii="Kh Battambang" w:hAnsi="Kh Battambang" w:cs="Khmer UI"/>
-                <w:b/>
-                <w:bCs/>
-                <w:color w:val="00000A"/>
-                <w:sz w:val="22"/>
-                <w:szCs w:val="22"/>
-                <w:lang w:bidi="ar-SA"/>
-              </w:rPr>
               <w:t>អាយុ</w:t>
             </w:r>
-            <w:proofErr w:type="spellEnd"/>
           </w:p>
         </w:tc>
         <w:tc>
@@ -1412,29 +1073,7 @@
                 <w:szCs w:val="18"/>
                 <w:lang w:bidi="ar-SA"/>
               </w:rPr>
-              <w:t>(</w:t>
-            </w:r>
-            <w:proofErr w:type="spellStart"/>
-            <w:r>
-              <w:rPr>
-                <w:rFonts w:ascii="Kh Battambang" w:hAnsi="Kh Battambang" w:cs="Khmer UI"/>
-                <w:color w:val="00000A"/>
-                <w:sz w:val="18"/>
-                <w:szCs w:val="18"/>
-                <w:lang w:bidi="ar-SA"/>
-              </w:rPr>
-              <w:t>មេ</w:t>
-            </w:r>
-            <w:proofErr w:type="spellEnd"/>
-            <w:r>
-              <w:rPr>
-                <w:rFonts w:ascii="Kh Battambang" w:hAnsi="Kh Battambang" w:cs="Khmer UI"/>
-                <w:color w:val="00000A"/>
-                <w:sz w:val="18"/>
-                <w:szCs w:val="18"/>
-                <w:lang w:bidi="ar-SA"/>
-              </w:rPr>
-              <w:t>)</w:t>
+              <w:t>(មេ)</w:t>
             </w:r>
           </w:p>
         </w:tc>
@@ -3725,6 +3364,26 @@
           <w:szCs w:val="22"/>
         </w:rPr>
         <w:t xml:space="preserve">  ${score}</w:t>
+      </w:r>
+      <w:r>
+        <w:rPr>
+          <w:rFonts w:ascii="Kh Battambang" w:hAnsi="Kh Battambang" w:cs="Khmer UI"/>
+          <w:b/>
+          <w:sz w:val="22"/>
+          <w:szCs w:val="22"/>
+        </w:rPr>
+        <w:t xml:space="preserve">  ${txt</w:t>
+      </w:r>
+      <w:bookmarkStart w:id="0" w:name="_GoBack"/>
+      <w:bookmarkEnd w:id="0"/>
+      <w:r>
+        <w:rPr>
+          <w:rFonts w:ascii="Kh Battambang" w:hAnsi="Kh Battambang" w:cs="Khmer UI"/>
+          <w:b/>
+          <w:sz w:val="22"/>
+          <w:szCs w:val="22"/>
+        </w:rPr>
+        <w:t>}</w:t>
       </w:r>
     </w:p>
     <w:p>
